--- a/微信协议.docx
+++ b/微信协议.docx
@@ -6,13 +6,15 @@
       <w:pPr>
         <w:jc w:val="center"/>
         <w:rPr>
-          <w:rFonts w:ascii="SimSun" w:eastAsia="SimSun" w:hAnsi="SimSun" w:hint="eastAsia"/>
+          <w:rFonts w:ascii="SimSun" w:eastAsia="SimSun" w:hAnsi="SimSun"/>
           <w:b/>
           <w:color w:val="FF0000"/>
           <w:sz w:val="30"/>
           <w:szCs w:val="30"/>
         </w:rPr>
       </w:pPr>
+      <w:bookmarkStart w:id="0" w:name="OLE_LINK1"/>
+      <w:bookmarkStart w:id="1" w:name="OLE_LINK2"/>
       <w:r>
         <w:rPr>
           <w:rFonts w:ascii="SimSun" w:eastAsia="SimSun" w:hAnsi="SimSun" w:hint="eastAsia"/>
@@ -28,15 +30,15 @@
       <w:pPr>
         <w:jc w:val="center"/>
         <w:rPr>
-          <w:rFonts w:ascii="SimSun" w:eastAsia="SimSun" w:hAnsi="SimSun" w:hint="eastAsia"/>
+          <w:rFonts w:ascii="SimSun" w:eastAsia="SimSun" w:hAnsi="SimSun"/>
           <w:b/>
           <w:color w:val="000000" w:themeColor="text1"/>
           <w:sz w:val="28"/>
           <w:szCs w:val="28"/>
         </w:rPr>
       </w:pPr>
-      <w:bookmarkStart w:id="0" w:name="OLE_LINK15"/>
-      <w:bookmarkStart w:id="1" w:name="OLE_LINK16"/>
+      <w:bookmarkStart w:id="2" w:name="OLE_LINK15"/>
+      <w:bookmarkStart w:id="3" w:name="OLE_LINK16"/>
       <w:r>
         <w:rPr>
           <w:rFonts w:ascii="SimSun" w:eastAsia="SimSun" w:hAnsi="SimSun" w:hint="eastAsia"/>
@@ -68,37 +70,397 @@
         <w:t>-登录</w:t>
       </w:r>
     </w:p>
-    <w:bookmarkEnd w:id="0"/>
-    <w:bookmarkEnd w:id="1"/>
     <w:p>
       <w:pPr>
         <w:ind w:firstLine="420"/>
+        <w:rPr>
+          <w:rFonts w:ascii="SimSun" w:eastAsia="SimSun" w:hAnsi="SimSun"/>
+          <w:color w:val="000000" w:themeColor="text1"/>
+        </w:rPr>
+      </w:pPr>
+      <w:bookmarkStart w:id="4" w:name="OLE_LINK3"/>
+      <w:bookmarkStart w:id="5" w:name="OLE_LINK4"/>
+      <w:bookmarkEnd w:id="2"/>
+      <w:bookmarkEnd w:id="3"/>
+      <w:r>
         <w:rPr>
           <w:rFonts w:ascii="SimSun" w:eastAsia="SimSun" w:hAnsi="SimSun" w:hint="eastAsia"/>
           <w:color w:val="000000" w:themeColor="text1"/>
         </w:rPr>
-      </w:pPr>
+        <w:t>最近研究了微信网页版的实现原理，接下来会通过一系列的文章来总结这次研究的结果，最终会通过PHP代码实现一个</w:t>
+      </w:r>
       <w:r>
         <w:rPr>
           <w:rFonts w:ascii="SimSun" w:eastAsia="SimSun" w:hAnsi="SimSun" w:hint="eastAsia"/>
           <w:color w:val="000000" w:themeColor="text1"/>
         </w:rPr>
-        <w:t>最近研究了微信网页版的实现原理，接下来会通过一系列的文章来总结这次研究的结果，最终会通过PHP代码实现一个</w:t>
+        <w:t>简单的</w:t>
       </w:r>
       <w:r>
         <w:rPr>
           <w:rFonts w:ascii="SimSun" w:eastAsia="SimSun" w:hAnsi="SimSun" w:hint="eastAsia"/>
           <w:color w:val="000000" w:themeColor="text1"/>
         </w:rPr>
-        <w:t>简单的</w:t>
-      </w:r>
+        <w:t>微信机器人程序。</w:t>
+      </w:r>
+    </w:p>
+    <w:p>
+      <w:pPr>
+        <w:rPr>
+          <w:rFonts w:ascii="SimSun" w:eastAsia="SimSun" w:hAnsi="SimSun"/>
+          <w:b/>
+          <w:color w:val="FF0000"/>
+        </w:rPr>
+      </w:pPr>
+      <w:r>
+        <w:rPr>
+          <w:rFonts w:ascii="SimSun" w:eastAsia="SimSun" w:hAnsi="SimSun" w:hint="eastAsia"/>
+          <w:b/>
+          <w:color w:val="FF0000"/>
+        </w:rPr>
+        <w:t>1.</w:t>
+      </w:r>
+      <w:r>
+        <w:rPr>
+          <w:rFonts w:ascii="SimSun" w:eastAsia="SimSun" w:hAnsi="SimSun" w:hint="eastAsia"/>
+          <w:b/>
+          <w:color w:val="FF0000"/>
+        </w:rPr>
+        <w:t>获取</w:t>
+      </w:r>
+      <w:proofErr w:type="spellStart"/>
+      <w:r>
+        <w:rPr>
+          <w:rFonts w:ascii="SimSun" w:eastAsia="SimSun" w:hAnsi="SimSun" w:hint="eastAsia"/>
+          <w:b/>
+          <w:color w:val="FF0000"/>
+        </w:rPr>
+        <w:t>uuid</w:t>
+      </w:r>
+      <w:proofErr w:type="spellEnd"/>
+      <w:r>
+        <w:rPr>
+          <w:rFonts w:ascii="SimSun" w:eastAsia="SimSun" w:hAnsi="SimSun" w:hint="eastAsia"/>
+          <w:b/>
+          <w:color w:val="FF0000"/>
+        </w:rPr>
+        <w:t>（get）</w:t>
+      </w:r>
+    </w:p>
+    <w:p>
+      <w:pPr>
+        <w:rPr>
+          <w:rFonts w:ascii="SimSun" w:eastAsia="SimSun" w:hAnsi="SimSun"/>
+        </w:rPr>
+      </w:pPr>
+      <w:r>
+        <w:rPr>
+          <w:rFonts w:ascii="SimSun" w:eastAsia="SimSun" w:hAnsi="SimSun" w:cs="Menlo"/>
+          <w:color w:val="303942"/>
+          <w:shd w:val="clear" w:color="auto" w:fill="FFFFFF"/>
+        </w:rPr>
+        <w:t>https://login.wx.qq.com/jslogin?appid=wx782c26e4c19acffb&amp;redirect_uri=</w:t>
+      </w:r>
+      <w:bookmarkStart w:id="6" w:name="OLE_LINK11"/>
+      <w:bookmarkStart w:id="7" w:name="OLE_LINK12"/>
+      <w:r>
+        <w:rPr>
+          <w:rFonts w:ascii="SimSun" w:eastAsia="SimSun" w:hAnsi="SimSun" w:cs="Menlo"/>
+          <w:color w:val="303942"/>
+          <w:shd w:val="clear" w:color="auto" w:fill="FFFFFF"/>
+        </w:rPr>
+        <w:t>https%3A%2F%2Fwx.qq.com%2Fcgi-bin%2Fmmwebwx-bin%2Fwebwxnewloginpage</w:t>
+      </w:r>
+      <w:bookmarkEnd w:id="6"/>
+      <w:bookmarkEnd w:id="7"/>
+      <w:r>
+        <w:rPr>
+          <w:rFonts w:ascii="SimSun" w:eastAsia="SimSun" w:hAnsi="SimSun" w:cs="Menlo"/>
+          <w:color w:val="303942"/>
+          <w:shd w:val="clear" w:color="auto" w:fill="FFFFFF"/>
+        </w:rPr>
+        <w:t>&amp;fun=new&amp;lang=zh_CN&amp;_=1476606163580</w:t>
+      </w:r>
+    </w:p>
+    <w:p>
+      <w:pPr>
+        <w:rPr>
+          <w:rFonts w:ascii="SimSun" w:eastAsia="SimSun" w:hAnsi="SimSun"/>
+        </w:rPr>
+      </w:pPr>
+      <w:r>
+        <w:rPr>
+          <w:rFonts w:ascii="SimSun" w:eastAsia="SimSun" w:hAnsi="SimSun" w:hint="eastAsia"/>
+        </w:rPr>
+        <w:t>参数：</w:t>
+      </w:r>
+    </w:p>
+    <w:p>
+      <w:pPr>
+        <w:rPr>
+          <w:rFonts w:ascii="SimSun" w:eastAsia="SimSun" w:hAnsi="SimSun"/>
+          <w:color w:val="ED7D31" w:themeColor="accent2"/>
+        </w:rPr>
+      </w:pPr>
+      <w:proofErr w:type="spellStart"/>
+      <w:r>
+        <w:rPr>
+          <w:rFonts w:ascii="SimSun" w:eastAsia="SimSun" w:hAnsi="SimSun" w:hint="eastAsia"/>
+          <w:color w:val="ED7D31" w:themeColor="accent2"/>
+        </w:rPr>
+        <w:t>appid</w:t>
+      </w:r>
+      <w:proofErr w:type="spellEnd"/>
+      <w:r>
+        <w:rPr>
+          <w:rFonts w:ascii="SimSun" w:eastAsia="SimSun" w:hAnsi="SimSun" w:hint="eastAsia"/>
+          <w:color w:val="ED7D31" w:themeColor="accent2"/>
+        </w:rPr>
+        <w:t>：</w:t>
+      </w:r>
+      <w:r>
+        <w:rPr>
+          <w:rFonts w:ascii="SimSun" w:eastAsia="SimSun" w:hAnsi="SimSun" w:hint="eastAsia"/>
+          <w:color w:val="ED7D31" w:themeColor="accent2"/>
+        </w:rPr>
+        <w:t>固定为</w:t>
+      </w:r>
+      <w:r>
+        <w:rPr>
+          <w:rFonts w:ascii="SimSun" w:eastAsia="SimSun" w:hAnsi="SimSun" w:cs="Menlo"/>
+          <w:color w:val="ED7D31" w:themeColor="accent2"/>
+          <w:shd w:val="clear" w:color="auto" w:fill="FFFFFF"/>
+        </w:rPr>
+        <w:t>wx782c26e4c19acffb</w:t>
+      </w:r>
+    </w:p>
+    <w:p>
+      <w:pPr>
+        <w:rPr>
+          <w:rFonts w:ascii="SimSun" w:eastAsia="SimSun" w:hAnsi="SimSun"/>
+          <w:color w:val="ED7D31" w:themeColor="accent2"/>
+        </w:rPr>
+      </w:pPr>
+      <w:proofErr w:type="spellStart"/>
+      <w:r>
+        <w:rPr>
+          <w:rFonts w:ascii="SimSun" w:eastAsia="SimSun" w:hAnsi="SimSun" w:hint="eastAsia"/>
+          <w:color w:val="ED7D31" w:themeColor="accent2"/>
+        </w:rPr>
+        <w:t>redirect_rui</w:t>
+      </w:r>
+      <w:proofErr w:type="spellEnd"/>
+      <w:r>
+        <w:rPr>
+          <w:rFonts w:ascii="SimSun" w:eastAsia="SimSun" w:hAnsi="SimSun" w:hint="eastAsia"/>
+          <w:color w:val="ED7D31" w:themeColor="accent2"/>
+        </w:rPr>
+        <w:t>：</w:t>
+      </w:r>
+      <w:r>
+        <w:rPr>
+          <w:rFonts w:ascii="SimSun" w:eastAsia="SimSun" w:hAnsi="SimSun"/>
+          <w:color w:val="ED7D31" w:themeColor="accent2"/>
+        </w:rPr>
+        <w:t>https://wx.qq.com/cgi-bin/mmwebwx-bin/webwxnewloginpage</w:t>
+      </w:r>
+      <w:r>
+        <w:rPr>
+          <w:rFonts w:ascii="SimSun" w:eastAsia="SimSun" w:hAnsi="SimSun" w:hint="eastAsia"/>
+          <w:color w:val="ED7D31" w:themeColor="accent2"/>
+        </w:rPr>
+        <w:t>经过url编码</w:t>
+      </w:r>
+    </w:p>
+    <w:p>
+      <w:pPr>
+        <w:rPr>
+          <w:rFonts w:ascii="SimSun" w:eastAsia="SimSun" w:hAnsi="SimSun"/>
+          <w:color w:val="ED7D31" w:themeColor="accent2"/>
+        </w:rPr>
+      </w:pPr>
+      <w:r>
+        <w:rPr>
+          <w:rFonts w:ascii="SimSun" w:eastAsia="SimSun" w:hAnsi="SimSun" w:hint="eastAsia"/>
+          <w:color w:val="ED7D31" w:themeColor="accent2"/>
+        </w:rPr>
+        <w:t>fun</w:t>
+      </w:r>
+      <w:r>
+        <w:rPr>
+          <w:rFonts w:ascii="SimSun" w:eastAsia="SimSun" w:hAnsi="SimSun" w:hint="eastAsia"/>
+          <w:color w:val="ED7D31" w:themeColor="accent2"/>
+        </w:rPr>
+        <w:t>：</w:t>
+      </w:r>
+      <w:r>
+        <w:rPr>
+          <w:rFonts w:ascii="SimSun" w:eastAsia="SimSun" w:hAnsi="SimSun" w:hint="eastAsia"/>
+          <w:color w:val="ED7D31" w:themeColor="accent2"/>
+        </w:rPr>
+        <w:t>固定值new</w:t>
+      </w:r>
+    </w:p>
+    <w:p>
+      <w:pPr>
+        <w:rPr>
+          <w:rFonts w:ascii="SimSun" w:eastAsia="SimSun" w:hAnsi="SimSun"/>
+          <w:color w:val="ED7D31" w:themeColor="accent2"/>
+        </w:rPr>
+      </w:pPr>
+      <w:proofErr w:type="spellStart"/>
+      <w:r>
+        <w:rPr>
+          <w:rFonts w:ascii="SimSun" w:eastAsia="SimSun" w:hAnsi="SimSun" w:hint="eastAsia"/>
+          <w:color w:val="ED7D31" w:themeColor="accent2"/>
+        </w:rPr>
+        <w:t>lang</w:t>
+      </w:r>
+      <w:proofErr w:type="spellEnd"/>
+      <w:r>
+        <w:rPr>
+          <w:rFonts w:ascii="SimSun" w:eastAsia="SimSun" w:hAnsi="SimSun" w:hint="eastAsia"/>
+          <w:color w:val="ED7D31" w:themeColor="accent2"/>
+        </w:rPr>
+        <w:t>：语言类型，中国</w:t>
+      </w:r>
+      <w:proofErr w:type="spellStart"/>
+      <w:r>
+        <w:rPr>
+          <w:rFonts w:ascii="SimSun" w:eastAsia="SimSun" w:hAnsi="SimSun" w:hint="eastAsia"/>
+          <w:color w:val="ED7D31" w:themeColor="accent2"/>
+        </w:rPr>
+        <w:t>zh_CN</w:t>
+      </w:r>
+      <w:proofErr w:type="spellEnd"/>
+    </w:p>
+    <w:p>
+      <w:pPr>
+        <w:rPr>
+          <w:rFonts w:ascii="SimSun" w:eastAsia="SimSun" w:hAnsi="SimSun"/>
+          <w:color w:val="ED7D31" w:themeColor="accent2"/>
+        </w:rPr>
+      </w:pPr>
+      <w:r>
+        <w:rPr>
+          <w:rFonts w:ascii="SimSun" w:eastAsia="SimSun" w:hAnsi="SimSun" w:hint="eastAsia"/>
+          <w:color w:val="ED7D31" w:themeColor="accent2"/>
+        </w:rPr>
+        <w:t>_</w:t>
+      </w:r>
+      <w:r>
+        <w:rPr>
+          <w:rFonts w:ascii="SimSun" w:eastAsia="SimSun" w:hAnsi="SimSun" w:hint="eastAsia"/>
+          <w:color w:val="ED7D31" w:themeColor="accent2"/>
+        </w:rPr>
+        <w:t>：当前的</w:t>
+      </w:r>
+      <w:proofErr w:type="spellStart"/>
+      <w:r>
+        <w:rPr>
+          <w:rFonts w:ascii="SimSun" w:eastAsia="SimSun" w:hAnsi="SimSun" w:hint="eastAsia"/>
+          <w:color w:val="ED7D31" w:themeColor="accent2"/>
+        </w:rPr>
+        <w:t>unix</w:t>
+      </w:r>
+      <w:proofErr w:type="spellEnd"/>
+      <w:r>
+        <w:rPr>
+          <w:rFonts w:ascii="SimSun" w:eastAsia="SimSun" w:hAnsi="SimSun" w:hint="eastAsia"/>
+          <w:color w:val="ED7D31" w:themeColor="accent2"/>
+        </w:rPr>
+        <w:t>时间戳</w:t>
+      </w:r>
+    </w:p>
+    <w:p>
+      <w:pPr>
+        <w:rPr>
+          <w:rFonts w:ascii="SimSun" w:eastAsia="SimSun" w:hAnsi="SimSun"/>
+        </w:rPr>
+      </w:pPr>
+      <w:r>
+        <w:rPr>
+          <w:rFonts w:ascii="SimSun" w:eastAsia="SimSun" w:hAnsi="SimSun" w:hint="eastAsia"/>
+        </w:rPr>
+        <w:t>返回</w:t>
+      </w:r>
+      <w:r>
+        <w:rPr>
+          <w:rFonts w:ascii="SimSun" w:eastAsia="SimSun" w:hAnsi="SimSun" w:hint="eastAsia"/>
+        </w:rPr>
+        <w:t>数据格式：</w:t>
+      </w:r>
+    </w:p>
+    <w:p>
+      <w:pPr>
+        <w:rPr>
+          <w:rFonts w:ascii="SimSun" w:eastAsia="SimSun" w:hAnsi="SimSun"/>
+        </w:rPr>
+      </w:pPr>
+      <w:proofErr w:type="spellStart"/>
+      <w:proofErr w:type="gramStart"/>
+      <w:r>
+        <w:rPr>
+          <w:rFonts w:ascii="SimSun" w:eastAsia="SimSun" w:hAnsi="SimSun"/>
+        </w:rPr>
+        <w:t>window.QRLogin.code</w:t>
+      </w:r>
+      <w:proofErr w:type="spellEnd"/>
+      <w:proofErr w:type="gramEnd"/>
+      <w:r>
+        <w:rPr>
+          <w:rFonts w:ascii="SimSun" w:eastAsia="SimSun" w:hAnsi="SimSun"/>
+        </w:rPr>
+        <w:t xml:space="preserve"> = 200; </w:t>
+      </w:r>
+      <w:proofErr w:type="spellStart"/>
+      <w:r>
+        <w:rPr>
+          <w:rFonts w:ascii="SimSun" w:eastAsia="SimSun" w:hAnsi="SimSun"/>
+        </w:rPr>
+        <w:t>window.QRLogin.uuid</w:t>
+      </w:r>
+      <w:proofErr w:type="spellEnd"/>
+      <w:r>
+        <w:rPr>
+          <w:rFonts w:ascii="SimSun" w:eastAsia="SimSun" w:hAnsi="SimSun"/>
+        </w:rPr>
+        <w:t xml:space="preserve"> = "gf5Gk61zEA==";</w:t>
+      </w:r>
+    </w:p>
+    <w:p>
+      <w:pPr>
+        <w:rPr>
+          <w:rFonts w:ascii="SimSun" w:eastAsia="SimSun" w:hAnsi="SimSun"/>
+          <w:color w:val="000000" w:themeColor="text1"/>
+        </w:rPr>
+      </w:pPr>
+      <w:proofErr w:type="spellStart"/>
+      <w:r>
+        <w:rPr>
+          <w:rFonts w:ascii="SimSun" w:eastAsia="SimSun" w:hAnsi="SimSun"/>
+          <w:b/>
+          <w:color w:val="000000" w:themeColor="text1"/>
+        </w:rPr>
+        <w:t>window.QRLogin.uuid</w:t>
+      </w:r>
+      <w:proofErr w:type="spellEnd"/>
       <w:r>
         <w:rPr>
           <w:rFonts w:ascii="SimSun" w:eastAsia="SimSun" w:hAnsi="SimSun" w:hint="eastAsia"/>
           <w:color w:val="000000" w:themeColor="text1"/>
         </w:rPr>
-        <w:t>微信机器人程序。</w:t>
-      </w:r>
+        <w:t>的值就是我们需要的</w:t>
+      </w:r>
+      <w:proofErr w:type="spellStart"/>
+      <w:r>
+        <w:rPr>
+          <w:rFonts w:ascii="SimSun" w:eastAsia="SimSun" w:hAnsi="SimSun" w:hint="eastAsia"/>
+          <w:color w:val="000000" w:themeColor="text1"/>
+        </w:rPr>
+        <w:t>uuid</w:t>
+      </w:r>
+      <w:proofErr w:type="spellEnd"/>
     </w:p>
     <w:p>
       <w:pPr>
@@ -114,7 +476,7 @@
           <w:b/>
           <w:color w:val="FF0000"/>
         </w:rPr>
-        <w:t>1.</w:t>
+        <w:t>2.</w:t>
       </w:r>
       <w:r>
         <w:rPr>
@@ -122,267 +484,491 @@
           <w:b/>
           <w:color w:val="FF0000"/>
         </w:rPr>
-        <w:t>获取</w:t>
-      </w:r>
-      <w:proofErr w:type="spellStart"/>
-      <w:r>
-        <w:rPr>
-          <w:rFonts w:ascii="SimSun" w:eastAsia="SimSun" w:hAnsi="SimSun" w:hint="eastAsia"/>
-          <w:b/>
-          <w:color w:val="FF0000"/>
-        </w:rPr>
-        <w:t>uuid</w:t>
-      </w:r>
-      <w:proofErr w:type="spellEnd"/>
-      <w:r>
-        <w:rPr>
-          <w:rFonts w:ascii="SimSun" w:eastAsia="SimSun" w:hAnsi="SimSun" w:hint="eastAsia"/>
-          <w:b/>
-          <w:color w:val="FF0000"/>
-        </w:rPr>
-        <w:t>（get）</w:t>
-      </w:r>
-    </w:p>
-    <w:p>
-      <w:pPr>
-        <w:rPr>
-          <w:rFonts w:ascii="SimSun" w:eastAsia="SimSun" w:hAnsi="SimSun"/>
-        </w:rPr>
-      </w:pPr>
-      <w:r>
+        <w:t>获取二维码（get）</w:t>
+      </w:r>
+    </w:p>
+    <w:p>
+      <w:pPr>
         <w:rPr>
           <w:rFonts w:ascii="SimSun" w:eastAsia="SimSun" w:hAnsi="SimSun" w:cs="Menlo"/>
           <w:color w:val="303942"/>
           <w:shd w:val="clear" w:color="auto" w:fill="FFFFFF"/>
         </w:rPr>
-        <w:t>https://login.wx.qq.com/jslogin?appid=wx782c26e4c19acffb&amp;redirect_uri=</w:t>
-      </w:r>
-      <w:bookmarkStart w:id="2" w:name="OLE_LINK11"/>
-      <w:bookmarkStart w:id="3" w:name="OLE_LINK12"/>
+      </w:pPr>
       <w:r>
         <w:rPr>
           <w:rFonts w:ascii="SimSun" w:eastAsia="SimSun" w:hAnsi="SimSun" w:cs="Menlo"/>
           <w:color w:val="303942"/>
           <w:shd w:val="clear" w:color="auto" w:fill="FFFFFF"/>
         </w:rPr>
-        <w:t>https%3A%2F%2Fwx.qq.com%2Fcgi-bin%2Fmmwebwx-bin%2Fwebwxnewloginpage</w:t>
-      </w:r>
-      <w:bookmarkEnd w:id="2"/>
-      <w:bookmarkEnd w:id="3"/>
+        <w:t>https://login.weixin.qq.com/qrcode/gf5Gk61zEA==</w:t>
+      </w:r>
+    </w:p>
+    <w:p>
+      <w:pPr>
+        <w:rPr>
+          <w:rFonts w:ascii="SimSun" w:eastAsia="SimSun" w:hAnsi="SimSun"/>
+        </w:rPr>
+      </w:pPr>
+      <w:r>
+        <w:rPr>
+          <w:rFonts w:ascii="SimSun" w:eastAsia="SimSun" w:hAnsi="SimSun" w:hint="eastAsia"/>
+        </w:rPr>
+        <w:t>固定格式：</w:t>
+      </w:r>
       <w:r>
         <w:rPr>
           <w:rFonts w:ascii="SimSun" w:eastAsia="SimSun" w:hAnsi="SimSun" w:cs="Menlo"/>
           <w:color w:val="303942"/>
           <w:shd w:val="clear" w:color="auto" w:fill="FFFFFF"/>
         </w:rPr>
-        <w:t>&amp;fun=new&amp;lang=zh_CN&amp;_=1476606163580</w:t>
-      </w:r>
-    </w:p>
-    <w:p>
-      <w:pPr>
+        <w:t>https://login.weixin.qq.com/qrcode/</w:t>
+      </w:r>
+      <w:r>
+        <w:rPr>
+          <w:rFonts w:ascii="SimSun" w:eastAsia="SimSun" w:hAnsi="SimSun" w:cs="Menlo" w:hint="eastAsia"/>
+          <w:color w:val="303942"/>
+          <w:shd w:val="clear" w:color="auto" w:fill="FFFFFF"/>
+        </w:rPr>
+        <w:t xml:space="preserve"> 拼接上第一步的带的</w:t>
+      </w:r>
+      <w:proofErr w:type="spellStart"/>
+      <w:r>
+        <w:rPr>
+          <w:rFonts w:ascii="SimSun" w:eastAsia="SimSun" w:hAnsi="SimSun" w:cs="Menlo" w:hint="eastAsia"/>
+          <w:color w:val="303942"/>
+          <w:shd w:val="clear" w:color="auto" w:fill="FFFFFF"/>
+        </w:rPr>
+        <w:t>uuid</w:t>
+      </w:r>
+      <w:proofErr w:type="spellEnd"/>
+    </w:p>
+    <w:p>
+      <w:pPr>
+        <w:rPr>
+          <w:rFonts w:ascii="SimSun" w:eastAsia="SimSun" w:hAnsi="SimSun"/>
+          <w:b/>
+          <w:color w:val="FF0000"/>
+        </w:rPr>
+      </w:pPr>
+      <w:r>
         <w:rPr>
           <w:rFonts w:ascii="SimSun" w:eastAsia="SimSun" w:hAnsi="SimSun" w:hint="eastAsia"/>
-        </w:rPr>
-      </w:pPr>
+          <w:b/>
+          <w:color w:val="FF0000"/>
+        </w:rPr>
+        <w:t>二维码</w:t>
+      </w:r>
       <w:r>
         <w:rPr>
           <w:rFonts w:ascii="SimSun" w:eastAsia="SimSun" w:hAnsi="SimSun" w:hint="eastAsia"/>
+          <w:b/>
+          <w:color w:val="FF0000"/>
+        </w:rPr>
+        <w:t>中实际内容如下</w:t>
+      </w:r>
+      <w:r>
+        <w:rPr>
+          <w:rFonts w:ascii="SimSun" w:eastAsia="SimSun" w:hAnsi="SimSun" w:hint="eastAsia"/>
+          <w:b/>
+          <w:color w:val="FF0000"/>
+        </w:rPr>
+        <w:t>地址：</w:t>
+      </w:r>
+    </w:p>
+    <w:p>
+      <w:pPr>
+        <w:rPr>
+          <w:rFonts w:ascii="SimSun" w:eastAsia="SimSun" w:hAnsi="SimSun" w:cs="Menlo"/>
+          <w:color w:val="303942"/>
+          <w:shd w:val="clear" w:color="auto" w:fill="FFFFFF"/>
+        </w:rPr>
+      </w:pPr>
+      <w:r>
+        <w:rPr>
+          <w:rFonts w:ascii="SimSun" w:eastAsia="SimSun" w:hAnsi="SimSun" w:cs="Menlo"/>
+          <w:color w:val="303942"/>
+          <w:shd w:val="clear" w:color="auto" w:fill="FFFFFF"/>
+        </w:rPr>
+        <w:t>https://login.weixin.qq.com/</w:t>
+      </w:r>
+      <w:r>
+        <w:rPr>
+          <w:rFonts w:ascii="SimSun" w:eastAsia="SimSun" w:hAnsi="SimSun" w:cs="Menlo" w:hint="eastAsia"/>
+          <w:color w:val="303942"/>
+          <w:shd w:val="clear" w:color="auto" w:fill="FFFFFF"/>
+        </w:rPr>
+        <w:t>l</w:t>
+      </w:r>
+      <w:r>
+        <w:rPr>
+          <w:rFonts w:ascii="SimSun" w:eastAsia="SimSun" w:hAnsi="SimSun" w:cs="Menlo"/>
+          <w:color w:val="303942"/>
+          <w:shd w:val="clear" w:color="auto" w:fill="FFFFFF"/>
+        </w:rPr>
+        <w:t>/gf5Gk61zEA==</w:t>
+      </w:r>
+    </w:p>
+    <w:p>
+      <w:pPr>
+        <w:rPr>
+          <w:rFonts w:ascii="SimSun" w:eastAsia="SimSun" w:hAnsi="SimSun"/>
+        </w:rPr>
+      </w:pPr>
+      <w:r>
+        <w:rPr>
+          <w:rFonts w:ascii="SimSun" w:eastAsia="SimSun" w:hAnsi="SimSun" w:hint="eastAsia"/>
+        </w:rPr>
+        <w:t>即：</w:t>
+      </w:r>
+      <w:r>
+        <w:rPr>
+          <w:rFonts w:ascii="SimSun" w:eastAsia="SimSun" w:hAnsi="SimSun" w:cs="Menlo"/>
+          <w:color w:val="303942"/>
+          <w:shd w:val="clear" w:color="auto" w:fill="FFFFFF"/>
+        </w:rPr>
+        <w:t>https://login.weixin.qq.com/</w:t>
+      </w:r>
+      <w:r>
+        <w:rPr>
+          <w:rFonts w:ascii="SimSun" w:eastAsia="SimSun" w:hAnsi="SimSun" w:cs="Menlo" w:hint="eastAsia"/>
+          <w:color w:val="303942"/>
+          <w:shd w:val="clear" w:color="auto" w:fill="FFFFFF"/>
+        </w:rPr>
+        <w:t>l</w:t>
+      </w:r>
+      <w:r>
+        <w:rPr>
+          <w:rFonts w:ascii="SimSun" w:eastAsia="SimSun" w:hAnsi="SimSun" w:cs="Menlo"/>
+          <w:color w:val="303942"/>
+          <w:shd w:val="clear" w:color="auto" w:fill="FFFFFF"/>
+        </w:rPr>
+        <w:t>/</w:t>
+      </w:r>
+      <w:r>
+        <w:rPr>
+          <w:rFonts w:ascii="SimSun" w:eastAsia="SimSun" w:hAnsi="SimSun" w:cs="Menlo" w:hint="eastAsia"/>
+          <w:color w:val="303942"/>
+          <w:shd w:val="clear" w:color="auto" w:fill="FFFFFF"/>
+        </w:rPr>
+        <w:t xml:space="preserve"> 加上那个</w:t>
+      </w:r>
+      <w:proofErr w:type="spellStart"/>
+      <w:r>
+        <w:rPr>
+          <w:rFonts w:ascii="SimSun" w:eastAsia="SimSun" w:hAnsi="SimSun" w:cs="Menlo" w:hint="eastAsia"/>
+          <w:color w:val="303942"/>
+          <w:shd w:val="clear" w:color="auto" w:fill="FFFFFF"/>
+        </w:rPr>
+        <w:t>uuid</w:t>
+      </w:r>
+      <w:proofErr w:type="spellEnd"/>
+    </w:p>
+    <w:p>
+      <w:pPr>
+        <w:rPr>
+          <w:rFonts w:ascii="SimSun" w:eastAsia="SimSun" w:hAnsi="SimSun"/>
+          <w:b/>
+          <w:color w:val="FF0000"/>
+        </w:rPr>
+      </w:pPr>
+      <w:r>
+        <w:rPr>
+          <w:rFonts w:ascii="SimSun" w:eastAsia="SimSun" w:hAnsi="SimSun" w:hint="eastAsia"/>
+          <w:b/>
+          <w:color w:val="FF0000"/>
+        </w:rPr>
+        <w:t>3.</w:t>
+      </w:r>
+      <w:r>
+        <w:rPr>
+          <w:rFonts w:ascii="SimSun" w:eastAsia="SimSun" w:hAnsi="SimSun" w:hint="eastAsia"/>
+          <w:b/>
+          <w:color w:val="FF0000"/>
+        </w:rPr>
+        <w:t>等待</w:t>
+      </w:r>
+      <w:r>
+        <w:rPr>
+          <w:rFonts w:ascii="SimSun" w:eastAsia="SimSun" w:hAnsi="SimSun" w:hint="eastAsia"/>
+          <w:b/>
+          <w:color w:val="FF0000"/>
+        </w:rPr>
+        <w:t>登录</w:t>
+      </w:r>
+      <w:r>
+        <w:rPr>
+          <w:rFonts w:ascii="SimSun" w:eastAsia="SimSun" w:hAnsi="SimSun" w:hint="eastAsia"/>
+          <w:b/>
+          <w:color w:val="FF0000"/>
+        </w:rPr>
+        <w:t>扫描（</w:t>
+      </w:r>
+      <w:r>
+        <w:rPr>
+          <w:rFonts w:ascii="SimSun" w:eastAsia="SimSun" w:hAnsi="SimSun" w:hint="eastAsia"/>
+          <w:b/>
+          <w:color w:val="FF0000"/>
+        </w:rPr>
+        <w:t>get</w:t>
+      </w:r>
+      <w:r>
+        <w:rPr>
+          <w:rFonts w:ascii="SimSun" w:eastAsia="SimSun" w:hAnsi="SimSun" w:hint="eastAsia"/>
+          <w:b/>
+          <w:color w:val="FF0000"/>
+        </w:rPr>
+        <w:t>轮询）：</w:t>
+      </w:r>
+    </w:p>
+    <w:p>
+      <w:pPr>
+        <w:rPr>
+          <w:rFonts w:ascii="SimSun" w:eastAsia="SimSun" w:hAnsi="SimSun"/>
+        </w:rPr>
+      </w:pPr>
+      <w:r>
+        <w:rPr>
+          <w:rFonts w:ascii="SimSun" w:eastAsia="SimSun" w:hAnsi="SimSun" w:cs="Menlo"/>
+          <w:color w:val="303942"/>
+          <w:shd w:val="clear" w:color="auto" w:fill="FFFFFF"/>
+        </w:rPr>
+        <w:t>https://login.wx.qq.com/cgi-bin/mmwebwx-bin/</w:t>
+      </w:r>
+      <w:bookmarkStart w:id="8" w:name="OLE_LINK13"/>
+      <w:bookmarkStart w:id="9" w:name="OLE_LINK14"/>
+      <w:r>
+        <w:rPr>
+          <w:rFonts w:ascii="SimSun" w:eastAsia="SimSun" w:hAnsi="SimSun" w:cs="Menlo"/>
+          <w:color w:val="303942"/>
+          <w:shd w:val="clear" w:color="auto" w:fill="FFFFFF"/>
+        </w:rPr>
+        <w:t>login</w:t>
+      </w:r>
+      <w:bookmarkEnd w:id="8"/>
+      <w:bookmarkEnd w:id="9"/>
+      <w:r>
+        <w:rPr>
+          <w:rFonts w:ascii="SimSun" w:eastAsia="SimSun" w:hAnsi="SimSun" w:cs="Menlo"/>
+          <w:color w:val="303942"/>
+          <w:shd w:val="clear" w:color="auto" w:fill="FFFFFF"/>
+        </w:rPr>
+        <w:t>?loginicon=true&amp;uuid=gf5Gk61zEA==&amp;tip=0&amp;r=862560455&amp;_=1476606163582</w:t>
+      </w:r>
+    </w:p>
+    <w:p>
+      <w:pPr>
+        <w:rPr>
+          <w:rFonts w:ascii="SimSun" w:eastAsia="SimSun" w:hAnsi="SimSun" w:cs="Menlo"/>
+          <w:color w:val="303942"/>
+          <w:shd w:val="clear" w:color="auto" w:fill="FFFFFF"/>
+        </w:rPr>
+      </w:pPr>
+      <w:r>
+        <w:rPr>
+          <w:rFonts w:ascii="SimSun" w:eastAsia="SimSun" w:hAnsi="SimSun" w:cs="Menlo" w:hint="eastAsia"/>
+          <w:color w:val="303942"/>
+          <w:shd w:val="clear" w:color="auto" w:fill="FFFFFF"/>
         </w:rPr>
         <w:t>参数：</w:t>
       </w:r>
     </w:p>
     <w:p>
       <w:pPr>
-        <w:rPr>
-          <w:rFonts w:ascii="SimSun" w:eastAsia="SimSun" w:hAnsi="SimSun" w:hint="eastAsia"/>
-          <w:color w:val="ED7D31" w:themeColor="accent2"/>
-        </w:rPr>
-      </w:pPr>
-      <w:proofErr w:type="spellStart"/>
-      <w:r>
-        <w:rPr>
-          <w:rFonts w:ascii="SimSun" w:eastAsia="SimSun" w:hAnsi="SimSun" w:hint="eastAsia"/>
-          <w:color w:val="ED7D31" w:themeColor="accent2"/>
-        </w:rPr>
-        <w:t>appid</w:t>
-      </w:r>
-      <w:proofErr w:type="spellEnd"/>
-      <w:r>
-        <w:rPr>
-          <w:rFonts w:ascii="SimSun" w:eastAsia="SimSun" w:hAnsi="SimSun" w:hint="eastAsia"/>
-          <w:color w:val="ED7D31" w:themeColor="accent2"/>
-        </w:rPr>
-        <w:t>：</w:t>
-      </w:r>
-      <w:r>
-        <w:rPr>
-          <w:rFonts w:ascii="SimSun" w:eastAsia="SimSun" w:hAnsi="SimSun" w:hint="eastAsia"/>
-          <w:color w:val="ED7D31" w:themeColor="accent2"/>
-        </w:rPr>
-        <w:t>固定为</w:t>
-      </w:r>
-      <w:r>
         <w:rPr>
           <w:rFonts w:ascii="SimSun" w:eastAsia="SimSun" w:hAnsi="SimSun" w:cs="Menlo"/>
           <w:color w:val="ED7D31" w:themeColor="accent2"/>
           <w:shd w:val="clear" w:color="auto" w:fill="FFFFFF"/>
         </w:rPr>
-        <w:t>wx782c26e4c19acffb</w:t>
-      </w:r>
-    </w:p>
-    <w:p>
-      <w:pPr>
+      </w:pPr>
+      <w:proofErr w:type="spellStart"/>
+      <w:r>
+        <w:rPr>
+          <w:rFonts w:ascii="SimSun" w:eastAsia="SimSun" w:hAnsi="SimSun" w:cs="Menlo"/>
+          <w:color w:val="ED7D31" w:themeColor="accent2"/>
+          <w:shd w:val="clear" w:color="auto" w:fill="FFFFFF"/>
+        </w:rPr>
+        <w:t>loginicon</w:t>
+      </w:r>
+      <w:proofErr w:type="spellEnd"/>
+      <w:r>
+        <w:rPr>
+          <w:rFonts w:ascii="SimSun" w:eastAsia="SimSun" w:hAnsi="SimSun" w:cs="Menlo" w:hint="eastAsia"/>
+          <w:color w:val="ED7D31" w:themeColor="accent2"/>
+          <w:shd w:val="clear" w:color="auto" w:fill="FFFFFF"/>
+        </w:rPr>
+        <w:t>：</w:t>
+      </w:r>
+      <w:r>
+        <w:rPr>
+          <w:rFonts w:ascii="SimSun" w:eastAsia="SimSun" w:hAnsi="SimSun" w:cs="Menlo"/>
+          <w:color w:val="ED7D31" w:themeColor="accent2"/>
+          <w:shd w:val="clear" w:color="auto" w:fill="FFFFFF"/>
+        </w:rPr>
+        <w:t>true</w:t>
+      </w:r>
+    </w:p>
+    <w:p>
+      <w:pPr>
+        <w:rPr>
+          <w:rFonts w:ascii="SimSun" w:eastAsia="SimSun" w:hAnsi="SimSun" w:cs="Menlo"/>
+          <w:color w:val="ED7D31" w:themeColor="accent2"/>
+          <w:shd w:val="clear" w:color="auto" w:fill="FFFFFF"/>
+        </w:rPr>
+      </w:pPr>
+      <w:proofErr w:type="spellStart"/>
+      <w:r>
+        <w:rPr>
+          <w:rFonts w:ascii="SimSun" w:eastAsia="SimSun" w:hAnsi="SimSun" w:cs="Menlo"/>
+          <w:color w:val="ED7D31" w:themeColor="accent2"/>
+          <w:shd w:val="clear" w:color="auto" w:fill="FFFFFF"/>
+        </w:rPr>
+        <w:t>uuid</w:t>
+      </w:r>
+      <w:proofErr w:type="spellEnd"/>
+      <w:r>
+        <w:rPr>
+          <w:rFonts w:ascii="SimSun" w:eastAsia="SimSun" w:hAnsi="SimSun" w:cs="Menlo" w:hint="eastAsia"/>
+          <w:color w:val="ED7D31" w:themeColor="accent2"/>
+          <w:shd w:val="clear" w:color="auto" w:fill="FFFFFF"/>
+        </w:rPr>
+        <w:t>：第一步得到的</w:t>
+      </w:r>
+      <w:proofErr w:type="spellStart"/>
+      <w:r>
+        <w:rPr>
+          <w:rFonts w:ascii="SimSun" w:eastAsia="SimSun" w:hAnsi="SimSun" w:cs="Menlo" w:hint="eastAsia"/>
+          <w:color w:val="ED7D31" w:themeColor="accent2"/>
+          <w:shd w:val="clear" w:color="auto" w:fill="FFFFFF"/>
+        </w:rPr>
+        <w:t>uuid</w:t>
+      </w:r>
+      <w:proofErr w:type="spellEnd"/>
+    </w:p>
+    <w:p>
+      <w:pPr>
+        <w:rPr>
+          <w:rFonts w:ascii="SimSun" w:eastAsia="SimSun" w:hAnsi="SimSun" w:cs="Menlo"/>
+          <w:color w:val="ED7D31" w:themeColor="accent2"/>
+          <w:shd w:val="clear" w:color="auto" w:fill="FFFFFF"/>
+        </w:rPr>
+      </w:pPr>
+      <w:r>
+        <w:rPr>
+          <w:rFonts w:ascii="SimSun" w:eastAsia="SimSun" w:hAnsi="SimSun" w:cs="Menlo"/>
+          <w:color w:val="ED7D31" w:themeColor="accent2"/>
+          <w:shd w:val="clear" w:color="auto" w:fill="FFFFFF"/>
+        </w:rPr>
+        <w:t>tip</w:t>
+      </w:r>
+      <w:r>
+        <w:rPr>
+          <w:rFonts w:ascii="SimSun" w:eastAsia="SimSun" w:hAnsi="SimSun" w:cs="Menlo" w:hint="eastAsia"/>
+          <w:color w:val="ED7D31" w:themeColor="accent2"/>
+          <w:shd w:val="clear" w:color="auto" w:fill="FFFFFF"/>
+        </w:rPr>
+        <w:t>：0</w:t>
+      </w:r>
+    </w:p>
+    <w:p>
+      <w:pPr>
+        <w:rPr>
+          <w:rFonts w:ascii="SimSun" w:eastAsia="SimSun" w:hAnsi="SimSun" w:cs="Menlo"/>
+          <w:color w:val="ED7D31" w:themeColor="accent2"/>
+          <w:shd w:val="clear" w:color="auto" w:fill="FFFFFF"/>
+        </w:rPr>
+      </w:pPr>
+      <w:r>
+        <w:rPr>
+          <w:rFonts w:ascii="SimSun" w:eastAsia="SimSun" w:hAnsi="SimSun" w:cs="Menlo"/>
+          <w:color w:val="ED7D31" w:themeColor="accent2"/>
+          <w:shd w:val="clear" w:color="auto" w:fill="FFFFFF"/>
+        </w:rPr>
+        <w:t>r</w:t>
+      </w:r>
+      <w:r>
+        <w:rPr>
+          <w:rFonts w:ascii="SimSun" w:eastAsia="SimSun" w:hAnsi="SimSun" w:cs="Menlo" w:hint="eastAsia"/>
+          <w:color w:val="ED7D31" w:themeColor="accent2"/>
+          <w:shd w:val="clear" w:color="auto" w:fill="FFFFFF"/>
+        </w:rPr>
+        <w:t>：</w:t>
+      </w:r>
+      <w:r>
+        <w:rPr>
+          <w:rFonts w:ascii="SimSun" w:eastAsia="SimSun" w:hAnsi="SimSun" w:cs="Menlo"/>
+          <w:color w:val="ED7D31" w:themeColor="accent2"/>
+          <w:shd w:val="clear" w:color="auto" w:fill="FFFFFF"/>
+        </w:rPr>
+        <w:t>862560455</w:t>
+      </w:r>
+      <w:r>
+        <w:rPr>
+          <w:rFonts w:ascii="SimSun" w:eastAsia="SimSun" w:hAnsi="SimSun" w:cs="Menlo" w:hint="eastAsia"/>
+          <w:color w:val="ED7D31" w:themeColor="accent2"/>
+          <w:shd w:val="clear" w:color="auto" w:fill="FFFFFF"/>
+        </w:rPr>
+        <w:t xml:space="preserve"> 非必须参数</w:t>
+      </w:r>
+    </w:p>
+    <w:p>
+      <w:pPr>
+        <w:rPr>
+          <w:rFonts w:ascii="SimSun" w:eastAsia="SimSun" w:hAnsi="SimSun" w:cs="Menlo"/>
+          <w:color w:val="ED7D31" w:themeColor="accent2"/>
+          <w:shd w:val="clear" w:color="auto" w:fill="FFFFFF"/>
+        </w:rPr>
+      </w:pPr>
+      <w:r>
+        <w:rPr>
+          <w:rFonts w:ascii="SimSun" w:eastAsia="SimSun" w:hAnsi="SimSun" w:cs="Menlo"/>
+          <w:color w:val="ED7D31" w:themeColor="accent2"/>
+          <w:shd w:val="clear" w:color="auto" w:fill="FFFFFF"/>
+        </w:rPr>
+        <w:t>_</w:t>
+      </w:r>
+      <w:r>
+        <w:rPr>
+          <w:rFonts w:ascii="SimSun" w:eastAsia="SimSun" w:hAnsi="SimSun" w:cs="Menlo" w:hint="eastAsia"/>
+          <w:color w:val="ED7D31" w:themeColor="accent2"/>
+          <w:shd w:val="clear" w:color="auto" w:fill="FFFFFF"/>
+        </w:rPr>
+        <w:t>：同上为</w:t>
+      </w:r>
+      <w:proofErr w:type="spellStart"/>
+      <w:r>
+        <w:rPr>
+          <w:rFonts w:ascii="SimSun" w:eastAsia="SimSun" w:hAnsi="SimSun" w:cs="Menlo" w:hint="eastAsia"/>
+          <w:color w:val="ED7D31" w:themeColor="accent2"/>
+          <w:shd w:val="clear" w:color="auto" w:fill="FFFFFF"/>
+        </w:rPr>
+        <w:t>unix</w:t>
+      </w:r>
+      <w:proofErr w:type="spellEnd"/>
+      <w:r>
+        <w:rPr>
+          <w:rFonts w:ascii="SimSun" w:eastAsia="SimSun" w:hAnsi="SimSun" w:cs="Menlo" w:hint="eastAsia"/>
+          <w:color w:val="ED7D31" w:themeColor="accent2"/>
+          <w:shd w:val="clear" w:color="auto" w:fill="FFFFFF"/>
+        </w:rPr>
+        <w:t>时间戳</w:t>
+      </w:r>
+    </w:p>
+    <w:p>
+      <w:pPr>
+        <w:rPr>
+          <w:rFonts w:ascii="SimSun" w:eastAsia="SimSun" w:hAnsi="SimSun"/>
+        </w:rPr>
+      </w:pPr>
+      <w:r>
         <w:rPr>
           <w:rFonts w:ascii="SimSun" w:eastAsia="SimSun" w:hAnsi="SimSun" w:hint="eastAsia"/>
-          <w:color w:val="ED7D31" w:themeColor="accent2"/>
-        </w:rPr>
-      </w:pPr>
-      <w:proofErr w:type="spellStart"/>
+        </w:rPr>
+        <w:t>返回</w:t>
+      </w:r>
       <w:r>
         <w:rPr>
           <w:rFonts w:ascii="SimSun" w:eastAsia="SimSun" w:hAnsi="SimSun" w:hint="eastAsia"/>
-          <w:color w:val="ED7D31" w:themeColor="accent2"/>
-        </w:rPr>
-        <w:t>redirect_rui</w:t>
-      </w:r>
-      <w:proofErr w:type="spellEnd"/>
-      <w:r>
-        <w:rPr>
-          <w:rFonts w:ascii="SimSun" w:eastAsia="SimSun" w:hAnsi="SimSun" w:hint="eastAsia"/>
-          <w:color w:val="ED7D31" w:themeColor="accent2"/>
-        </w:rPr>
-        <w:t>：</w:t>
-      </w:r>
-      <w:r>
-        <w:rPr>
-          <w:rFonts w:ascii="SimSun" w:eastAsia="SimSun" w:hAnsi="SimSun"/>
-          <w:color w:val="ED7D31" w:themeColor="accent2"/>
-        </w:rPr>
-        <w:t>https://wx.qq.com/cgi-bin/mmwebwx-bin/webwxnewloginpage</w:t>
-      </w:r>
-      <w:r>
-        <w:rPr>
-          <w:rFonts w:ascii="SimSun" w:eastAsia="SimSun" w:hAnsi="SimSun" w:hint="eastAsia"/>
-          <w:color w:val="ED7D31" w:themeColor="accent2"/>
-        </w:rPr>
-        <w:t>经过url编码</w:t>
-      </w:r>
-    </w:p>
-    <w:p>
-      <w:pPr>
-        <w:rPr>
-          <w:rFonts w:ascii="SimSun" w:eastAsia="SimSun" w:hAnsi="SimSun" w:hint="eastAsia"/>
-          <w:color w:val="ED7D31" w:themeColor="accent2"/>
-        </w:rPr>
-      </w:pPr>
-      <w:r>
-        <w:rPr>
-          <w:rFonts w:ascii="SimSun" w:eastAsia="SimSun" w:hAnsi="SimSun" w:hint="eastAsia"/>
-          <w:color w:val="ED7D31" w:themeColor="accent2"/>
-        </w:rPr>
-        <w:t>fun</w:t>
-      </w:r>
-      <w:r>
-        <w:rPr>
-          <w:rFonts w:ascii="SimSun" w:eastAsia="SimSun" w:hAnsi="SimSun" w:hint="eastAsia"/>
-          <w:color w:val="ED7D31" w:themeColor="accent2"/>
-        </w:rPr>
-        <w:t>：</w:t>
-      </w:r>
-      <w:r>
-        <w:rPr>
-          <w:rFonts w:ascii="SimSun" w:eastAsia="SimSun" w:hAnsi="SimSun" w:hint="eastAsia"/>
-          <w:color w:val="ED7D31" w:themeColor="accent2"/>
-        </w:rPr>
-        <w:t>固定值new</w:t>
-      </w:r>
-    </w:p>
-    <w:p>
-      <w:pPr>
-        <w:rPr>
-          <w:rFonts w:ascii="SimSun" w:eastAsia="SimSun" w:hAnsi="SimSun" w:hint="eastAsia"/>
-          <w:color w:val="ED7D31" w:themeColor="accent2"/>
-        </w:rPr>
-      </w:pPr>
-      <w:proofErr w:type="spellStart"/>
-      <w:r>
-        <w:rPr>
-          <w:rFonts w:ascii="SimSun" w:eastAsia="SimSun" w:hAnsi="SimSun" w:hint="eastAsia"/>
-          <w:color w:val="ED7D31" w:themeColor="accent2"/>
-        </w:rPr>
-        <w:t>lang</w:t>
-      </w:r>
-      <w:proofErr w:type="spellEnd"/>
-      <w:r>
-        <w:rPr>
-          <w:rFonts w:ascii="SimSun" w:eastAsia="SimSun" w:hAnsi="SimSun" w:hint="eastAsia"/>
-          <w:color w:val="ED7D31" w:themeColor="accent2"/>
-        </w:rPr>
-        <w:t>：语言类型，中国</w:t>
-      </w:r>
-      <w:proofErr w:type="spellStart"/>
-      <w:r>
-        <w:rPr>
-          <w:rFonts w:ascii="SimSun" w:eastAsia="SimSun" w:hAnsi="SimSun" w:hint="eastAsia"/>
-          <w:color w:val="ED7D31" w:themeColor="accent2"/>
-        </w:rPr>
-        <w:t>zh_CN</w:t>
-      </w:r>
-      <w:proofErr w:type="spellEnd"/>
-    </w:p>
-    <w:p>
-      <w:pPr>
-        <w:rPr>
-          <w:rFonts w:ascii="SimSun" w:eastAsia="SimSun" w:hAnsi="SimSun" w:hint="eastAsia"/>
-          <w:color w:val="ED7D31" w:themeColor="accent2"/>
-        </w:rPr>
-      </w:pPr>
-      <w:r>
-        <w:rPr>
-          <w:rFonts w:ascii="SimSun" w:eastAsia="SimSun" w:hAnsi="SimSun" w:hint="eastAsia"/>
-          <w:color w:val="ED7D31" w:themeColor="accent2"/>
-        </w:rPr>
-        <w:t>_</w:t>
-      </w:r>
-      <w:r>
-        <w:rPr>
-          <w:rFonts w:ascii="SimSun" w:eastAsia="SimSun" w:hAnsi="SimSun" w:hint="eastAsia"/>
-          <w:color w:val="ED7D31" w:themeColor="accent2"/>
-        </w:rPr>
-        <w:t>：当前的</w:t>
-      </w:r>
-      <w:proofErr w:type="spellStart"/>
-      <w:r>
-        <w:rPr>
-          <w:rFonts w:ascii="SimSun" w:eastAsia="SimSun" w:hAnsi="SimSun" w:hint="eastAsia"/>
-          <w:color w:val="ED7D31" w:themeColor="accent2"/>
-        </w:rPr>
-        <w:t>unix</w:t>
-      </w:r>
-      <w:proofErr w:type="spellEnd"/>
-      <w:r>
-        <w:rPr>
-          <w:rFonts w:ascii="SimSun" w:eastAsia="SimSun" w:hAnsi="SimSun" w:hint="eastAsia"/>
-          <w:color w:val="ED7D31" w:themeColor="accent2"/>
-        </w:rPr>
-        <w:t>时间戳</w:t>
-      </w:r>
-    </w:p>
-    <w:p>
-      <w:pPr>
-        <w:rPr>
-          <w:rFonts w:ascii="SimSun" w:eastAsia="SimSun" w:hAnsi="SimSun"/>
-        </w:rPr>
-      </w:pPr>
-      <w:r>
-        <w:rPr>
-          <w:rFonts w:ascii="SimSun" w:eastAsia="SimSun" w:hAnsi="SimSun" w:hint="eastAsia"/>
-        </w:rPr>
-        <w:t>返回</w:t>
-      </w:r>
-      <w:r>
-        <w:rPr>
-          <w:rFonts w:ascii="SimSun" w:eastAsia="SimSun" w:hAnsi="SimSun" w:hint="eastAsia"/>
         </w:rPr>
         <w:t>数据格式：</w:t>
       </w:r>
@@ -390,73 +976,231 @@
     <w:p>
       <w:pPr>
         <w:rPr>
-          <w:rFonts w:ascii="SimSun" w:eastAsia="SimSun" w:hAnsi="SimSun" w:hint="eastAsia"/>
-        </w:rPr>
-      </w:pPr>
-      <w:proofErr w:type="spellStart"/>
-      <w:proofErr w:type="gramStart"/>
-      <w:r>
-        <w:rPr>
-          <w:rFonts w:ascii="SimSun" w:eastAsia="SimSun" w:hAnsi="SimSun"/>
-        </w:rPr>
-        <w:t>window.QRLogin.code</w:t>
-      </w:r>
-      <w:proofErr w:type="spellEnd"/>
-      <w:proofErr w:type="gramEnd"/>
-      <w:r>
-        <w:rPr>
-          <w:rFonts w:ascii="SimSun" w:eastAsia="SimSun" w:hAnsi="SimSun"/>
-        </w:rPr>
-        <w:t xml:space="preserve"> = 200; </w:t>
-      </w:r>
-      <w:proofErr w:type="spellStart"/>
-      <w:r>
-        <w:rPr>
-          <w:rFonts w:ascii="SimSun" w:eastAsia="SimSun" w:hAnsi="SimSun"/>
-        </w:rPr>
-        <w:t>window.QRLogin.uuid</w:t>
-      </w:r>
-      <w:proofErr w:type="spellEnd"/>
-      <w:r>
-        <w:rPr>
-          <w:rFonts w:ascii="SimSun" w:eastAsia="SimSun" w:hAnsi="SimSun"/>
-        </w:rPr>
-        <w:t xml:space="preserve"> = "gf5Gk61zEA==";</w:t>
-      </w:r>
-    </w:p>
-    <w:p>
-      <w:pPr>
+          <w:rFonts w:ascii="SimSun" w:eastAsia="SimSun" w:hAnsi="SimSun"/>
+        </w:rPr>
+      </w:pPr>
+      <w:proofErr w:type="spellStart"/>
+      <w:r>
+        <w:rPr>
+          <w:rFonts w:ascii="SimSun" w:eastAsia="SimSun" w:hAnsi="SimSun"/>
+          <w:color w:val="000000" w:themeColor="text1"/>
+        </w:rPr>
+        <w:t>window.code</w:t>
+      </w:r>
+      <w:proofErr w:type="spellEnd"/>
+      <w:r>
+        <w:rPr>
+          <w:rFonts w:ascii="SimSun" w:eastAsia="SimSun" w:hAnsi="SimSun"/>
+          <w:color w:val="000000" w:themeColor="text1"/>
+        </w:rPr>
+        <w:t>=</w:t>
+      </w:r>
+      <w:r>
+        <w:rPr>
+          <w:rFonts w:ascii="SimSun" w:eastAsia="SimSun" w:hAnsi="SimSun"/>
+          <w:b/>
+          <w:color w:val="000000" w:themeColor="text1"/>
+        </w:rPr>
+        <w:t>408</w:t>
+      </w:r>
+      <w:r>
+        <w:rPr>
+          <w:rFonts w:ascii="SimSun" w:eastAsia="SimSun" w:hAnsi="SimSun"/>
+          <w:color w:val="000000" w:themeColor="text1"/>
+        </w:rPr>
+        <w:t>;</w:t>
+      </w:r>
+      <w:r>
         <w:rPr>
           <w:rFonts w:ascii="SimSun" w:eastAsia="SimSun" w:hAnsi="SimSun" w:hint="eastAsia"/>
           <w:color w:val="000000" w:themeColor="text1"/>
         </w:rPr>
-      </w:pPr>
-      <w:proofErr w:type="spellStart"/>
-      <w:r>
-        <w:rPr>
-          <w:rFonts w:ascii="SimSun" w:eastAsia="SimSun" w:hAnsi="SimSun"/>
-          <w:b/>
-          <w:color w:val="000000" w:themeColor="text1"/>
-        </w:rPr>
-        <w:t>window.QRLogin.uuid</w:t>
-      </w:r>
-      <w:proofErr w:type="spellEnd"/>
+        <w:t>/</w:t>
+      </w:r>
       <w:r>
         <w:rPr>
           <w:rFonts w:ascii="SimSun" w:eastAsia="SimSun" w:hAnsi="SimSun" w:hint="eastAsia"/>
-          <w:color w:val="000000" w:themeColor="text1"/>
-        </w:rPr>
-        <w:t>的值就是我们需要的</w:t>
-      </w:r>
-      <w:proofErr w:type="spellStart"/>
+        </w:rPr>
+        <w:t>/登录超时</w:t>
+      </w:r>
       <w:r>
         <w:rPr>
           <w:rFonts w:ascii="SimSun" w:eastAsia="SimSun" w:hAnsi="SimSun" w:hint="eastAsia"/>
-          <w:color w:val="000000" w:themeColor="text1"/>
-        </w:rPr>
-        <w:t>uuid</w:t>
-      </w:r>
-      <w:proofErr w:type="spellEnd"/>
+        </w:rPr>
+        <w:t>code</w:t>
+      </w:r>
+      <w:r>
+        <w:rPr>
+          <w:rFonts w:ascii="SimSun" w:eastAsia="SimSun" w:hAnsi="SimSun" w:hint="eastAsia"/>
+        </w:rPr>
+        <w:t>为</w:t>
+      </w:r>
+      <w:r>
+        <w:rPr>
+          <w:rFonts w:ascii="SimSun" w:eastAsia="SimSun" w:hAnsi="SimSun" w:hint="eastAsia"/>
+        </w:rPr>
+        <w:t>408</w:t>
+      </w:r>
+    </w:p>
+    <w:p>
+      <w:pPr>
+        <w:rPr>
+          <w:rFonts w:ascii="SimSun" w:eastAsia="SimSun" w:hAnsi="SimSun"/>
+        </w:rPr>
+      </w:pPr>
+      <w:proofErr w:type="spellStart"/>
+      <w:r>
+        <w:rPr>
+          <w:rFonts w:ascii="SimSun" w:eastAsia="SimSun" w:hAnsi="SimSun"/>
+        </w:rPr>
+        <w:t>window.code</w:t>
+      </w:r>
+      <w:proofErr w:type="spellEnd"/>
+      <w:r>
+        <w:rPr>
+          <w:rFonts w:ascii="SimSun" w:eastAsia="SimSun" w:hAnsi="SimSun"/>
+        </w:rPr>
+        <w:t>=201;window.userAvatar = '</w:t>
+      </w:r>
+      <w:proofErr w:type="spellStart"/>
+      <w:r>
+        <w:rPr>
+          <w:rFonts w:ascii="SimSun" w:eastAsia="SimSun" w:hAnsi="SimSun"/>
+        </w:rPr>
+        <w:t>data:img</w:t>
+      </w:r>
+      <w:proofErr w:type="spellEnd"/>
+      <w:r>
+        <w:rPr>
+          <w:rFonts w:ascii="SimSun" w:eastAsia="SimSun" w:hAnsi="SimSun"/>
+        </w:rPr>
+        <w:t>/jpg;base64';</w:t>
+      </w:r>
+      <w:r>
+        <w:rPr>
+          <w:rFonts w:ascii="SimSun" w:eastAsia="SimSun" w:hAnsi="SimSun" w:hint="eastAsia"/>
+        </w:rPr>
+        <w:t>//</w:t>
+      </w:r>
+      <w:r>
+        <w:rPr>
+          <w:rFonts w:ascii="SimSun" w:eastAsia="SimSun" w:hAnsi="SimSun" w:hint="eastAsia"/>
+        </w:rPr>
+        <w:t>扫描成功</w:t>
+      </w:r>
+      <w:r>
+        <w:rPr>
+          <w:rFonts w:ascii="SimSun" w:eastAsia="SimSun" w:hAnsi="SimSun" w:hint="eastAsia"/>
+        </w:rPr>
+        <w:t xml:space="preserve"> 201</w:t>
+      </w:r>
+      <w:r>
+        <w:rPr>
+          <w:rFonts w:ascii="SimSun" w:eastAsia="SimSun" w:hAnsi="SimSun" w:hint="eastAsia"/>
+        </w:rPr>
+        <w:t>，</w:t>
+      </w:r>
+      <w:proofErr w:type="spellStart"/>
+      <w:r>
+        <w:rPr>
+          <w:rFonts w:ascii="SimSun" w:eastAsia="SimSun" w:hAnsi="SimSun"/>
+        </w:rPr>
+        <w:t>userAvatar</w:t>
+      </w:r>
+      <w:proofErr w:type="spellEnd"/>
+      <w:r>
+        <w:rPr>
+          <w:rFonts w:ascii="SimSun" w:eastAsia="SimSun" w:hAnsi="SimSun" w:hint="eastAsia"/>
+        </w:rPr>
+        <w:t>为用户头像</w:t>
+      </w:r>
+    </w:p>
+    <w:p>
+      <w:pPr>
+        <w:rPr>
+          <w:rFonts w:ascii="SimSun" w:eastAsia="SimSun" w:hAnsi="SimSun"/>
+        </w:rPr>
+      </w:pPr>
+      <w:proofErr w:type="spellStart"/>
+      <w:r>
+        <w:rPr>
+          <w:rFonts w:ascii="SimSun" w:eastAsia="SimSun" w:hAnsi="SimSun"/>
+        </w:rPr>
+        <w:t>window.code</w:t>
+      </w:r>
+      <w:proofErr w:type="spellEnd"/>
+      <w:r>
+        <w:rPr>
+          <w:rFonts w:ascii="SimSun" w:eastAsia="SimSun" w:hAnsi="SimSun"/>
+        </w:rPr>
+        <w:t>=200;</w:t>
+      </w:r>
+      <w:r>
+        <w:rPr>
+          <w:rFonts w:ascii="SimSun" w:eastAsia="SimSun" w:hAnsi="SimSun" w:hint="eastAsia"/>
+        </w:rPr>
+        <w:t>//确认登录</w:t>
+      </w:r>
+      <w:r>
+        <w:rPr>
+          <w:rFonts w:ascii="SimSun" w:eastAsia="SimSun" w:hAnsi="SimSun" w:hint="eastAsia"/>
+        </w:rPr>
+        <w:t>code 200，</w:t>
+      </w:r>
+      <w:r>
+        <w:rPr>
+          <w:rFonts w:ascii="SimSun" w:eastAsia="SimSun" w:hAnsi="SimSun" w:hint="eastAsia"/>
+        </w:rPr>
+        <w:t xml:space="preserve"> </w:t>
+      </w:r>
+      <w:r>
+        <w:rPr>
+          <w:rFonts w:ascii="SimSun" w:eastAsia="SimSun" w:hAnsi="SimSun" w:hint="eastAsia"/>
+        </w:rPr>
+        <w:t>还有下面的</w:t>
+      </w:r>
+      <w:proofErr w:type="spellStart"/>
+      <w:r>
+        <w:rPr>
+          <w:rFonts w:ascii="SimSun" w:eastAsia="SimSun" w:hAnsi="SimSun"/>
+        </w:rPr>
+        <w:t>redirect_uri</w:t>
+      </w:r>
+      <w:proofErr w:type="spellEnd"/>
+      <w:r>
+        <w:rPr>
+          <w:rFonts w:ascii="SimSun" w:eastAsia="SimSun" w:hAnsi="SimSun" w:hint="eastAsia"/>
+        </w:rPr>
+        <w:t>的获取cookie的连接</w:t>
+      </w:r>
+    </w:p>
+    <w:p>
+      <w:pPr>
+        <w:rPr>
+          <w:rFonts w:ascii="SimSun" w:eastAsia="SimSun" w:hAnsi="SimSun"/>
+        </w:rPr>
+      </w:pPr>
+      <w:r>
+        <w:rPr>
+          <w:rFonts w:ascii="SimSun" w:eastAsia="SimSun" w:hAnsi="SimSun"/>
+        </w:rPr>
+        <w:lastRenderedPageBreak/>
+        <w:t>window.redirect_uri="https://wx.qq.com/cgi-bin/mmwebwx-bin/</w:t>
+      </w:r>
+      <w:proofErr w:type="gramStart"/>
+      <w:r>
+        <w:rPr>
+          <w:rFonts w:ascii="SimSun" w:eastAsia="SimSun" w:hAnsi="SimSun"/>
+        </w:rPr>
+        <w:t>webwxnewloginpage?ticket</w:t>
+      </w:r>
+      <w:proofErr w:type="gramEnd"/>
+      <w:r>
+        <w:rPr>
+          <w:rFonts w:ascii="SimSun" w:eastAsia="SimSun" w:hAnsi="SimSun"/>
+        </w:rPr>
+        <w:t>=AYfheMIH6tt9EmcZ0DxCKF4a@qrticket_0&amp;uuid=YeGrrvqmHQ==&amp;lang=zh_CN&amp;scan=1476606728";</w:t>
+      </w:r>
     </w:p>
     <w:p>
       <w:pPr>
@@ -472,7 +1216,7 @@
           <w:b/>
           <w:color w:val="FF0000"/>
         </w:rPr>
-        <w:t>2.</w:t>
+        <w:t>4.</w:t>
       </w:r>
       <w:r>
         <w:rPr>
@@ -480,810 +1224,70 @@
           <w:b/>
           <w:color w:val="FF0000"/>
         </w:rPr>
-        <w:t>获取二维码（get）</w:t>
-      </w:r>
-    </w:p>
-    <w:p>
-      <w:pPr>
+        <w:t>登录</w:t>
+      </w:r>
+      <w:r>
+        <w:rPr>
+          <w:rFonts w:ascii="SimSun" w:eastAsia="SimSun" w:hAnsi="SimSun" w:hint="eastAsia"/>
+          <w:b/>
+          <w:color w:val="FF0000"/>
+        </w:rPr>
+        <w:t>后获取</w:t>
+      </w:r>
+      <w:r>
+        <w:rPr>
+          <w:rFonts w:ascii="SimSun" w:eastAsia="SimSun" w:hAnsi="SimSun" w:hint="eastAsia"/>
+          <w:b/>
+          <w:color w:val="FF0000"/>
+        </w:rPr>
+        <w:t>cookie信息</w:t>
+      </w:r>
+      <w:r>
+        <w:rPr>
+          <w:rFonts w:ascii="SimSun" w:eastAsia="SimSun" w:hAnsi="SimSun" w:hint="eastAsia"/>
+          <w:b/>
+          <w:color w:val="FF0000"/>
+        </w:rPr>
+        <w:t>（get）</w:t>
+      </w:r>
+      <w:r>
+        <w:rPr>
+          <w:rFonts w:ascii="SimSun" w:eastAsia="SimSun" w:hAnsi="SimSun" w:hint="eastAsia"/>
+          <w:b/>
+          <w:color w:val="FF0000"/>
+        </w:rPr>
+        <w:t>：</w:t>
+      </w:r>
+    </w:p>
+    <w:p>
+      <w:pPr>
+        <w:rPr>
+          <w:rFonts w:ascii="SimSun" w:eastAsia="SimSun" w:hAnsi="SimSun" w:cs="Menlo"/>
+          <w:color w:val="303942"/>
+          <w:shd w:val="clear" w:color="auto" w:fill="FFFFFF"/>
+        </w:rPr>
+      </w:pPr>
+      <w:r>
+        <w:rPr>
+          <w:rFonts w:ascii="SimSun" w:eastAsia="SimSun" w:hAnsi="SimSun" w:cs="Menlo"/>
+          <w:color w:val="303942"/>
+          <w:shd w:val="clear" w:color="auto" w:fill="FFFFFF"/>
+        </w:rPr>
+        <w:t>https://wx.qq.com/cgi-bin/mmwebwx-bin/webwxnewloginpage?ticket=AYfheMIH6tt9EmcZ0DxCKF4a@qrticket_0&amp;uuid=YeGrrvqmHQ==&amp;lang=zh_CN&amp;scan=1476606728&amp;fun=new&amp;version=v2&amp;lang=zh_CN</w:t>
+      </w:r>
+      <w:r>
         <w:rPr>
           <w:rFonts w:ascii="SimSun" w:eastAsia="SimSun" w:hAnsi="SimSun" w:cs="Menlo" w:hint="eastAsia"/>
           <w:color w:val="303942"/>
           <w:shd w:val="clear" w:color="auto" w:fill="FFFFFF"/>
         </w:rPr>
-      </w:pPr>
-      <w:r>
-        <w:rPr>
-          <w:rFonts w:ascii="SimSun" w:eastAsia="SimSun" w:hAnsi="SimSun" w:cs="Menlo"/>
-          <w:color w:val="303942"/>
-          <w:shd w:val="clear" w:color="auto" w:fill="FFFFFF"/>
-        </w:rPr>
-        <w:t>https://login.weixin.qq.com/qrcode/gf5Gk61zEA==</w:t>
-      </w:r>
-    </w:p>
-    <w:p>
-      <w:pPr>
-        <w:rPr>
-          <w:rFonts w:ascii="SimSun" w:eastAsia="SimSun" w:hAnsi="SimSun" w:hint="eastAsia"/>
-        </w:rPr>
-      </w:pPr>
-      <w:r>
-        <w:rPr>
-          <w:rFonts w:ascii="SimSun" w:eastAsia="SimSun" w:hAnsi="SimSun" w:hint="eastAsia"/>
-        </w:rPr>
-        <w:t>固定格式：</w:t>
-      </w:r>
-      <w:r>
-        <w:rPr>
-          <w:rFonts w:ascii="SimSun" w:eastAsia="SimSun" w:hAnsi="SimSun" w:cs="Menlo"/>
-          <w:color w:val="303942"/>
-          <w:shd w:val="clear" w:color="auto" w:fill="FFFFFF"/>
-        </w:rPr>
-        <w:t>https://login.weixin.qq.com/qrcode/</w:t>
-      </w:r>
-      <w:r>
-        <w:rPr>
-          <w:rFonts w:ascii="SimSun" w:eastAsia="SimSun" w:hAnsi="SimSun" w:cs="Menlo" w:hint="eastAsia"/>
-          <w:color w:val="303942"/>
-          <w:shd w:val="clear" w:color="auto" w:fill="FFFFFF"/>
-        </w:rPr>
-        <w:t xml:space="preserve"> 拼接上第一步的带的</w:t>
-      </w:r>
-      <w:proofErr w:type="spellStart"/>
-      <w:r>
-        <w:rPr>
-          <w:rFonts w:ascii="SimSun" w:eastAsia="SimSun" w:hAnsi="SimSun" w:cs="Menlo" w:hint="eastAsia"/>
-          <w:color w:val="303942"/>
-          <w:shd w:val="clear" w:color="auto" w:fill="FFFFFF"/>
-        </w:rPr>
-        <w:t>uuid</w:t>
-      </w:r>
-      <w:proofErr w:type="spellEnd"/>
-    </w:p>
-    <w:p>
-      <w:pPr>
-        <w:rPr>
-          <w:rFonts w:ascii="SimSun" w:eastAsia="SimSun" w:hAnsi="SimSun"/>
-          <w:b/>
-          <w:color w:val="FF0000"/>
-        </w:rPr>
-      </w:pPr>
-      <w:r>
-        <w:rPr>
-          <w:rFonts w:ascii="SimSun" w:eastAsia="SimSun" w:hAnsi="SimSun" w:hint="eastAsia"/>
-          <w:b/>
-          <w:color w:val="FF0000"/>
-        </w:rPr>
-        <w:t>二维码</w:t>
-      </w:r>
-      <w:r>
-        <w:rPr>
-          <w:rFonts w:ascii="SimSun" w:eastAsia="SimSun" w:hAnsi="SimSun" w:hint="eastAsia"/>
-          <w:b/>
-          <w:color w:val="FF0000"/>
-        </w:rPr>
-        <w:t>中实际内容如下</w:t>
-      </w:r>
-      <w:r>
-        <w:rPr>
-          <w:rFonts w:ascii="SimSun" w:eastAsia="SimSun" w:hAnsi="SimSun" w:hint="eastAsia"/>
-          <w:b/>
-          <w:color w:val="FF0000"/>
-        </w:rPr>
-        <w:t>地址：</w:t>
-      </w:r>
-    </w:p>
-    <w:p>
-      <w:pPr>
-        <w:rPr>
-          <w:rFonts w:ascii="SimSun" w:eastAsia="SimSun" w:hAnsi="SimSun" w:cs="Menlo" w:hint="eastAsia"/>
-          <w:color w:val="303942"/>
-          <w:shd w:val="clear" w:color="auto" w:fill="FFFFFF"/>
-        </w:rPr>
-      </w:pPr>
-      <w:r>
-        <w:rPr>
-          <w:rFonts w:ascii="SimSun" w:eastAsia="SimSun" w:hAnsi="SimSun" w:cs="Menlo"/>
-          <w:color w:val="303942"/>
-          <w:shd w:val="clear" w:color="auto" w:fill="FFFFFF"/>
-        </w:rPr>
-        <w:t>https://login.weixin.qq.com/</w:t>
-      </w:r>
-      <w:r>
-        <w:rPr>
-          <w:rFonts w:ascii="SimSun" w:eastAsia="SimSun" w:hAnsi="SimSun" w:cs="Menlo" w:hint="eastAsia"/>
-          <w:color w:val="303942"/>
-          <w:shd w:val="clear" w:color="auto" w:fill="FFFFFF"/>
-        </w:rPr>
-        <w:t>l</w:t>
-      </w:r>
-      <w:r>
-        <w:rPr>
-          <w:rFonts w:ascii="SimSun" w:eastAsia="SimSun" w:hAnsi="SimSun" w:cs="Menlo"/>
-          <w:color w:val="303942"/>
-          <w:shd w:val="clear" w:color="auto" w:fill="FFFFFF"/>
-        </w:rPr>
-        <w:t>/gf5Gk61zEA==</w:t>
-      </w:r>
-    </w:p>
-    <w:p>
-      <w:pPr>
-        <w:rPr>
-          <w:rFonts w:ascii="SimSun" w:eastAsia="SimSun" w:hAnsi="SimSun" w:hint="eastAsia"/>
-        </w:rPr>
-      </w:pPr>
-      <w:r>
-        <w:rPr>
-          <w:rFonts w:ascii="SimSun" w:eastAsia="SimSun" w:hAnsi="SimSun" w:hint="eastAsia"/>
-        </w:rPr>
-        <w:t>即：</w:t>
-      </w:r>
-      <w:r>
-        <w:rPr>
-          <w:rFonts w:ascii="SimSun" w:eastAsia="SimSun" w:hAnsi="SimSun" w:cs="Menlo"/>
-          <w:color w:val="303942"/>
-          <w:shd w:val="clear" w:color="auto" w:fill="FFFFFF"/>
-        </w:rPr>
-        <w:t>https://login.weixin.qq.com/</w:t>
-      </w:r>
-      <w:r>
-        <w:rPr>
-          <w:rFonts w:ascii="SimSun" w:eastAsia="SimSun" w:hAnsi="SimSun" w:cs="Menlo" w:hint="eastAsia"/>
-          <w:color w:val="303942"/>
-          <w:shd w:val="clear" w:color="auto" w:fill="FFFFFF"/>
-        </w:rPr>
-        <w:t>l</w:t>
-      </w:r>
-      <w:r>
-        <w:rPr>
-          <w:rFonts w:ascii="SimSun" w:eastAsia="SimSun" w:hAnsi="SimSun" w:cs="Menlo"/>
-          <w:color w:val="303942"/>
-          <w:shd w:val="clear" w:color="auto" w:fill="FFFFFF"/>
-        </w:rPr>
-        <w:t>/</w:t>
-      </w:r>
-      <w:r>
-        <w:rPr>
-          <w:rFonts w:ascii="SimSun" w:eastAsia="SimSun" w:hAnsi="SimSun" w:cs="Menlo" w:hint="eastAsia"/>
-          <w:color w:val="303942"/>
-          <w:shd w:val="clear" w:color="auto" w:fill="FFFFFF"/>
-        </w:rPr>
-        <w:t xml:space="preserve"> 加上那个</w:t>
-      </w:r>
-      <w:proofErr w:type="spellStart"/>
-      <w:r>
-        <w:rPr>
-          <w:rFonts w:ascii="SimSun" w:eastAsia="SimSun" w:hAnsi="SimSun" w:cs="Menlo" w:hint="eastAsia"/>
-          <w:color w:val="303942"/>
-          <w:shd w:val="clear" w:color="auto" w:fill="FFFFFF"/>
-        </w:rPr>
-        <w:t>uuid</w:t>
-      </w:r>
-      <w:proofErr w:type="spellEnd"/>
-    </w:p>
-    <w:p>
-      <w:pPr>
-        <w:rPr>
-          <w:rFonts w:ascii="SimSun" w:eastAsia="SimSun" w:hAnsi="SimSun"/>
-          <w:b/>
-          <w:color w:val="FF0000"/>
-        </w:rPr>
-      </w:pPr>
-      <w:r>
-        <w:rPr>
-          <w:rFonts w:ascii="SimSun" w:eastAsia="SimSun" w:hAnsi="SimSun" w:hint="eastAsia"/>
-          <w:b/>
-          <w:color w:val="FF0000"/>
-        </w:rPr>
-        <w:t>3.</w:t>
-      </w:r>
-      <w:r>
-        <w:rPr>
-          <w:rFonts w:ascii="SimSun" w:eastAsia="SimSun" w:hAnsi="SimSun" w:hint="eastAsia"/>
-          <w:b/>
-          <w:color w:val="FF0000"/>
-        </w:rPr>
-        <w:t>等待</w:t>
-      </w:r>
-      <w:r>
-        <w:rPr>
-          <w:rFonts w:ascii="SimSun" w:eastAsia="SimSun" w:hAnsi="SimSun" w:hint="eastAsia"/>
-          <w:b/>
-          <w:color w:val="FF0000"/>
-        </w:rPr>
-        <w:t>登录</w:t>
-      </w:r>
-      <w:r>
-        <w:rPr>
-          <w:rFonts w:ascii="SimSun" w:eastAsia="SimSun" w:hAnsi="SimSun" w:hint="eastAsia"/>
-          <w:b/>
-          <w:color w:val="FF0000"/>
-        </w:rPr>
-        <w:t>扫描（</w:t>
-      </w:r>
-      <w:r>
-        <w:rPr>
-          <w:rFonts w:ascii="SimSun" w:eastAsia="SimSun" w:hAnsi="SimSun" w:hint="eastAsia"/>
-          <w:b/>
-          <w:color w:val="FF0000"/>
-        </w:rPr>
-        <w:t>get</w:t>
-      </w:r>
-      <w:r>
-        <w:rPr>
-          <w:rFonts w:ascii="SimSun" w:eastAsia="SimSun" w:hAnsi="SimSun" w:hint="eastAsia"/>
-          <w:b/>
-          <w:color w:val="FF0000"/>
-        </w:rPr>
-        <w:t>轮询）：</w:t>
-      </w:r>
-    </w:p>
-    <w:p>
-      <w:pPr>
-        <w:rPr>
-          <w:rFonts w:ascii="SimSun" w:eastAsia="SimSun" w:hAnsi="SimSun"/>
-        </w:rPr>
-      </w:pPr>
-      <w:r>
-        <w:rPr>
-          <w:rFonts w:ascii="SimSun" w:eastAsia="SimSun" w:hAnsi="SimSun" w:cs="Menlo"/>
-          <w:color w:val="303942"/>
-          <w:shd w:val="clear" w:color="auto" w:fill="FFFFFF"/>
-        </w:rPr>
-        <w:t>https://login.wx.qq.com/cgi-bin/mmwebwx-bin/</w:t>
-      </w:r>
-      <w:bookmarkStart w:id="4" w:name="OLE_LINK13"/>
-      <w:bookmarkStart w:id="5" w:name="OLE_LINK14"/>
-      <w:r>
-        <w:rPr>
-          <w:rFonts w:ascii="SimSun" w:eastAsia="SimSun" w:hAnsi="SimSun" w:cs="Menlo"/>
-          <w:color w:val="303942"/>
-          <w:shd w:val="clear" w:color="auto" w:fill="FFFFFF"/>
-        </w:rPr>
-        <w:t>login</w:t>
-      </w:r>
-      <w:bookmarkEnd w:id="4"/>
-      <w:bookmarkEnd w:id="5"/>
-      <w:r>
-        <w:rPr>
-          <w:rFonts w:ascii="SimSun" w:eastAsia="SimSun" w:hAnsi="SimSun" w:cs="Menlo"/>
-          <w:color w:val="303942"/>
-          <w:shd w:val="clear" w:color="auto" w:fill="FFFFFF"/>
-        </w:rPr>
-        <w:t>?loginicon=true&amp;uuid=gf5Gk61zEA==&amp;tip=0&amp;r=862560455&amp;_=1476606163582</w:t>
-      </w:r>
-    </w:p>
-    <w:p>
-      <w:pPr>
-        <w:rPr>
-          <w:rFonts w:ascii="SimSun" w:eastAsia="SimSun" w:hAnsi="SimSun" w:cs="Menlo" w:hint="eastAsia"/>
-          <w:color w:val="303942"/>
-          <w:shd w:val="clear" w:color="auto" w:fill="FFFFFF"/>
-        </w:rPr>
-      </w:pPr>
-      <w:r>
-        <w:rPr>
-          <w:rFonts w:ascii="SimSun" w:eastAsia="SimSun" w:hAnsi="SimSun" w:cs="Menlo" w:hint="eastAsia"/>
-          <w:color w:val="303942"/>
-          <w:shd w:val="clear" w:color="auto" w:fill="FFFFFF"/>
-        </w:rPr>
-        <w:t>参数：</w:t>
-      </w:r>
-    </w:p>
-    <w:p>
-      <w:pPr>
-        <w:rPr>
-          <w:rFonts w:ascii="SimSun" w:eastAsia="SimSun" w:hAnsi="SimSun" w:cs="Menlo" w:hint="eastAsia"/>
-          <w:color w:val="ED7D31" w:themeColor="accent2"/>
-          <w:shd w:val="clear" w:color="auto" w:fill="FFFFFF"/>
-        </w:rPr>
-      </w:pPr>
-      <w:proofErr w:type="spellStart"/>
-      <w:r>
-        <w:rPr>
-          <w:rFonts w:ascii="SimSun" w:eastAsia="SimSun" w:hAnsi="SimSun" w:cs="Menlo"/>
-          <w:color w:val="ED7D31" w:themeColor="accent2"/>
-          <w:shd w:val="clear" w:color="auto" w:fill="FFFFFF"/>
-        </w:rPr>
-        <w:t>loginicon</w:t>
-      </w:r>
-      <w:proofErr w:type="spellEnd"/>
-      <w:r>
-        <w:rPr>
-          <w:rFonts w:ascii="SimSun" w:eastAsia="SimSun" w:hAnsi="SimSun" w:cs="Menlo" w:hint="eastAsia"/>
-          <w:color w:val="ED7D31" w:themeColor="accent2"/>
-          <w:shd w:val="clear" w:color="auto" w:fill="FFFFFF"/>
-        </w:rPr>
-        <w:t>：</w:t>
-      </w:r>
-      <w:r>
-        <w:rPr>
-          <w:rFonts w:ascii="SimSun" w:eastAsia="SimSun" w:hAnsi="SimSun" w:cs="Menlo"/>
-          <w:color w:val="ED7D31" w:themeColor="accent2"/>
-          <w:shd w:val="clear" w:color="auto" w:fill="FFFFFF"/>
-        </w:rPr>
-        <w:t>true</w:t>
-      </w:r>
-    </w:p>
-    <w:p>
-      <w:pPr>
-        <w:rPr>
-          <w:rFonts w:ascii="SimSun" w:eastAsia="SimSun" w:hAnsi="SimSun" w:cs="Menlo" w:hint="eastAsia"/>
-          <w:color w:val="ED7D31" w:themeColor="accent2"/>
-          <w:shd w:val="clear" w:color="auto" w:fill="FFFFFF"/>
-        </w:rPr>
-      </w:pPr>
-      <w:proofErr w:type="spellStart"/>
-      <w:r>
-        <w:rPr>
-          <w:rFonts w:ascii="SimSun" w:eastAsia="SimSun" w:hAnsi="SimSun" w:cs="Menlo"/>
-          <w:color w:val="ED7D31" w:themeColor="accent2"/>
-          <w:shd w:val="clear" w:color="auto" w:fill="FFFFFF"/>
-        </w:rPr>
-        <w:t>uuid</w:t>
-      </w:r>
-      <w:proofErr w:type="spellEnd"/>
-      <w:r>
-        <w:rPr>
-          <w:rFonts w:ascii="SimSun" w:eastAsia="SimSun" w:hAnsi="SimSun" w:cs="Menlo" w:hint="eastAsia"/>
-          <w:color w:val="ED7D31" w:themeColor="accent2"/>
-          <w:shd w:val="clear" w:color="auto" w:fill="FFFFFF"/>
-        </w:rPr>
-        <w:t>：第一步得到的</w:t>
-      </w:r>
-      <w:proofErr w:type="spellStart"/>
-      <w:r>
-        <w:rPr>
-          <w:rFonts w:ascii="SimSun" w:eastAsia="SimSun" w:hAnsi="SimSun" w:cs="Menlo" w:hint="eastAsia"/>
-          <w:color w:val="ED7D31" w:themeColor="accent2"/>
-          <w:shd w:val="clear" w:color="auto" w:fill="FFFFFF"/>
-        </w:rPr>
-        <w:t>uuid</w:t>
-      </w:r>
-      <w:proofErr w:type="spellEnd"/>
-    </w:p>
-    <w:p>
-      <w:pPr>
-        <w:rPr>
-          <w:rFonts w:ascii="SimSun" w:eastAsia="SimSun" w:hAnsi="SimSun" w:cs="Menlo" w:hint="eastAsia"/>
-          <w:color w:val="ED7D31" w:themeColor="accent2"/>
-          <w:shd w:val="clear" w:color="auto" w:fill="FFFFFF"/>
-        </w:rPr>
-      </w:pPr>
-      <w:r>
-        <w:rPr>
-          <w:rFonts w:ascii="SimSun" w:eastAsia="SimSun" w:hAnsi="SimSun" w:cs="Menlo"/>
-          <w:color w:val="ED7D31" w:themeColor="accent2"/>
-          <w:shd w:val="clear" w:color="auto" w:fill="FFFFFF"/>
-        </w:rPr>
-        <w:t>tip</w:t>
-      </w:r>
-      <w:r>
-        <w:rPr>
-          <w:rFonts w:ascii="SimSun" w:eastAsia="SimSun" w:hAnsi="SimSun" w:cs="Menlo" w:hint="eastAsia"/>
-          <w:color w:val="ED7D31" w:themeColor="accent2"/>
-          <w:shd w:val="clear" w:color="auto" w:fill="FFFFFF"/>
-        </w:rPr>
-        <w:t>：0</w:t>
-      </w:r>
-    </w:p>
-    <w:p>
-      <w:pPr>
-        <w:rPr>
-          <w:rFonts w:ascii="SimSun" w:eastAsia="SimSun" w:hAnsi="SimSun" w:cs="Menlo" w:hint="eastAsia"/>
-          <w:color w:val="ED7D31" w:themeColor="accent2"/>
-          <w:shd w:val="clear" w:color="auto" w:fill="FFFFFF"/>
-        </w:rPr>
-      </w:pPr>
-      <w:r>
-        <w:rPr>
-          <w:rFonts w:ascii="SimSun" w:eastAsia="SimSun" w:hAnsi="SimSun" w:cs="Menlo"/>
-          <w:color w:val="ED7D31" w:themeColor="accent2"/>
-          <w:shd w:val="clear" w:color="auto" w:fill="FFFFFF"/>
-        </w:rPr>
-        <w:t>r</w:t>
-      </w:r>
-      <w:r>
-        <w:rPr>
-          <w:rFonts w:ascii="SimSun" w:eastAsia="SimSun" w:hAnsi="SimSun" w:cs="Menlo" w:hint="eastAsia"/>
-          <w:color w:val="ED7D31" w:themeColor="accent2"/>
-          <w:shd w:val="clear" w:color="auto" w:fill="FFFFFF"/>
-        </w:rPr>
-        <w:t>：</w:t>
-      </w:r>
-      <w:r>
-        <w:rPr>
-          <w:rFonts w:ascii="SimSun" w:eastAsia="SimSun" w:hAnsi="SimSun" w:cs="Menlo"/>
-          <w:color w:val="ED7D31" w:themeColor="accent2"/>
-          <w:shd w:val="clear" w:color="auto" w:fill="FFFFFF"/>
-        </w:rPr>
-        <w:t>862560455</w:t>
-      </w:r>
-      <w:r>
-        <w:rPr>
-          <w:rFonts w:ascii="SimSun" w:eastAsia="SimSun" w:hAnsi="SimSun" w:cs="Menlo" w:hint="eastAsia"/>
-          <w:color w:val="ED7D31" w:themeColor="accent2"/>
-          <w:shd w:val="clear" w:color="auto" w:fill="FFFFFF"/>
-        </w:rPr>
-        <w:t xml:space="preserve"> 非必须参数</w:t>
-      </w:r>
-    </w:p>
-    <w:p>
-      <w:pPr>
-        <w:rPr>
-          <w:rFonts w:ascii="SimSun" w:eastAsia="SimSun" w:hAnsi="SimSun" w:cs="Menlo" w:hint="eastAsia"/>
-          <w:color w:val="ED7D31" w:themeColor="accent2"/>
-          <w:shd w:val="clear" w:color="auto" w:fill="FFFFFF"/>
-        </w:rPr>
-      </w:pPr>
-      <w:r>
-        <w:rPr>
-          <w:rFonts w:ascii="SimSun" w:eastAsia="SimSun" w:hAnsi="SimSun" w:cs="Menlo"/>
-          <w:color w:val="ED7D31" w:themeColor="accent2"/>
-          <w:shd w:val="clear" w:color="auto" w:fill="FFFFFF"/>
-        </w:rPr>
-        <w:t>_</w:t>
-      </w:r>
-      <w:r>
-        <w:rPr>
-          <w:rFonts w:ascii="SimSun" w:eastAsia="SimSun" w:hAnsi="SimSun" w:cs="Menlo" w:hint="eastAsia"/>
-          <w:color w:val="ED7D31" w:themeColor="accent2"/>
-          <w:shd w:val="clear" w:color="auto" w:fill="FFFFFF"/>
-        </w:rPr>
-        <w:t>：同上为</w:t>
-      </w:r>
-      <w:proofErr w:type="spellStart"/>
-      <w:r>
-        <w:rPr>
-          <w:rFonts w:ascii="SimSun" w:eastAsia="SimSun" w:hAnsi="SimSun" w:cs="Menlo" w:hint="eastAsia"/>
-          <w:color w:val="ED7D31" w:themeColor="accent2"/>
-          <w:shd w:val="clear" w:color="auto" w:fill="FFFFFF"/>
-        </w:rPr>
-        <w:t>unix</w:t>
-      </w:r>
-      <w:proofErr w:type="spellEnd"/>
-      <w:r>
-        <w:rPr>
-          <w:rFonts w:ascii="SimSun" w:eastAsia="SimSun" w:hAnsi="SimSun" w:cs="Menlo" w:hint="eastAsia"/>
-          <w:color w:val="ED7D31" w:themeColor="accent2"/>
-          <w:shd w:val="clear" w:color="auto" w:fill="FFFFFF"/>
-        </w:rPr>
-        <w:t>时间戳</w:t>
-      </w:r>
-    </w:p>
-    <w:p>
-      <w:pPr>
-        <w:rPr>
-          <w:rFonts w:ascii="SimSun" w:eastAsia="SimSun" w:hAnsi="SimSun"/>
-        </w:rPr>
-      </w:pPr>
-      <w:r>
-        <w:rPr>
-          <w:rFonts w:ascii="SimSun" w:eastAsia="SimSun" w:hAnsi="SimSun" w:hint="eastAsia"/>
-        </w:rPr>
-        <w:t>返回</w:t>
-      </w:r>
-      <w:r>
-        <w:rPr>
-          <w:rFonts w:ascii="SimSun" w:eastAsia="SimSun" w:hAnsi="SimSun" w:hint="eastAsia"/>
-        </w:rPr>
-        <w:t>数据格式：</w:t>
-      </w:r>
-    </w:p>
-    <w:p>
-      <w:pPr>
-        <w:rPr>
-          <w:rFonts w:ascii="SimSun" w:eastAsia="SimSun" w:hAnsi="SimSun"/>
-        </w:rPr>
-      </w:pPr>
-      <w:proofErr w:type="spellStart"/>
-      <w:r>
-        <w:rPr>
-          <w:rFonts w:ascii="SimSun" w:eastAsia="SimSun" w:hAnsi="SimSun"/>
-          <w:color w:val="000000" w:themeColor="text1"/>
-        </w:rPr>
-        <w:t>window.code</w:t>
-      </w:r>
-      <w:proofErr w:type="spellEnd"/>
-      <w:r>
-        <w:rPr>
-          <w:rFonts w:ascii="SimSun" w:eastAsia="SimSun" w:hAnsi="SimSun"/>
-          <w:color w:val="000000" w:themeColor="text1"/>
-        </w:rPr>
-        <w:t>=</w:t>
-      </w:r>
-      <w:r>
-        <w:rPr>
-          <w:rFonts w:ascii="SimSun" w:eastAsia="SimSun" w:hAnsi="SimSun"/>
-          <w:b/>
-          <w:color w:val="000000" w:themeColor="text1"/>
-        </w:rPr>
-        <w:t>408</w:t>
-      </w:r>
-      <w:r>
-        <w:rPr>
-          <w:rFonts w:ascii="SimSun" w:eastAsia="SimSun" w:hAnsi="SimSun"/>
-          <w:color w:val="000000" w:themeColor="text1"/>
-        </w:rPr>
-        <w:t>;</w:t>
-      </w:r>
-      <w:r>
-        <w:rPr>
-          <w:rFonts w:ascii="SimSun" w:eastAsia="SimSun" w:hAnsi="SimSun" w:hint="eastAsia"/>
-          <w:color w:val="000000" w:themeColor="text1"/>
-        </w:rPr>
-        <w:t>/</w:t>
-      </w:r>
-      <w:r>
-        <w:rPr>
-          <w:rFonts w:ascii="SimSun" w:eastAsia="SimSun" w:hAnsi="SimSun" w:hint="eastAsia"/>
-        </w:rPr>
-        <w:t>/登录超时</w:t>
-      </w:r>
-      <w:r>
-        <w:rPr>
-          <w:rFonts w:ascii="SimSun" w:eastAsia="SimSun" w:hAnsi="SimSun" w:hint="eastAsia"/>
-        </w:rPr>
-        <w:t>code</w:t>
-      </w:r>
-      <w:r>
-        <w:rPr>
-          <w:rFonts w:ascii="SimSun" w:eastAsia="SimSun" w:hAnsi="SimSun" w:hint="eastAsia"/>
-        </w:rPr>
-        <w:t>为</w:t>
-      </w:r>
-      <w:r>
-        <w:rPr>
-          <w:rFonts w:ascii="SimSun" w:eastAsia="SimSun" w:hAnsi="SimSun" w:hint="eastAsia"/>
-        </w:rPr>
-        <w:t>408</w:t>
-      </w:r>
-    </w:p>
-    <w:p>
-      <w:pPr>
-        <w:rPr>
-          <w:rFonts w:ascii="SimSun" w:eastAsia="SimSun" w:hAnsi="SimSun" w:hint="eastAsia"/>
-        </w:rPr>
-      </w:pPr>
-      <w:proofErr w:type="spellStart"/>
-      <w:r>
-        <w:rPr>
-          <w:rFonts w:ascii="SimSun" w:eastAsia="SimSun" w:hAnsi="SimSun"/>
-        </w:rPr>
-        <w:t>window.code</w:t>
-      </w:r>
-      <w:proofErr w:type="spellEnd"/>
-      <w:r>
-        <w:rPr>
-          <w:rFonts w:ascii="SimSun" w:eastAsia="SimSun" w:hAnsi="SimSun"/>
-        </w:rPr>
-        <w:t>=201;window.userAvatar = '</w:t>
-      </w:r>
-      <w:proofErr w:type="spellStart"/>
-      <w:r>
-        <w:rPr>
-          <w:rFonts w:ascii="SimSun" w:eastAsia="SimSun" w:hAnsi="SimSun"/>
-        </w:rPr>
-        <w:t>data:img</w:t>
-      </w:r>
-      <w:proofErr w:type="spellEnd"/>
-      <w:r>
-        <w:rPr>
-          <w:rFonts w:ascii="SimSun" w:eastAsia="SimSun" w:hAnsi="SimSun"/>
-        </w:rPr>
-        <w:t>/jpg;base64';</w:t>
-      </w:r>
-      <w:r>
-        <w:rPr>
-          <w:rFonts w:ascii="SimSun" w:eastAsia="SimSun" w:hAnsi="SimSun" w:hint="eastAsia"/>
-        </w:rPr>
-        <w:t>//</w:t>
-      </w:r>
-      <w:r>
-        <w:rPr>
-          <w:rFonts w:ascii="SimSun" w:eastAsia="SimSun" w:hAnsi="SimSun" w:hint="eastAsia"/>
-        </w:rPr>
-        <w:t>扫描成功</w:t>
-      </w:r>
-      <w:r>
-        <w:rPr>
-          <w:rFonts w:ascii="SimSun" w:eastAsia="SimSun" w:hAnsi="SimSun" w:hint="eastAsia"/>
-        </w:rPr>
-        <w:t xml:space="preserve"> 201</w:t>
-      </w:r>
-      <w:r>
-        <w:rPr>
-          <w:rFonts w:ascii="SimSun" w:eastAsia="SimSun" w:hAnsi="SimSun" w:hint="eastAsia"/>
-        </w:rPr>
-        <w:t>，</w:t>
-      </w:r>
-      <w:proofErr w:type="spellStart"/>
-      <w:r>
-        <w:rPr>
-          <w:rFonts w:ascii="SimSun" w:eastAsia="SimSun" w:hAnsi="SimSun"/>
-        </w:rPr>
-        <w:t>userAvatar</w:t>
-      </w:r>
-      <w:proofErr w:type="spellEnd"/>
-      <w:r>
-        <w:rPr>
-          <w:rFonts w:ascii="SimSun" w:eastAsia="SimSun" w:hAnsi="SimSun" w:hint="eastAsia"/>
-        </w:rPr>
-        <w:t>为用户头像</w:t>
-      </w:r>
-    </w:p>
-    <w:p>
-      <w:pPr>
-        <w:rPr>
-          <w:rFonts w:ascii="SimSun" w:eastAsia="SimSun" w:hAnsi="SimSun" w:hint="eastAsia"/>
-        </w:rPr>
-      </w:pPr>
-      <w:proofErr w:type="spellStart"/>
-      <w:r>
-        <w:rPr>
-          <w:rFonts w:ascii="SimSun" w:eastAsia="SimSun" w:hAnsi="SimSun"/>
-        </w:rPr>
-        <w:t>window.code</w:t>
-      </w:r>
-      <w:proofErr w:type="spellEnd"/>
-      <w:r>
-        <w:rPr>
-          <w:rFonts w:ascii="SimSun" w:eastAsia="SimSun" w:hAnsi="SimSun"/>
-        </w:rPr>
-        <w:t>=200;</w:t>
-      </w:r>
-      <w:r>
-        <w:rPr>
-          <w:rFonts w:ascii="SimSun" w:eastAsia="SimSun" w:hAnsi="SimSun" w:hint="eastAsia"/>
-        </w:rPr>
-        <w:t>//确认登录</w:t>
-      </w:r>
-      <w:r>
-        <w:rPr>
-          <w:rFonts w:ascii="SimSun" w:eastAsia="SimSun" w:hAnsi="SimSun" w:hint="eastAsia"/>
-        </w:rPr>
-        <w:t>code 200，</w:t>
-      </w:r>
-      <w:r>
-        <w:rPr>
-          <w:rFonts w:ascii="SimSun" w:eastAsia="SimSun" w:hAnsi="SimSun" w:hint="eastAsia"/>
-        </w:rPr>
         <w:t xml:space="preserve"> </w:t>
       </w:r>
-      <w:r>
-        <w:rPr>
-          <w:rFonts w:ascii="SimSun" w:eastAsia="SimSun" w:hAnsi="SimSun" w:hint="eastAsia"/>
-        </w:rPr>
-        <w:t>还有下面的</w:t>
-      </w:r>
-      <w:proofErr w:type="spellStart"/>
-      <w:r>
-        <w:rPr>
-          <w:rFonts w:ascii="SimSun" w:eastAsia="SimSun" w:hAnsi="SimSun"/>
-        </w:rPr>
-        <w:t>redirect_uri</w:t>
-      </w:r>
-      <w:proofErr w:type="spellEnd"/>
-      <w:r>
-        <w:rPr>
-          <w:rFonts w:ascii="SimSun" w:eastAsia="SimSun" w:hAnsi="SimSun" w:hint="eastAsia"/>
-        </w:rPr>
-        <w:t>的获取cookie的连接</w:t>
-      </w:r>
-    </w:p>
-    <w:p>
-      <w:pPr>
-        <w:rPr>
-          <w:rFonts w:ascii="SimSun" w:eastAsia="SimSun" w:hAnsi="SimSun"/>
-        </w:rPr>
-      </w:pPr>
-      <w:r>
-        <w:rPr>
-          <w:rFonts w:ascii="SimSun" w:eastAsia="SimSun" w:hAnsi="SimSun"/>
-        </w:rPr>
-        <w:lastRenderedPageBreak/>
-        <w:t>window.redirect_uri="https://wx.qq.com/cgi-bin/mmwebwx-bin/</w:t>
-      </w:r>
-      <w:proofErr w:type="gramStart"/>
-      <w:r>
-        <w:rPr>
-          <w:rFonts w:ascii="SimSun" w:eastAsia="SimSun" w:hAnsi="SimSun"/>
-        </w:rPr>
-        <w:t>webwxnewloginpage?ticket</w:t>
-      </w:r>
-      <w:proofErr w:type="gramEnd"/>
-      <w:r>
-        <w:rPr>
-          <w:rFonts w:ascii="SimSun" w:eastAsia="SimSun" w:hAnsi="SimSun"/>
-        </w:rPr>
-        <w:t>=AYfheMIH6tt9EmcZ0DxCKF4a@qrticket_0&amp;uuid=YeGrrvqmHQ==&amp;lang=zh_CN&amp;scan=1476606728";</w:t>
-      </w:r>
-    </w:p>
-    <w:p>
-      <w:pPr>
-        <w:rPr>
-          <w:rFonts w:ascii="SimSun" w:eastAsia="SimSun" w:hAnsi="SimSun"/>
-          <w:b/>
-          <w:color w:val="FF0000"/>
-        </w:rPr>
-      </w:pPr>
-      <w:r>
-        <w:rPr>
-          <w:rFonts w:ascii="SimSun" w:eastAsia="SimSun" w:hAnsi="SimSun" w:hint="eastAsia"/>
-          <w:b/>
-          <w:color w:val="FF0000"/>
-        </w:rPr>
-        <w:t>4.</w:t>
-      </w:r>
-      <w:r>
-        <w:rPr>
-          <w:rFonts w:ascii="SimSun" w:eastAsia="SimSun" w:hAnsi="SimSun" w:hint="eastAsia"/>
-          <w:b/>
-          <w:color w:val="FF0000"/>
-        </w:rPr>
-        <w:t>登录</w:t>
-      </w:r>
-      <w:r>
-        <w:rPr>
-          <w:rFonts w:ascii="SimSun" w:eastAsia="SimSun" w:hAnsi="SimSun" w:hint="eastAsia"/>
-          <w:b/>
-          <w:color w:val="FF0000"/>
-        </w:rPr>
-        <w:t>后获取</w:t>
-      </w:r>
-      <w:r>
-        <w:rPr>
-          <w:rFonts w:ascii="SimSun" w:eastAsia="SimSun" w:hAnsi="SimSun" w:hint="eastAsia"/>
-          <w:b/>
-          <w:color w:val="FF0000"/>
-        </w:rPr>
-        <w:t>cookie信息</w:t>
-      </w:r>
-      <w:r>
-        <w:rPr>
-          <w:rFonts w:ascii="SimSun" w:eastAsia="SimSun" w:hAnsi="SimSun" w:hint="eastAsia"/>
-          <w:b/>
-          <w:color w:val="FF0000"/>
-        </w:rPr>
-        <w:t>（get）</w:t>
-      </w:r>
-      <w:r>
-        <w:rPr>
-          <w:rFonts w:ascii="SimSun" w:eastAsia="SimSun" w:hAnsi="SimSun" w:hint="eastAsia"/>
-          <w:b/>
-          <w:color w:val="FF0000"/>
-        </w:rPr>
-        <w:t>：</w:t>
-      </w:r>
-    </w:p>
-    <w:p>
-      <w:pPr>
-        <w:rPr>
-          <w:rFonts w:ascii="SimSun" w:eastAsia="SimSun" w:hAnsi="SimSun" w:cs="Menlo" w:hint="eastAsia"/>
-          <w:color w:val="303942"/>
-          <w:shd w:val="clear" w:color="auto" w:fill="FFFFFF"/>
-        </w:rPr>
-      </w:pPr>
-      <w:r>
-        <w:rPr>
-          <w:rFonts w:ascii="SimSun" w:eastAsia="SimSun" w:hAnsi="SimSun" w:cs="Menlo"/>
-          <w:color w:val="303942"/>
-          <w:shd w:val="clear" w:color="auto" w:fill="FFFFFF"/>
-        </w:rPr>
-        <w:t>https://wx.qq.com/cgi-bin/mmwebwx-bin/webwxnewloginpage?ticket=AYfheMIH6tt9EmcZ0DxCKF4a@qrticket_0&amp;uuid=YeGrrvqmHQ==&amp;lang=zh_CN&amp;scan=1476606728&amp;fun=new&amp;version=v2&amp;lang=zh_CN</w:t>
-      </w:r>
-      <w:r>
-        <w:rPr>
-          <w:rFonts w:ascii="SimSun" w:eastAsia="SimSun" w:hAnsi="SimSun" w:cs="Menlo" w:hint="eastAsia"/>
-          <w:color w:val="303942"/>
-          <w:shd w:val="clear" w:color="auto" w:fill="FFFFFF"/>
-        </w:rPr>
-        <w:t xml:space="preserve"> </w:t>
-      </w:r>
-    </w:p>
-    <w:p>
-      <w:pPr>
-        <w:rPr>
-          <w:rFonts w:ascii="SimSun" w:eastAsia="SimSun" w:hAnsi="SimSun" w:hint="eastAsia"/>
+    </w:p>
+    <w:p>
+      <w:pPr>
+        <w:rPr>
+          <w:rFonts w:ascii="SimSun" w:eastAsia="SimSun" w:hAnsi="SimSun"/>
         </w:rPr>
       </w:pPr>
       <w:r>
@@ -1588,36 +1592,64 @@
     <w:p>
       <w:pPr>
         <w:rPr>
+          <w:rFonts w:ascii="SimSun" w:eastAsia="SimSun" w:hAnsi="SimSun"/>
+          <w:b/>
+        </w:rPr>
+      </w:pPr>
+      <w:r>
+        <w:rPr>
+          <w:rFonts w:ascii="SimSun" w:eastAsia="SimSun" w:hAnsi="SimSun"/>
+          <w:b/>
+        </w:rPr>
+        <w:t>&lt;/error&gt;</w:t>
+      </w:r>
+    </w:p>
+    <w:p>
+      <w:pPr>
+        <w:rPr>
+          <w:rFonts w:ascii="SimSun" w:eastAsia="SimSun" w:hAnsi="SimSun"/>
+        </w:rPr>
+      </w:pPr>
+      <w:r>
+        <w:rPr>
           <w:rFonts w:ascii="SimSun" w:eastAsia="SimSun" w:hAnsi="SimSun" w:hint="eastAsia"/>
-          <w:b/>
-        </w:rPr>
-      </w:pPr>
-      <w:r>
-        <w:rPr>
-          <w:rFonts w:ascii="SimSun" w:eastAsia="SimSun" w:hAnsi="SimSun"/>
-          <w:b/>
-        </w:rPr>
-        <w:t>&lt;/error&gt;</w:t>
-      </w:r>
-    </w:p>
-    <w:p>
-      <w:pPr>
+        </w:rPr>
+        <w:t>xml中</w:t>
+      </w:r>
+      <w:proofErr w:type="spellStart"/>
+      <w:r>
+        <w:rPr>
+          <w:rFonts w:ascii="SimSun" w:eastAsia="SimSun" w:hAnsi="SimSun"/>
+        </w:rPr>
+        <w:t>skey</w:t>
+      </w:r>
+      <w:proofErr w:type="spellEnd"/>
+      <w:r>
         <w:rPr>
           <w:rFonts w:ascii="SimSun" w:eastAsia="SimSun" w:hAnsi="SimSun" w:hint="eastAsia"/>
         </w:rPr>
-      </w:pPr>
+        <w:t>、</w:t>
+      </w:r>
+      <w:proofErr w:type="spellStart"/>
+      <w:r>
+        <w:rPr>
+          <w:rFonts w:ascii="SimSun" w:eastAsia="SimSun" w:hAnsi="SimSun"/>
+        </w:rPr>
+        <w:t>wxsid</w:t>
+      </w:r>
+      <w:proofErr w:type="spellEnd"/>
       <w:r>
         <w:rPr>
           <w:rFonts w:ascii="SimSun" w:eastAsia="SimSun" w:hAnsi="SimSun" w:hint="eastAsia"/>
         </w:rPr>
-        <w:t>xml中</w:t>
-      </w:r>
-      <w:proofErr w:type="spellStart"/>
-      <w:r>
-        <w:rPr>
-          <w:rFonts w:ascii="SimSun" w:eastAsia="SimSun" w:hAnsi="SimSun"/>
-        </w:rPr>
-        <w:t>skey</w:t>
+        <w:t>、</w:t>
+      </w:r>
+      <w:proofErr w:type="spellStart"/>
+      <w:r>
+        <w:rPr>
+          <w:rFonts w:ascii="SimSun" w:eastAsia="SimSun" w:hAnsi="SimSun"/>
+        </w:rPr>
+        <w:t>wxuin</w:t>
       </w:r>
       <w:proofErr w:type="spellEnd"/>
       <w:r>
@@ -1631,145 +1663,117 @@
         <w:rPr>
           <w:rFonts w:ascii="SimSun" w:eastAsia="SimSun" w:hAnsi="SimSun"/>
         </w:rPr>
-        <w:t>wxsid</w:t>
+        <w:t>pass_ticket</w:t>
       </w:r>
       <w:proofErr w:type="spellEnd"/>
       <w:r>
         <w:rPr>
           <w:rFonts w:ascii="SimSun" w:eastAsia="SimSun" w:hAnsi="SimSun" w:hint="eastAsia"/>
         </w:rPr>
-        <w:t>、</w:t>
-      </w:r>
-      <w:proofErr w:type="spellStart"/>
-      <w:r>
-        <w:rPr>
-          <w:rFonts w:ascii="SimSun" w:eastAsia="SimSun" w:hAnsi="SimSun"/>
-        </w:rPr>
-        <w:t>wxuin</w:t>
-      </w:r>
-      <w:proofErr w:type="spellEnd"/>
+        <w:t>重要参数，要在接来的请求中使用，需要记下来，还有返回的cookie信息，在接下来的请求中，都要去携带上</w:t>
+      </w:r>
       <w:r>
         <w:rPr>
           <w:rFonts w:ascii="SimSun" w:eastAsia="SimSun" w:hAnsi="SimSun" w:hint="eastAsia"/>
         </w:rPr>
-        <w:t>、</w:t>
-      </w:r>
-      <w:proofErr w:type="spellStart"/>
-      <w:r>
-        <w:rPr>
-          <w:rFonts w:ascii="SimSun" w:eastAsia="SimSun" w:hAnsi="SimSun"/>
-        </w:rPr>
-        <w:t>pass_ticket</w:t>
-      </w:r>
-      <w:proofErr w:type="spellEnd"/>
+        <w:t>才可以。</w:t>
+      </w:r>
+    </w:p>
+    <w:p>
+      <w:pPr>
+        <w:rPr>
+          <w:rFonts w:ascii="SimSun" w:eastAsia="SimSun" w:hAnsi="SimSun"/>
+        </w:rPr>
+      </w:pPr>
       <w:r>
         <w:rPr>
           <w:rFonts w:ascii="SimSun" w:eastAsia="SimSun" w:hAnsi="SimSun" w:hint="eastAsia"/>
         </w:rPr>
-        <w:t>重要参数，要在接来的请求中使用，需要记下来，还有返回的cookie信息，在接下来的请求中，都要去携带上</w:t>
+        <w:tab/>
       </w:r>
       <w:r>
         <w:rPr>
           <w:rFonts w:ascii="SimSun" w:eastAsia="SimSun" w:hAnsi="SimSun" w:hint="eastAsia"/>
         </w:rPr>
-        <w:t>才可以。</w:t>
-      </w:r>
-    </w:p>
-    <w:p>
-      <w:pPr>
+        <w:t>至此已经登录成功接下来就是调用其他接口来获取信息好友信息、群信息、公众号信息</w:t>
+      </w:r>
+      <w:r>
         <w:rPr>
           <w:rFonts w:ascii="SimSun" w:eastAsia="SimSun" w:hAnsi="SimSun" w:hint="eastAsia"/>
         </w:rPr>
-      </w:pPr>
+        <w:t>、收发消息</w:t>
+      </w:r>
       <w:r>
         <w:rPr>
           <w:rFonts w:ascii="SimSun" w:eastAsia="SimSun" w:hAnsi="SimSun" w:hint="eastAsia"/>
         </w:rPr>
-        <w:tab/>
+        <w:t>等等</w:t>
       </w:r>
       <w:r>
         <w:rPr>
           <w:rFonts w:ascii="SimSun" w:eastAsia="SimSun" w:hAnsi="SimSun" w:hint="eastAsia"/>
         </w:rPr>
-        <w:t>至此已经登录成功接下来就是调用其他接口来获取信息好友信息、群信息、公众号信息</w:t>
+        <w:t>。</w:t>
       </w:r>
       <w:r>
         <w:rPr>
           <w:rFonts w:ascii="SimSun" w:eastAsia="SimSun" w:hAnsi="SimSun" w:hint="eastAsia"/>
         </w:rPr>
-        <w:t>、收发消息</w:t>
-      </w:r>
-      <w:bookmarkStart w:id="6" w:name="_GoBack"/>
-      <w:bookmarkEnd w:id="6"/>
+        <w:t>后续更新。。。。。</w:t>
+      </w:r>
+    </w:p>
+    <w:p>
+      <w:pPr>
+        <w:rPr>
+          <w:rFonts w:ascii="SimSun" w:eastAsia="SimSun" w:hAnsi="SimSun"/>
+          <w:b/>
+          <w:color w:val="ED7D31" w:themeColor="accent2"/>
+        </w:rPr>
+      </w:pPr>
       <w:r>
         <w:rPr>
           <w:rFonts w:ascii="SimSun" w:eastAsia="SimSun" w:hAnsi="SimSun" w:hint="eastAsia"/>
-        </w:rPr>
-        <w:t>等等</w:t>
-      </w:r>
+          <w:b/>
+          <w:color w:val="ED7D31" w:themeColor="accent2"/>
+        </w:rPr>
+        <w:t>源代码地址：http://github.com/lbbniu/WebWechat</w:t>
+      </w:r>
+    </w:p>
+    <w:p>
+      <w:pPr>
+        <w:rPr>
+          <w:rFonts w:ascii="SimSun" w:eastAsia="SimSun" w:hAnsi="SimSun"/>
+          <w:b/>
+          <w:color w:val="000000" w:themeColor="text1"/>
+        </w:rPr>
+      </w:pPr>
+      <w:bookmarkStart w:id="10" w:name="OLE_LINK17"/>
+      <w:bookmarkStart w:id="11" w:name="OLE_LINK18"/>
       <w:r>
         <w:rPr>
           <w:rFonts w:ascii="SimSun" w:eastAsia="SimSun" w:hAnsi="SimSun" w:hint="eastAsia"/>
-        </w:rPr>
-        <w:t>。</w:t>
+          <w:b/>
+          <w:color w:val="000000" w:themeColor="text1"/>
+        </w:rPr>
+        <w:t>代码仅供个人研究学习参考，不的用于商业</w:t>
       </w:r>
       <w:r>
         <w:rPr>
           <w:rFonts w:ascii="SimSun" w:eastAsia="SimSun" w:hAnsi="SimSun" w:hint="eastAsia"/>
-        </w:rPr>
-        <w:t>后续更新。。。。。</w:t>
-      </w:r>
-    </w:p>
-    <w:p>
-      <w:pPr>
-        <w:rPr>
-          <w:rFonts w:ascii="SimSun" w:eastAsia="SimSun" w:hAnsi="SimSun" w:hint="eastAsia"/>
-          <w:b/>
-          <w:color w:val="ED7D31" w:themeColor="accent2"/>
-        </w:rPr>
-      </w:pPr>
-      <w:r>
-        <w:rPr>
-          <w:rFonts w:ascii="SimSun" w:eastAsia="SimSun" w:hAnsi="SimSun" w:hint="eastAsia"/>
-          <w:b/>
-          <w:color w:val="ED7D31" w:themeColor="accent2"/>
-        </w:rPr>
-        <w:t>源代码地址：http://github.com/lbbniu/WebWechat</w:t>
-      </w:r>
-    </w:p>
-    <w:p>
-      <w:pPr>
-        <w:rPr>
-          <w:rFonts w:ascii="SimSun" w:eastAsia="SimSun" w:hAnsi="SimSun" w:hint="eastAsia"/>
           <w:b/>
           <w:color w:val="000000" w:themeColor="text1"/>
         </w:rPr>
-      </w:pPr>
-      <w:bookmarkStart w:id="7" w:name="OLE_LINK17"/>
-      <w:bookmarkStart w:id="8" w:name="OLE_LINK18"/>
-      <w:r>
-        <w:rPr>
-          <w:rFonts w:ascii="SimSun" w:eastAsia="SimSun" w:hAnsi="SimSun" w:hint="eastAsia"/>
-          <w:b/>
-          <w:color w:val="000000" w:themeColor="text1"/>
-        </w:rPr>
-        <w:t>代码仅供个人研究学习参考，不的用于商业</w:t>
-      </w:r>
-      <w:r>
-        <w:rPr>
-          <w:rFonts w:ascii="SimSun" w:eastAsia="SimSun" w:hAnsi="SimSun" w:hint="eastAsia"/>
-          <w:b/>
-          <w:color w:val="000000" w:themeColor="text1"/>
-        </w:rPr>
         <w:t>，接口归微信所有。</w:t>
       </w:r>
     </w:p>
-    <w:bookmarkEnd w:id="7"/>
-    <w:bookmarkEnd w:id="8"/>
-    <w:p>
-      <w:pPr>
-        <w:rPr>
-          <w:rFonts w:ascii="SimSun" w:eastAsia="SimSun" w:hAnsi="SimSun" w:hint="eastAsia"/>
+    <w:bookmarkEnd w:id="4"/>
+    <w:bookmarkEnd w:id="5"/>
+    <w:bookmarkEnd w:id="10"/>
+    <w:bookmarkEnd w:id="11"/>
+    <w:p>
+      <w:pPr>
+        <w:rPr>
+          <w:rFonts w:ascii="SimSun" w:eastAsia="SimSun" w:hAnsi="SimSun"/>
           <w:b/>
           <w:color w:val="FF0000"/>
         </w:rPr>
@@ -1778,7 +1782,7 @@
     <w:p>
       <w:pPr>
         <w:rPr>
-          <w:rFonts w:ascii="SimSun" w:eastAsia="SimSun" w:hAnsi="SimSun" w:hint="eastAsia"/>
+          <w:rFonts w:ascii="SimSun" w:eastAsia="SimSun" w:hAnsi="SimSun"/>
           <w:b/>
           <w:color w:val="FF0000"/>
         </w:rPr>
@@ -1787,7 +1791,7 @@
     <w:p>
       <w:pPr>
         <w:rPr>
-          <w:rFonts w:ascii="SimSun" w:eastAsia="SimSun" w:hAnsi="SimSun" w:hint="eastAsia"/>
+          <w:rFonts w:ascii="SimSun" w:eastAsia="SimSun" w:hAnsi="SimSun"/>
           <w:b/>
           <w:color w:val="FF0000"/>
         </w:rPr>
@@ -9513,7 +9517,7 @@
     <w:p>
       <w:pPr>
         <w:rPr>
-          <w:rFonts w:ascii="SimSun" w:eastAsia="SimSun" w:hAnsi="SimSun"/>
+          <w:rFonts w:ascii="SimSun" w:eastAsia="SimSun" w:hAnsi="SimSun" w:hint="eastAsia"/>
         </w:rPr>
       </w:pPr>
       <w:r>
@@ -9526,9 +9530,25 @@
     <w:p>
       <w:pPr>
         <w:rPr>
+          <w:rFonts w:ascii="SimSun" w:eastAsia="SimSun" w:hAnsi="SimSun" w:hint="eastAsia"/>
+        </w:rPr>
+      </w:pPr>
+    </w:p>
+    <w:p>
+      <w:pPr>
+        <w:rPr>
+          <w:rFonts w:ascii="SimSun" w:eastAsia="SimSun" w:hAnsi="SimSun" w:hint="eastAsia"/>
+        </w:rPr>
+      </w:pPr>
+    </w:p>
+    <w:p>
+      <w:pPr>
+        <w:rPr>
           <w:rFonts w:ascii="SimSun" w:eastAsia="SimSun" w:hAnsi="SimSun"/>
           <w:b/>
           <w:color w:val="FF0000"/>
+          <w:sz w:val="48"/>
+          <w:szCs w:val="48"/>
         </w:rPr>
       </w:pPr>
       <w:r>
@@ -9536,6 +9556,8 @@
           <w:rFonts w:ascii="SimSun" w:eastAsia="SimSun" w:hAnsi="SimSun" w:hint="eastAsia"/>
           <w:b/>
           <w:color w:val="FF0000"/>
+          <w:sz w:val="48"/>
+          <w:szCs w:val="48"/>
         </w:rPr>
         <w:t>创建群聊</w:t>
       </w:r>
@@ -9544,6 +9566,8 @@
           <w:rFonts w:ascii="SimSun" w:eastAsia="SimSun" w:hAnsi="SimSun" w:hint="eastAsia"/>
           <w:b/>
           <w:color w:val="FF0000"/>
+          <w:sz w:val="48"/>
+          <w:szCs w:val="48"/>
         </w:rPr>
         <w:t>（post）</w:t>
       </w:r>
@@ -9552,6 +9576,8 @@
           <w:rFonts w:ascii="SimSun" w:eastAsia="SimSun" w:hAnsi="SimSun" w:hint="eastAsia"/>
           <w:b/>
           <w:color w:val="FF0000"/>
+          <w:sz w:val="48"/>
+          <w:szCs w:val="48"/>
         </w:rPr>
         <w:t>：</w:t>
       </w:r>
@@ -11134,6 +11160,7 @@
           <w:sz w:val="20"/>
           <w:szCs w:val="20"/>
         </w:rPr>
+        <w:lastRenderedPageBreak/>
         <w:t>"</w:t>
       </w:r>
       <w:proofErr w:type="spellStart"/>
@@ -11275,7 +11302,6 @@
         <w:rPr>
           <w:rFonts w:ascii="SimSun" w:eastAsia="SimSun" w:hAnsi="SimSun" w:hint="eastAsia"/>
         </w:rPr>
-        <w:lastRenderedPageBreak/>
         <w:t>【</w:t>
       </w:r>
     </w:p>
@@ -12013,12 +12039,18 @@
     <w:p>
       <w:pPr>
         <w:rPr>
-          <w:rFonts w:eastAsia="Times New Roman"/>
-        </w:rPr>
-      </w:pPr>
-      <w:r>
-        <w:rPr>
           <w:rStyle w:val="b"/>
+          <w:rFonts w:ascii="Courier" w:eastAsia="Times New Roman" w:hAnsi="Courier" w:hint="eastAsia"/>
+          <w:b/>
+          <w:bCs/>
+          <w:color w:val="444444"/>
+          <w:sz w:val="20"/>
+          <w:szCs w:val="20"/>
+        </w:rPr>
+      </w:pPr>
+      <w:r>
+        <w:rPr>
+          <w:rStyle w:val="b"/>
           <w:rFonts w:ascii="Courier" w:eastAsia="Times New Roman" w:hAnsi="Courier"/>
           <w:b/>
           <w:bCs/>
@@ -12969,230 +13001,6 @@
           <w:shd w:val="clear" w:color="auto" w:fill="FFFFFF"/>
         </w:rPr>
         <w:t>0</w:t>
-      </w:r>
-      <w:r>
-        <w:rPr>
-          <w:rFonts w:ascii="Courier" w:eastAsia="Times New Roman" w:hAnsi="Courier"/>
-          <w:color w:val="444444"/>
-          <w:sz w:val="20"/>
-          <w:szCs w:val="20"/>
-          <w:shd w:val="clear" w:color="auto" w:fill="FFFFFF"/>
-        </w:rPr>
-        <w:t>,</w:t>
-      </w:r>
-    </w:p>
-    <w:p>
-      <w:pPr>
-        <w:ind w:left="150"/>
-        <w:rPr>
-          <w:rFonts w:ascii="Courier" w:eastAsia="Times New Roman" w:hAnsi="Courier"/>
-          <w:color w:val="444444"/>
-          <w:sz w:val="20"/>
-          <w:szCs w:val="20"/>
-          <w:shd w:val="clear" w:color="auto" w:fill="FFFFFF"/>
-        </w:rPr>
-      </w:pPr>
-      <w:r>
-        <w:rPr>
-          <w:rFonts w:ascii="Courier" w:eastAsia="Times New Roman" w:hAnsi="Courier"/>
-          <w:color w:val="444444"/>
-          <w:sz w:val="20"/>
-          <w:szCs w:val="20"/>
-          <w:shd w:val="clear" w:color="auto" w:fill="FFFFFF"/>
-        </w:rPr>
-        <w:t>"</w:t>
-      </w:r>
-      <w:proofErr w:type="spellStart"/>
-      <w:r>
-        <w:rPr>
-          <w:rStyle w:val="k"/>
-          <w:rFonts w:ascii="Courier" w:eastAsia="Times New Roman" w:hAnsi="Courier"/>
-          <w:color w:val="000000"/>
-          <w:sz w:val="20"/>
-          <w:szCs w:val="20"/>
-          <w:shd w:val="clear" w:color="auto" w:fill="FFFFFF"/>
-        </w:rPr>
-        <w:t>UserName</w:t>
-      </w:r>
-      <w:proofErr w:type="spellEnd"/>
-      <w:r>
-        <w:rPr>
-          <w:rFonts w:ascii="Courier" w:eastAsia="Times New Roman" w:hAnsi="Courier"/>
-          <w:color w:val="444444"/>
-          <w:sz w:val="20"/>
-          <w:szCs w:val="20"/>
-          <w:shd w:val="clear" w:color="auto" w:fill="FFFFFF"/>
-        </w:rPr>
-        <w:t>": </w:t>
-      </w:r>
-      <w:r>
-        <w:rPr>
-          <w:rStyle w:val="s"/>
-          <w:rFonts w:ascii="Courier" w:eastAsia="Times New Roman" w:hAnsi="Courier"/>
-          <w:color w:val="0B7500"/>
-          <w:sz w:val="20"/>
-          <w:szCs w:val="20"/>
-          <w:shd w:val="clear" w:color="auto" w:fill="FFFFFF"/>
-        </w:rPr>
-        <w:t>"@595d9f44c64e2f480baa0d6430ca58ef053a768daa6d7b3fcc4bece244bcbce3"</w:t>
-      </w:r>
-      <w:r>
-        <w:rPr>
-          <w:rFonts w:ascii="Courier" w:eastAsia="Times New Roman" w:hAnsi="Courier"/>
-          <w:color w:val="444444"/>
-          <w:sz w:val="20"/>
-          <w:szCs w:val="20"/>
-          <w:shd w:val="clear" w:color="auto" w:fill="FFFFFF"/>
-        </w:rPr>
-        <w:t>,</w:t>
-      </w:r>
-    </w:p>
-    <w:p>
-      <w:pPr>
-        <w:ind w:left="150"/>
-        <w:rPr>
-          <w:rFonts w:ascii="Courier" w:eastAsia="Times New Roman" w:hAnsi="Courier"/>
-          <w:color w:val="444444"/>
-          <w:sz w:val="20"/>
-          <w:szCs w:val="20"/>
-          <w:shd w:val="clear" w:color="auto" w:fill="FFFFFF"/>
-        </w:rPr>
-      </w:pPr>
-      <w:r>
-        <w:rPr>
-          <w:rFonts w:ascii="Courier" w:eastAsia="Times New Roman" w:hAnsi="Courier"/>
-          <w:color w:val="444444"/>
-          <w:sz w:val="20"/>
-          <w:szCs w:val="20"/>
-          <w:shd w:val="clear" w:color="auto" w:fill="FFFFFF"/>
-        </w:rPr>
-        <w:t>"</w:t>
-      </w:r>
-      <w:proofErr w:type="spellStart"/>
-      <w:r>
-        <w:rPr>
-          <w:rStyle w:val="k"/>
-          <w:rFonts w:ascii="Courier" w:eastAsia="Times New Roman" w:hAnsi="Courier"/>
-          <w:color w:val="000000"/>
-          <w:sz w:val="20"/>
-          <w:szCs w:val="20"/>
-          <w:shd w:val="clear" w:color="auto" w:fill="FFFFFF"/>
-        </w:rPr>
-        <w:t>NickName</w:t>
-      </w:r>
-      <w:proofErr w:type="spellEnd"/>
-      <w:r>
-        <w:rPr>
-          <w:rFonts w:ascii="Courier" w:eastAsia="Times New Roman" w:hAnsi="Courier"/>
-          <w:color w:val="444444"/>
-          <w:sz w:val="20"/>
-          <w:szCs w:val="20"/>
-          <w:shd w:val="clear" w:color="auto" w:fill="FFFFFF"/>
-        </w:rPr>
-        <w:t>": </w:t>
-      </w:r>
-      <w:r>
-        <w:rPr>
-          <w:rStyle w:val="s"/>
-          <w:rFonts w:ascii="Courier" w:eastAsia="Times New Roman" w:hAnsi="Courier"/>
-          <w:color w:val="0B7500"/>
-          <w:sz w:val="20"/>
-          <w:szCs w:val="20"/>
-          <w:shd w:val="clear" w:color="auto" w:fill="FFFFFF"/>
-        </w:rPr>
-        <w:t>"</w:t>
-      </w:r>
-      <w:proofErr w:type="spellStart"/>
-      <w:r>
-        <w:rPr>
-          <w:rStyle w:val="s"/>
-          <w:rFonts w:ascii="Courier" w:eastAsia="Times New Roman" w:hAnsi="Courier"/>
-          <w:color w:val="0B7500"/>
-          <w:sz w:val="20"/>
-          <w:szCs w:val="20"/>
-          <w:shd w:val="clear" w:color="auto" w:fill="FFFFFF"/>
-        </w:rPr>
-        <w:t>LbbNiu</w:t>
-      </w:r>
-      <w:proofErr w:type="spellEnd"/>
-      <w:r>
-        <w:rPr>
-          <w:rStyle w:val="s"/>
-          <w:rFonts w:ascii="Courier" w:eastAsia="Times New Roman" w:hAnsi="Courier"/>
-          <w:color w:val="0B7500"/>
-          <w:sz w:val="20"/>
-          <w:szCs w:val="20"/>
-          <w:shd w:val="clear" w:color="auto" w:fill="FFFFFF"/>
-        </w:rPr>
-        <w:t>"</w:t>
-      </w:r>
-      <w:r>
-        <w:rPr>
-          <w:rFonts w:ascii="Courier" w:eastAsia="Times New Roman" w:hAnsi="Courier"/>
-          <w:color w:val="444444"/>
-          <w:sz w:val="20"/>
-          <w:szCs w:val="20"/>
-          <w:shd w:val="clear" w:color="auto" w:fill="FFFFFF"/>
-        </w:rPr>
-        <w:t>,</w:t>
-      </w:r>
-    </w:p>
-    <w:p>
-      <w:pPr>
-        <w:ind w:left="150"/>
-        <w:rPr>
-          <w:rFonts w:ascii="Courier" w:eastAsia="Times New Roman" w:hAnsi="Courier"/>
-          <w:color w:val="444444"/>
-          <w:sz w:val="20"/>
-          <w:szCs w:val="20"/>
-          <w:shd w:val="clear" w:color="auto" w:fill="FFFFFF"/>
-        </w:rPr>
-      </w:pPr>
-      <w:r>
-        <w:rPr>
-          <w:rFonts w:ascii="Courier" w:eastAsia="Times New Roman" w:hAnsi="Courier"/>
-          <w:color w:val="444444"/>
-          <w:sz w:val="20"/>
-          <w:szCs w:val="20"/>
-          <w:shd w:val="clear" w:color="auto" w:fill="FFFFFF"/>
-        </w:rPr>
-        <w:t>"</w:t>
-      </w:r>
-      <w:proofErr w:type="spellStart"/>
-      <w:r>
-        <w:rPr>
-          <w:rStyle w:val="k"/>
-          <w:rFonts w:ascii="Courier" w:eastAsia="Times New Roman" w:hAnsi="Courier"/>
-          <w:color w:val="000000"/>
-          <w:sz w:val="20"/>
-          <w:szCs w:val="20"/>
-          <w:shd w:val="clear" w:color="auto" w:fill="FFFFFF"/>
-        </w:rPr>
-        <w:t>AttrStatus</w:t>
-      </w:r>
-      <w:proofErr w:type="spellEnd"/>
-      <w:r>
-        <w:rPr>
-          <w:rFonts w:ascii="Courier" w:eastAsia="Times New Roman" w:hAnsi="Courier"/>
-          <w:color w:val="444444"/>
-          <w:sz w:val="20"/>
-          <w:szCs w:val="20"/>
-          <w:shd w:val="clear" w:color="auto" w:fill="FFFFFF"/>
-        </w:rPr>
-        <w:t>": </w:t>
-      </w:r>
-      <w:r>
-        <w:rPr>
-          <w:rStyle w:val="n"/>
-          <w:rFonts w:ascii="Courier" w:eastAsia="Times New Roman" w:hAnsi="Courier"/>
-          <w:b/>
-          <w:bCs/>
-          <w:color w:val="1A01CC"/>
-          <w:sz w:val="20"/>
-          <w:szCs w:val="20"/>
-          <w:shd w:val="clear" w:color="auto" w:fill="FFFFFF"/>
-        </w:rPr>
-        <w:t>4305791</w:t>
       </w:r>
       <w:r>
         <w:rPr>
@@ -13237,6 +13045,230 @@
           <w:szCs w:val="20"/>
           <w:shd w:val="clear" w:color="auto" w:fill="FFFFFF"/>
         </w:rPr>
+        <w:t>UserName</w:t>
+      </w:r>
+      <w:proofErr w:type="spellEnd"/>
+      <w:r>
+        <w:rPr>
+          <w:rFonts w:ascii="Courier" w:eastAsia="Times New Roman" w:hAnsi="Courier"/>
+          <w:color w:val="444444"/>
+          <w:sz w:val="20"/>
+          <w:szCs w:val="20"/>
+          <w:shd w:val="clear" w:color="auto" w:fill="FFFFFF"/>
+        </w:rPr>
+        <w:t>": </w:t>
+      </w:r>
+      <w:r>
+        <w:rPr>
+          <w:rStyle w:val="s"/>
+          <w:rFonts w:ascii="Courier" w:eastAsia="Times New Roman" w:hAnsi="Courier"/>
+          <w:color w:val="0B7500"/>
+          <w:sz w:val="20"/>
+          <w:szCs w:val="20"/>
+          <w:shd w:val="clear" w:color="auto" w:fill="FFFFFF"/>
+        </w:rPr>
+        <w:t>"@595d9f44c64e2f480baa0d6430ca58ef053a768daa6d7b3fcc4bece244bcbce3"</w:t>
+      </w:r>
+      <w:r>
+        <w:rPr>
+          <w:rFonts w:ascii="Courier" w:eastAsia="Times New Roman" w:hAnsi="Courier"/>
+          <w:color w:val="444444"/>
+          <w:sz w:val="20"/>
+          <w:szCs w:val="20"/>
+          <w:shd w:val="clear" w:color="auto" w:fill="FFFFFF"/>
+        </w:rPr>
+        <w:t>,</w:t>
+      </w:r>
+    </w:p>
+    <w:p>
+      <w:pPr>
+        <w:ind w:left="150"/>
+        <w:rPr>
+          <w:rFonts w:ascii="Courier" w:eastAsia="Times New Roman" w:hAnsi="Courier"/>
+          <w:color w:val="444444"/>
+          <w:sz w:val="20"/>
+          <w:szCs w:val="20"/>
+          <w:shd w:val="clear" w:color="auto" w:fill="FFFFFF"/>
+        </w:rPr>
+      </w:pPr>
+      <w:r>
+        <w:rPr>
+          <w:rFonts w:ascii="Courier" w:eastAsia="Times New Roman" w:hAnsi="Courier"/>
+          <w:color w:val="444444"/>
+          <w:sz w:val="20"/>
+          <w:szCs w:val="20"/>
+          <w:shd w:val="clear" w:color="auto" w:fill="FFFFFF"/>
+        </w:rPr>
+        <w:t>"</w:t>
+      </w:r>
+      <w:proofErr w:type="spellStart"/>
+      <w:r>
+        <w:rPr>
+          <w:rStyle w:val="k"/>
+          <w:rFonts w:ascii="Courier" w:eastAsia="Times New Roman" w:hAnsi="Courier"/>
+          <w:color w:val="000000"/>
+          <w:sz w:val="20"/>
+          <w:szCs w:val="20"/>
+          <w:shd w:val="clear" w:color="auto" w:fill="FFFFFF"/>
+        </w:rPr>
+        <w:t>NickName</w:t>
+      </w:r>
+      <w:proofErr w:type="spellEnd"/>
+      <w:r>
+        <w:rPr>
+          <w:rFonts w:ascii="Courier" w:eastAsia="Times New Roman" w:hAnsi="Courier"/>
+          <w:color w:val="444444"/>
+          <w:sz w:val="20"/>
+          <w:szCs w:val="20"/>
+          <w:shd w:val="clear" w:color="auto" w:fill="FFFFFF"/>
+        </w:rPr>
+        <w:t>": </w:t>
+      </w:r>
+      <w:r>
+        <w:rPr>
+          <w:rStyle w:val="s"/>
+          <w:rFonts w:ascii="Courier" w:eastAsia="Times New Roman" w:hAnsi="Courier"/>
+          <w:color w:val="0B7500"/>
+          <w:sz w:val="20"/>
+          <w:szCs w:val="20"/>
+          <w:shd w:val="clear" w:color="auto" w:fill="FFFFFF"/>
+        </w:rPr>
+        <w:t>"</w:t>
+      </w:r>
+      <w:proofErr w:type="spellStart"/>
+      <w:r>
+        <w:rPr>
+          <w:rStyle w:val="s"/>
+          <w:rFonts w:ascii="Courier" w:eastAsia="Times New Roman" w:hAnsi="Courier"/>
+          <w:color w:val="0B7500"/>
+          <w:sz w:val="20"/>
+          <w:szCs w:val="20"/>
+          <w:shd w:val="clear" w:color="auto" w:fill="FFFFFF"/>
+        </w:rPr>
+        <w:t>LbbNiu</w:t>
+      </w:r>
+      <w:proofErr w:type="spellEnd"/>
+      <w:r>
+        <w:rPr>
+          <w:rStyle w:val="s"/>
+          <w:rFonts w:ascii="Courier" w:eastAsia="Times New Roman" w:hAnsi="Courier"/>
+          <w:color w:val="0B7500"/>
+          <w:sz w:val="20"/>
+          <w:szCs w:val="20"/>
+          <w:shd w:val="clear" w:color="auto" w:fill="FFFFFF"/>
+        </w:rPr>
+        <w:t>"</w:t>
+      </w:r>
+      <w:r>
+        <w:rPr>
+          <w:rFonts w:ascii="Courier" w:eastAsia="Times New Roman" w:hAnsi="Courier"/>
+          <w:color w:val="444444"/>
+          <w:sz w:val="20"/>
+          <w:szCs w:val="20"/>
+          <w:shd w:val="clear" w:color="auto" w:fill="FFFFFF"/>
+        </w:rPr>
+        <w:t>,</w:t>
+      </w:r>
+    </w:p>
+    <w:p>
+      <w:pPr>
+        <w:ind w:left="150"/>
+        <w:rPr>
+          <w:rFonts w:ascii="Courier" w:eastAsia="Times New Roman" w:hAnsi="Courier"/>
+          <w:color w:val="444444"/>
+          <w:sz w:val="20"/>
+          <w:szCs w:val="20"/>
+          <w:shd w:val="clear" w:color="auto" w:fill="FFFFFF"/>
+        </w:rPr>
+      </w:pPr>
+      <w:r>
+        <w:rPr>
+          <w:rFonts w:ascii="Courier" w:eastAsia="Times New Roman" w:hAnsi="Courier"/>
+          <w:color w:val="444444"/>
+          <w:sz w:val="20"/>
+          <w:szCs w:val="20"/>
+          <w:shd w:val="clear" w:color="auto" w:fill="FFFFFF"/>
+        </w:rPr>
+        <w:t>"</w:t>
+      </w:r>
+      <w:proofErr w:type="spellStart"/>
+      <w:r>
+        <w:rPr>
+          <w:rStyle w:val="k"/>
+          <w:rFonts w:ascii="Courier" w:eastAsia="Times New Roman" w:hAnsi="Courier"/>
+          <w:color w:val="000000"/>
+          <w:sz w:val="20"/>
+          <w:szCs w:val="20"/>
+          <w:shd w:val="clear" w:color="auto" w:fill="FFFFFF"/>
+        </w:rPr>
+        <w:t>AttrStatus</w:t>
+      </w:r>
+      <w:proofErr w:type="spellEnd"/>
+      <w:r>
+        <w:rPr>
+          <w:rFonts w:ascii="Courier" w:eastAsia="Times New Roman" w:hAnsi="Courier"/>
+          <w:color w:val="444444"/>
+          <w:sz w:val="20"/>
+          <w:szCs w:val="20"/>
+          <w:shd w:val="clear" w:color="auto" w:fill="FFFFFF"/>
+        </w:rPr>
+        <w:t>": </w:t>
+      </w:r>
+      <w:r>
+        <w:rPr>
+          <w:rStyle w:val="n"/>
+          <w:rFonts w:ascii="Courier" w:eastAsia="Times New Roman" w:hAnsi="Courier"/>
+          <w:b/>
+          <w:bCs/>
+          <w:color w:val="1A01CC"/>
+          <w:sz w:val="20"/>
+          <w:szCs w:val="20"/>
+          <w:shd w:val="clear" w:color="auto" w:fill="FFFFFF"/>
+        </w:rPr>
+        <w:t>4305791</w:t>
+      </w:r>
+      <w:r>
+        <w:rPr>
+          <w:rFonts w:ascii="Courier" w:eastAsia="Times New Roman" w:hAnsi="Courier"/>
+          <w:color w:val="444444"/>
+          <w:sz w:val="20"/>
+          <w:szCs w:val="20"/>
+          <w:shd w:val="clear" w:color="auto" w:fill="FFFFFF"/>
+        </w:rPr>
+        <w:t>,</w:t>
+      </w:r>
+    </w:p>
+    <w:p>
+      <w:pPr>
+        <w:ind w:left="150"/>
+        <w:rPr>
+          <w:rFonts w:ascii="Courier" w:eastAsia="Times New Roman" w:hAnsi="Courier"/>
+          <w:color w:val="444444"/>
+          <w:sz w:val="20"/>
+          <w:szCs w:val="20"/>
+          <w:shd w:val="clear" w:color="auto" w:fill="FFFFFF"/>
+        </w:rPr>
+      </w:pPr>
+      <w:r>
+        <w:rPr>
+          <w:rFonts w:ascii="Courier" w:eastAsia="Times New Roman" w:hAnsi="Courier"/>
+          <w:color w:val="444444"/>
+          <w:sz w:val="20"/>
+          <w:szCs w:val="20"/>
+          <w:shd w:val="clear" w:color="auto" w:fill="FFFFFF"/>
+        </w:rPr>
+        <w:t>"</w:t>
+      </w:r>
+      <w:proofErr w:type="spellStart"/>
+      <w:r>
+        <w:rPr>
+          <w:rStyle w:val="k"/>
+          <w:rFonts w:ascii="Courier" w:eastAsia="Times New Roman" w:hAnsi="Courier"/>
+          <w:color w:val="000000"/>
+          <w:sz w:val="20"/>
+          <w:szCs w:val="20"/>
+          <w:shd w:val="clear" w:color="auto" w:fill="FFFFFF"/>
+        </w:rPr>
         <w:t>PYInitial</w:t>
       </w:r>
       <w:proofErr w:type="spellEnd"/>
@@ -15323,9 +15355,81 @@
     <w:p>
       <w:pPr>
         <w:rPr>
-          <w:rFonts w:ascii="SimSun" w:eastAsia="SimSun" w:hAnsi="SimSun"/>
-        </w:rPr>
-      </w:pPr>
+          <w:rFonts w:eastAsia="Times New Roman" w:hint="eastAsia"/>
+          <w:color w:val="FF0000"/>
+          <w:sz w:val="48"/>
+          <w:szCs w:val="48"/>
+        </w:rPr>
+      </w:pPr>
+      <w:r>
+        <w:rPr>
+          <w:rStyle w:val="b"/>
+          <w:rFonts w:ascii="MS Mincho" w:eastAsia="MS Mincho" w:hAnsi="MS Mincho" w:cs="MS Mincho"/>
+          <w:b/>
+          <w:bCs/>
+          <w:color w:val="FF0000"/>
+          <w:sz w:val="48"/>
+          <w:szCs w:val="48"/>
+        </w:rPr>
+        <w:t>邀</w:t>
+      </w:r>
+      <w:r>
+        <w:rPr>
+          <w:rStyle w:val="b"/>
+          <w:rFonts w:ascii="SimSun" w:eastAsia="SimSun" w:hAnsi="SimSun" w:cs="SimSun"/>
+          <w:b/>
+          <w:bCs/>
+          <w:color w:val="FF0000"/>
+          <w:sz w:val="48"/>
+          <w:szCs w:val="48"/>
+        </w:rPr>
+        <w:t>请</w:t>
+      </w:r>
+      <w:r>
+        <w:rPr>
+          <w:rStyle w:val="b"/>
+          <w:rFonts w:ascii="MS Mincho" w:eastAsia="MS Mincho" w:hAnsi="MS Mincho" w:cs="MS Mincho" w:hint="eastAsia"/>
+          <w:b/>
+          <w:bCs/>
+          <w:color w:val="FF0000"/>
+          <w:sz w:val="48"/>
+          <w:szCs w:val="48"/>
+        </w:rPr>
+        <w:t>加入群聊，加好友，提出群聊、同意家好友、拒</w:t>
+      </w:r>
+      <w:r>
+        <w:rPr>
+          <w:rStyle w:val="b"/>
+          <w:rFonts w:ascii="SimSun" w:eastAsia="SimSun" w:hAnsi="SimSun" w:cs="SimSun"/>
+          <w:b/>
+          <w:bCs/>
+          <w:color w:val="FF0000"/>
+          <w:sz w:val="48"/>
+          <w:szCs w:val="48"/>
+        </w:rPr>
+        <w:t>绝</w:t>
+      </w:r>
+      <w:r>
+        <w:rPr>
+          <w:rStyle w:val="b"/>
+          <w:rFonts w:ascii="MS Mincho" w:eastAsia="MS Mincho" w:hAnsi="MS Mincho" w:cs="MS Mincho" w:hint="eastAsia"/>
+          <w:b/>
+          <w:bCs/>
+          <w:color w:val="FF0000"/>
+          <w:sz w:val="48"/>
+          <w:szCs w:val="48"/>
+        </w:rPr>
+        <w:t>加好友</w:t>
+      </w:r>
+    </w:p>
+    <w:p>
+      <w:pPr>
+        <w:rPr>
+          <w:rFonts w:ascii="SimSun" w:eastAsia="SimSun" w:hAnsi="SimSun"/>
+        </w:rPr>
+      </w:pPr>
+      <w:bookmarkStart w:id="12" w:name="_GoBack"/>
+      <w:bookmarkEnd w:id="12"/>
     </w:p>
     <w:p>
       <w:pPr>
@@ -15346,6 +15450,7 @@
           <w:sz w:val="28"/>
           <w:szCs w:val="28"/>
         </w:rPr>
+        <w:lastRenderedPageBreak/>
         <w:t>消息接口</w:t>
       </w:r>
     </w:p>
@@ -15459,7 +15564,6 @@
         <w:rPr>
           <w:rFonts w:ascii="SimSun" w:eastAsia="SimSun" w:hAnsi="SimSun" w:hint="eastAsia"/>
         </w:rPr>
-        <w:lastRenderedPageBreak/>
         <w:t>提交数据（</w:t>
       </w:r>
       <w:proofErr w:type="spellStart"/>
@@ -16934,6 +17038,7 @@
           <w:szCs w:val="18"/>
           <w:shd w:val="clear" w:color="auto" w:fill="FFFFFF"/>
         </w:rPr>
+        <w:lastRenderedPageBreak/>
         <w:t>https://wx.qq.com/cgi-bin/mmwebwx-bin/webwxsendemoticon?fun=sys&amp;lang=zh_CN</w:t>
       </w:r>
     </w:p>
@@ -17256,7 +17361,6 @@
           <w:sz w:val="20"/>
           <w:szCs w:val="20"/>
         </w:rPr>
-        <w:lastRenderedPageBreak/>
         <w:t>"</w:t>
       </w:r>
       <w:proofErr w:type="spellStart"/>
@@ -18851,13 +18955,14 @@
           <w:rFonts w:ascii="SimSun" w:eastAsia="SimSun" w:hAnsi="SimSun"/>
         </w:rPr>
       </w:pPr>
-      <w:bookmarkStart w:id="9" w:name="OLE_LINK7"/>
-      <w:bookmarkStart w:id="10" w:name="OLE_LINK8"/>
-      <w:proofErr w:type="spellStart"/>
-      <w:r>
-        <w:rPr>
-          <w:rFonts w:ascii="SimSun" w:eastAsia="SimSun" w:hAnsi="SimSun"/>
-        </w:rPr>
+      <w:bookmarkStart w:id="13" w:name="OLE_LINK7"/>
+      <w:bookmarkStart w:id="14" w:name="OLE_LINK8"/>
+      <w:proofErr w:type="spellStart"/>
+      <w:r>
+        <w:rPr>
+          <w:rFonts w:ascii="SimSun" w:eastAsia="SimSun" w:hAnsi="SimSun"/>
+        </w:rPr>
+        <w:lastRenderedPageBreak/>
         <w:t>Content-Type:application</w:t>
       </w:r>
       <w:proofErr w:type="spellEnd"/>
@@ -18884,8 +18989,8 @@
         <w:t>=UTF-8</w:t>
       </w:r>
     </w:p>
-    <w:bookmarkEnd w:id="9"/>
-    <w:bookmarkEnd w:id="10"/>
+    <w:bookmarkEnd w:id="13"/>
+    <w:bookmarkEnd w:id="14"/>
     <w:p>
       <w:pPr>
         <w:rPr>
@@ -19237,7 +19342,6 @@
           <w:sz w:val="20"/>
           <w:szCs w:val="20"/>
         </w:rPr>
-        <w:lastRenderedPageBreak/>
         <w:t>"</w:t>
       </w:r>
       <w:proofErr w:type="spellStart"/>
@@ -20580,7 +20684,7 @@
     <w:p>
       <w:pPr>
         <w:rPr>
-          <w:rFonts w:ascii="MS Mincho" w:eastAsia="MS Mincho" w:hAnsi="MS Mincho" w:cs="MS Mincho" w:hint="eastAsia"/>
+          <w:rFonts w:ascii="MS Mincho" w:eastAsia="MS Mincho" w:hAnsi="MS Mincho" w:cs="MS Mincho"/>
           <w:b/>
           <w:color w:val="FF0000"/>
         </w:rPr>
@@ -20630,102 +20734,102 @@
     <w:p>
       <w:pPr>
         <w:rPr>
+          <w:rFonts w:ascii="MS Mincho" w:eastAsia="MS Mincho" w:hAnsi="MS Mincho" w:cs="MS Mincho"/>
+        </w:rPr>
+      </w:pPr>
+      <w:bookmarkStart w:id="15" w:name="OLE_LINK9"/>
+      <w:bookmarkStart w:id="16" w:name="OLE_LINK10"/>
+      <w:r>
+        <w:rPr>
+          <w:rFonts w:ascii="SimSun" w:eastAsia="SimSun" w:hAnsi="SimSun" w:cs="SimSun"/>
+        </w:rPr>
+        <w:t>请</w:t>
+      </w:r>
+      <w:r>
+        <w:rPr>
           <w:rFonts w:ascii="MS Mincho" w:eastAsia="MS Mincho" w:hAnsi="MS Mincho" w:cs="MS Mincho" w:hint="eastAsia"/>
         </w:rPr>
-      </w:pPr>
-      <w:bookmarkStart w:id="11" w:name="OLE_LINK9"/>
-      <w:bookmarkStart w:id="12" w:name="OLE_LINK10"/>
+        <w:t>求</w:t>
+      </w:r>
       <w:r>
         <w:rPr>
           <w:rFonts w:ascii="SimSun" w:eastAsia="SimSun" w:hAnsi="SimSun" w:cs="SimSun"/>
         </w:rPr>
-        <w:t>请</w:t>
+        <w:t>头</w:t>
       </w:r>
       <w:r>
         <w:rPr>
           <w:rFonts w:ascii="MS Mincho" w:eastAsia="MS Mincho" w:hAnsi="MS Mincho" w:cs="MS Mincho" w:hint="eastAsia"/>
         </w:rPr>
-        <w:t>求</w:t>
-      </w:r>
-      <w:r>
-        <w:rPr>
-          <w:rFonts w:ascii="SimSun" w:eastAsia="SimSun" w:hAnsi="SimSun" w:cs="SimSun"/>
-        </w:rPr>
-        <w:t>头</w:t>
-      </w:r>
+        <w:t>：</w:t>
+      </w:r>
+    </w:p>
+    <w:p>
+      <w:pPr>
+        <w:rPr>
+          <w:rFonts w:ascii="SimSun" w:eastAsia="SimSun" w:hAnsi="SimSun"/>
+        </w:rPr>
+      </w:pPr>
+      <w:proofErr w:type="spellStart"/>
+      <w:r>
+        <w:rPr>
+          <w:rFonts w:ascii="SimSun" w:eastAsia="SimSun" w:hAnsi="SimSun"/>
+        </w:rPr>
+        <w:t>Content-Type:application</w:t>
+      </w:r>
+      <w:proofErr w:type="spellEnd"/>
+      <w:r>
+        <w:rPr>
+          <w:rFonts w:ascii="SimSun" w:eastAsia="SimSun" w:hAnsi="SimSun"/>
+        </w:rPr>
+        <w:t>/</w:t>
+      </w:r>
+      <w:proofErr w:type="spellStart"/>
+      <w:proofErr w:type="gramStart"/>
+      <w:r>
+        <w:rPr>
+          <w:rFonts w:ascii="SimSun" w:eastAsia="SimSun" w:hAnsi="SimSun"/>
+        </w:rPr>
+        <w:t>json;charset</w:t>
+      </w:r>
+      <w:proofErr w:type="spellEnd"/>
+      <w:proofErr w:type="gramEnd"/>
+      <w:r>
+        <w:rPr>
+          <w:rFonts w:ascii="SimSun" w:eastAsia="SimSun" w:hAnsi="SimSun"/>
+        </w:rPr>
+        <w:t>=UTF-8</w:t>
+      </w:r>
+    </w:p>
+    <w:p>
+      <w:pPr>
+        <w:rPr>
+          <w:rFonts w:ascii="MS Mincho" w:eastAsia="MS Mincho" w:hAnsi="MS Mincho" w:cs="MS Mincho"/>
+        </w:rPr>
+      </w:pPr>
       <w:r>
         <w:rPr>
           <w:rFonts w:ascii="MS Mincho" w:eastAsia="MS Mincho" w:hAnsi="MS Mincho" w:cs="MS Mincho" w:hint="eastAsia"/>
         </w:rPr>
-        <w:t>：</w:t>
-      </w:r>
-    </w:p>
-    <w:p>
-      <w:pPr>
-        <w:rPr>
-          <w:rFonts w:ascii="SimSun" w:eastAsia="SimSun" w:hAnsi="SimSun" w:hint="eastAsia"/>
-        </w:rPr>
-      </w:pPr>
-      <w:proofErr w:type="spellStart"/>
-      <w:r>
-        <w:rPr>
-          <w:rFonts w:ascii="SimSun" w:eastAsia="SimSun" w:hAnsi="SimSun"/>
-        </w:rPr>
-        <w:t>Content-Type:application</w:t>
-      </w:r>
-      <w:proofErr w:type="spellEnd"/>
-      <w:r>
-        <w:rPr>
-          <w:rFonts w:ascii="SimSun" w:eastAsia="SimSun" w:hAnsi="SimSun"/>
-        </w:rPr>
-        <w:t>/</w:t>
-      </w:r>
-      <w:proofErr w:type="spellStart"/>
-      <w:proofErr w:type="gramStart"/>
-      <w:r>
-        <w:rPr>
-          <w:rFonts w:ascii="SimSun" w:eastAsia="SimSun" w:hAnsi="SimSun"/>
-        </w:rPr>
-        <w:t>json;charset</w:t>
-      </w:r>
-      <w:proofErr w:type="spellEnd"/>
-      <w:proofErr w:type="gramEnd"/>
-      <w:r>
-        <w:rPr>
-          <w:rFonts w:ascii="SimSun" w:eastAsia="SimSun" w:hAnsi="SimSun"/>
-        </w:rPr>
-        <w:t>=UTF-8</w:t>
-      </w:r>
-    </w:p>
-    <w:p>
-      <w:pPr>
+        <w:t>提交数据（</w:t>
+      </w:r>
+      <w:proofErr w:type="spellStart"/>
+      <w:r>
         <w:rPr>
           <w:rFonts w:ascii="MS Mincho" w:eastAsia="MS Mincho" w:hAnsi="MS Mincho" w:cs="MS Mincho" w:hint="eastAsia"/>
         </w:rPr>
-      </w:pPr>
+        <w:t>json</w:t>
+      </w:r>
+      <w:proofErr w:type="spellEnd"/>
       <w:r>
         <w:rPr>
           <w:rFonts w:ascii="MS Mincho" w:eastAsia="MS Mincho" w:hAnsi="MS Mincho" w:cs="MS Mincho" w:hint="eastAsia"/>
         </w:rPr>
-        <w:t>提交数据（</w:t>
-      </w:r>
-      <w:proofErr w:type="spellStart"/>
-      <w:r>
-        <w:rPr>
-          <w:rFonts w:ascii="MS Mincho" w:eastAsia="MS Mincho" w:hAnsi="MS Mincho" w:cs="MS Mincho" w:hint="eastAsia"/>
-        </w:rPr>
-        <w:t>json</w:t>
-      </w:r>
-      <w:proofErr w:type="spellEnd"/>
-      <w:r>
-        <w:rPr>
-          <w:rFonts w:ascii="MS Mincho" w:eastAsia="MS Mincho" w:hAnsi="MS Mincho" w:cs="MS Mincho" w:hint="eastAsia"/>
-        </w:rPr>
         <w:t>）：</w:t>
       </w:r>
     </w:p>
-    <w:bookmarkEnd w:id="11"/>
-    <w:bookmarkEnd w:id="12"/>
+    <w:bookmarkEnd w:id="15"/>
+    <w:bookmarkEnd w:id="16"/>
     <w:p>
       <w:pPr>
         <w:ind w:left="30"/>
@@ -20812,408 +20916,6 @@
     <w:p>
       <w:pPr>
         <w:ind w:left="60"/>
-      </w:pPr>
-      <w:r>
-        <w:rPr>
-          <w:rFonts w:ascii="Courier" w:eastAsia="Times New Roman" w:hAnsi="Courier"/>
-          <w:color w:val="444444"/>
-          <w:sz w:val="20"/>
-          <w:szCs w:val="20"/>
-          <w:shd w:val="clear" w:color="auto" w:fill="FFFFFF"/>
-        </w:rPr>
-        <w:t>"</w:t>
-      </w:r>
-      <w:proofErr w:type="spellStart"/>
-      <w:r>
-        <w:rPr>
-          <w:rStyle w:val="k"/>
-          <w:rFonts w:ascii="Courier" w:eastAsia="Times New Roman" w:hAnsi="Courier"/>
-          <w:color w:val="000000"/>
-          <w:sz w:val="20"/>
-          <w:szCs w:val="20"/>
-          <w:shd w:val="clear" w:color="auto" w:fill="FFFFFF"/>
-        </w:rPr>
-        <w:t>Uin</w:t>
-      </w:r>
-      <w:proofErr w:type="spellEnd"/>
-      <w:r>
-        <w:rPr>
-          <w:rFonts w:ascii="Courier" w:eastAsia="Times New Roman" w:hAnsi="Courier"/>
-          <w:color w:val="444444"/>
-          <w:sz w:val="20"/>
-          <w:szCs w:val="20"/>
-          <w:shd w:val="clear" w:color="auto" w:fill="FFFFFF"/>
-        </w:rPr>
-        <w:t>": </w:t>
-      </w:r>
-      <w:r>
-        <w:rPr>
-          <w:rStyle w:val="n"/>
-          <w:rFonts w:ascii="Courier" w:eastAsia="Times New Roman" w:hAnsi="Courier"/>
-          <w:b/>
-          <w:bCs/>
-          <w:color w:val="1A01CC"/>
-          <w:sz w:val="20"/>
-          <w:szCs w:val="20"/>
-          <w:shd w:val="clear" w:color="auto" w:fill="FFFFFF"/>
-        </w:rPr>
-        <w:t>566148615</w:t>
-      </w:r>
-      <w:r>
-        <w:rPr>
-          <w:rFonts w:ascii="Courier" w:eastAsia="Times New Roman" w:hAnsi="Courier"/>
-          <w:color w:val="444444"/>
-          <w:sz w:val="20"/>
-          <w:szCs w:val="20"/>
-          <w:shd w:val="clear" w:color="auto" w:fill="FFFFFF"/>
-        </w:rPr>
-        <w:t>,</w:t>
-      </w:r>
-    </w:p>
-    <w:p>
-      <w:pPr>
-        <w:ind w:left="60"/>
-        <w:rPr>
-          <w:rFonts w:ascii="Courier" w:eastAsia="Times New Roman" w:hAnsi="Courier"/>
-          <w:color w:val="444444"/>
-          <w:sz w:val="20"/>
-          <w:szCs w:val="20"/>
-          <w:shd w:val="clear" w:color="auto" w:fill="FFFFFF"/>
-        </w:rPr>
-      </w:pPr>
-      <w:r>
-        <w:rPr>
-          <w:rFonts w:ascii="Courier" w:eastAsia="Times New Roman" w:hAnsi="Courier"/>
-          <w:color w:val="444444"/>
-          <w:sz w:val="20"/>
-          <w:szCs w:val="20"/>
-          <w:shd w:val="clear" w:color="auto" w:fill="FFFFFF"/>
-        </w:rPr>
-        <w:t>"</w:t>
-      </w:r>
-      <w:r>
-        <w:rPr>
-          <w:rStyle w:val="k"/>
-          <w:rFonts w:ascii="Courier" w:eastAsia="Times New Roman" w:hAnsi="Courier"/>
-          <w:color w:val="000000"/>
-          <w:sz w:val="20"/>
-          <w:szCs w:val="20"/>
-          <w:shd w:val="clear" w:color="auto" w:fill="FFFFFF"/>
-        </w:rPr>
-        <w:t>Sid</w:t>
-      </w:r>
-      <w:r>
-        <w:rPr>
-          <w:rFonts w:ascii="Courier" w:eastAsia="Times New Roman" w:hAnsi="Courier"/>
-          <w:color w:val="444444"/>
-          <w:sz w:val="20"/>
-          <w:szCs w:val="20"/>
-          <w:shd w:val="clear" w:color="auto" w:fill="FFFFFF"/>
-        </w:rPr>
-        <w:t>": </w:t>
-      </w:r>
-      <w:r>
-        <w:rPr>
-          <w:rStyle w:val="s"/>
-          <w:rFonts w:ascii="Courier" w:eastAsia="Times New Roman" w:hAnsi="Courier"/>
-          <w:color w:val="0B7500"/>
-          <w:sz w:val="20"/>
-          <w:szCs w:val="20"/>
-          <w:shd w:val="clear" w:color="auto" w:fill="FFFFFF"/>
-        </w:rPr>
-        <w:t>"NO0RlTCXvpBGaag7"</w:t>
-      </w:r>
-      <w:r>
-        <w:rPr>
-          <w:rFonts w:ascii="Courier" w:eastAsia="Times New Roman" w:hAnsi="Courier"/>
-          <w:color w:val="444444"/>
-          <w:sz w:val="20"/>
-          <w:szCs w:val="20"/>
-          <w:shd w:val="clear" w:color="auto" w:fill="FFFFFF"/>
-        </w:rPr>
-        <w:t>,</w:t>
-      </w:r>
-    </w:p>
-    <w:p>
-      <w:pPr>
-        <w:ind w:left="60"/>
-        <w:rPr>
-          <w:rFonts w:ascii="Courier" w:eastAsia="Times New Roman" w:hAnsi="Courier"/>
-          <w:color w:val="444444"/>
-          <w:sz w:val="20"/>
-          <w:szCs w:val="20"/>
-          <w:shd w:val="clear" w:color="auto" w:fill="FFFFFF"/>
-        </w:rPr>
-      </w:pPr>
-      <w:r>
-        <w:rPr>
-          <w:rFonts w:ascii="Courier" w:eastAsia="Times New Roman" w:hAnsi="Courier"/>
-          <w:color w:val="444444"/>
-          <w:sz w:val="20"/>
-          <w:szCs w:val="20"/>
-          <w:shd w:val="clear" w:color="auto" w:fill="FFFFFF"/>
-        </w:rPr>
-        <w:t>"</w:t>
-      </w:r>
-      <w:proofErr w:type="spellStart"/>
-      <w:r>
-        <w:rPr>
-          <w:rStyle w:val="k"/>
-          <w:rFonts w:ascii="Courier" w:eastAsia="Times New Roman" w:hAnsi="Courier"/>
-          <w:color w:val="000000"/>
-          <w:sz w:val="20"/>
-          <w:szCs w:val="20"/>
-          <w:shd w:val="clear" w:color="auto" w:fill="FFFFFF"/>
-        </w:rPr>
-        <w:t>Skey</w:t>
-      </w:r>
-      <w:proofErr w:type="spellEnd"/>
-      <w:r>
-        <w:rPr>
-          <w:rFonts w:ascii="Courier" w:eastAsia="Times New Roman" w:hAnsi="Courier"/>
-          <w:color w:val="444444"/>
-          <w:sz w:val="20"/>
-          <w:szCs w:val="20"/>
-          <w:shd w:val="clear" w:color="auto" w:fill="FFFFFF"/>
-        </w:rPr>
-        <w:t>": </w:t>
-      </w:r>
-      <w:r>
-        <w:rPr>
-          <w:rStyle w:val="s"/>
-          <w:rFonts w:ascii="Courier" w:eastAsia="Times New Roman" w:hAnsi="Courier"/>
-          <w:color w:val="0B7500"/>
-          <w:sz w:val="20"/>
-          <w:szCs w:val="20"/>
-          <w:shd w:val="clear" w:color="auto" w:fill="FFFFFF"/>
-        </w:rPr>
-        <w:t>"@crypt_14ae1b12_3bdec7023595f68f9900b5d9d7d30b75"</w:t>
-      </w:r>
-      <w:r>
-        <w:rPr>
-          <w:rFonts w:ascii="Courier" w:eastAsia="Times New Roman" w:hAnsi="Courier"/>
-          <w:color w:val="444444"/>
-          <w:sz w:val="20"/>
-          <w:szCs w:val="20"/>
-          <w:shd w:val="clear" w:color="auto" w:fill="FFFFFF"/>
-        </w:rPr>
-        <w:t>,</w:t>
-      </w:r>
-    </w:p>
-    <w:p>
-      <w:pPr>
-        <w:ind w:left="60"/>
-        <w:rPr>
-          <w:rFonts w:ascii="Courier" w:eastAsia="Times New Roman" w:hAnsi="Courier"/>
-          <w:color w:val="444444"/>
-          <w:sz w:val="20"/>
-          <w:szCs w:val="20"/>
-          <w:shd w:val="clear" w:color="auto" w:fill="FFFFFF"/>
-        </w:rPr>
-      </w:pPr>
-      <w:r>
-        <w:rPr>
-          <w:rFonts w:ascii="Courier" w:eastAsia="Times New Roman" w:hAnsi="Courier"/>
-          <w:color w:val="444444"/>
-          <w:sz w:val="20"/>
-          <w:szCs w:val="20"/>
-          <w:shd w:val="clear" w:color="auto" w:fill="FFFFFF"/>
-        </w:rPr>
-        <w:t>"</w:t>
-      </w:r>
-      <w:proofErr w:type="spellStart"/>
-      <w:r>
-        <w:rPr>
-          <w:rStyle w:val="k"/>
-          <w:rFonts w:ascii="Courier" w:eastAsia="Times New Roman" w:hAnsi="Courier"/>
-          <w:color w:val="000000"/>
-          <w:sz w:val="20"/>
-          <w:szCs w:val="20"/>
-          <w:shd w:val="clear" w:color="auto" w:fill="FFFFFF"/>
-        </w:rPr>
-        <w:t>DeviceID</w:t>
-      </w:r>
-      <w:proofErr w:type="spellEnd"/>
-      <w:r>
-        <w:rPr>
-          <w:rFonts w:ascii="Courier" w:eastAsia="Times New Roman" w:hAnsi="Courier"/>
-          <w:color w:val="444444"/>
-          <w:sz w:val="20"/>
-          <w:szCs w:val="20"/>
-          <w:shd w:val="clear" w:color="auto" w:fill="FFFFFF"/>
-        </w:rPr>
-        <w:t>": </w:t>
-      </w:r>
-      <w:r>
-        <w:rPr>
-          <w:rStyle w:val="s"/>
-          <w:rFonts w:ascii="Courier" w:eastAsia="Times New Roman" w:hAnsi="Courier"/>
-          <w:color w:val="0B7500"/>
-          <w:sz w:val="20"/>
-          <w:szCs w:val="20"/>
-          <w:shd w:val="clear" w:color="auto" w:fill="FFFFFF"/>
-        </w:rPr>
-        <w:t>"e984332143788024"</w:t>
-      </w:r>
-    </w:p>
-    <w:p>
-      <w:pPr>
-        <w:ind w:left="30"/>
-        <w:rPr>
-          <w:rFonts w:ascii="Courier" w:eastAsia="Times New Roman" w:hAnsi="Courier"/>
-          <w:color w:val="444444"/>
-          <w:sz w:val="20"/>
-          <w:szCs w:val="20"/>
-          <w:shd w:val="clear" w:color="auto" w:fill="FFFFFF"/>
-        </w:rPr>
-      </w:pPr>
-      <w:r>
-        <w:rPr>
-          <w:rStyle w:val="b"/>
-          <w:rFonts w:ascii="Courier" w:eastAsia="Times New Roman" w:hAnsi="Courier"/>
-          <w:b/>
-          <w:bCs/>
-          <w:color w:val="444444"/>
-          <w:sz w:val="20"/>
-          <w:szCs w:val="20"/>
-          <w:shd w:val="clear" w:color="auto" w:fill="FFFFFF"/>
-        </w:rPr>
-        <w:t>}</w:t>
-      </w:r>
-      <w:r>
-        <w:rPr>
-          <w:rFonts w:ascii="Courier" w:eastAsia="Times New Roman" w:hAnsi="Courier"/>
-          <w:color w:val="444444"/>
-          <w:sz w:val="20"/>
-          <w:szCs w:val="20"/>
-          <w:shd w:val="clear" w:color="auto" w:fill="FFFFFF"/>
-        </w:rPr>
-        <w:t>,</w:t>
-      </w:r>
-    </w:p>
-    <w:p>
-      <w:pPr>
-        <w:ind w:left="60"/>
-        <w:rPr>
-          <w:rStyle w:val="blockinner"/>
-        </w:rPr>
-      </w:pPr>
-      <w:r>
-        <w:rPr>
-          <w:rFonts w:ascii="Courier" w:eastAsia="Times New Roman" w:hAnsi="Courier"/>
-          <w:color w:val="444444"/>
-          <w:sz w:val="20"/>
-          <w:szCs w:val="20"/>
-          <w:shd w:val="clear" w:color="auto" w:fill="FFFFFF"/>
-        </w:rPr>
-        <w:t>"</w:t>
-      </w:r>
-      <w:proofErr w:type="spellStart"/>
-      <w:r>
-        <w:rPr>
-          <w:rStyle w:val="k"/>
-          <w:rFonts w:ascii="Courier" w:eastAsia="Times New Roman" w:hAnsi="Courier"/>
-          <w:color w:val="000000"/>
-          <w:sz w:val="20"/>
-          <w:szCs w:val="20"/>
-          <w:shd w:val="clear" w:color="auto" w:fill="FFFFFF"/>
-        </w:rPr>
-        <w:t>Msg</w:t>
-      </w:r>
-      <w:proofErr w:type="spellEnd"/>
-      <w:r>
-        <w:rPr>
-          <w:rFonts w:ascii="Courier" w:eastAsia="Times New Roman" w:hAnsi="Courier"/>
-          <w:color w:val="444444"/>
-          <w:sz w:val="20"/>
-          <w:szCs w:val="20"/>
-          <w:shd w:val="clear" w:color="auto" w:fill="FFFFFF"/>
-        </w:rPr>
-        <w:t>": </w:t>
-      </w:r>
-      <w:r>
-        <w:rPr>
-          <w:rStyle w:val="b"/>
-          <w:rFonts w:ascii="Courier" w:eastAsia="Times New Roman" w:hAnsi="Courier"/>
-          <w:b/>
-          <w:bCs/>
-          <w:color w:val="444444"/>
-          <w:sz w:val="20"/>
-          <w:szCs w:val="20"/>
-          <w:shd w:val="clear" w:color="auto" w:fill="FFFFFF"/>
-        </w:rPr>
-        <w:t>{</w:t>
-      </w:r>
-    </w:p>
-    <w:p>
-      <w:pPr>
-        <w:ind w:left="60"/>
-      </w:pPr>
-      <w:r>
-        <w:rPr>
-          <w:rFonts w:ascii="Courier" w:eastAsia="Times New Roman" w:hAnsi="Courier"/>
-          <w:color w:val="444444"/>
-          <w:sz w:val="20"/>
-          <w:szCs w:val="20"/>
-          <w:shd w:val="clear" w:color="auto" w:fill="FFFFFF"/>
-        </w:rPr>
-        <w:t>"</w:t>
-      </w:r>
-      <w:r>
-        <w:rPr>
-          <w:rStyle w:val="k"/>
-          <w:rFonts w:ascii="Courier" w:eastAsia="Times New Roman" w:hAnsi="Courier"/>
-          <w:color w:val="000000"/>
-          <w:sz w:val="20"/>
-          <w:szCs w:val="20"/>
-          <w:shd w:val="clear" w:color="auto" w:fill="FFFFFF"/>
-        </w:rPr>
-        <w:t>Type</w:t>
-      </w:r>
-      <w:r>
-        <w:rPr>
-          <w:rFonts w:ascii="Courier" w:eastAsia="Times New Roman" w:hAnsi="Courier"/>
-          <w:color w:val="444444"/>
-          <w:sz w:val="20"/>
-          <w:szCs w:val="20"/>
-          <w:shd w:val="clear" w:color="auto" w:fill="FFFFFF"/>
-        </w:rPr>
-        <w:t>": </w:t>
-      </w:r>
-      <w:r>
-        <w:rPr>
-          <w:rStyle w:val="n"/>
-          <w:rFonts w:ascii="Courier" w:eastAsia="Times New Roman" w:hAnsi="Courier"/>
-          <w:b/>
-          <w:bCs/>
-          <w:color w:val="1A01CC"/>
-          <w:sz w:val="20"/>
-          <w:szCs w:val="20"/>
-          <w:shd w:val="clear" w:color="auto" w:fill="FFFFFF"/>
-        </w:rPr>
-        <w:t>6</w:t>
-      </w:r>
-      <w:r>
-        <w:rPr>
-          <w:rFonts w:ascii="Courier" w:eastAsia="Times New Roman" w:hAnsi="Courier"/>
-          <w:color w:val="444444"/>
-          <w:sz w:val="20"/>
-          <w:szCs w:val="20"/>
-          <w:shd w:val="clear" w:color="auto" w:fill="FFFFFF"/>
-        </w:rPr>
-        <w:t>,</w:t>
-      </w:r>
-    </w:p>
-    <w:p>
-      <w:pPr>
-        <w:ind w:left="60"/>
-        <w:rPr>
-          <w:rFonts w:ascii="Courier" w:eastAsia="Times New Roman" w:hAnsi="Courier"/>
-          <w:color w:val="444444"/>
-          <w:sz w:val="20"/>
-          <w:szCs w:val="20"/>
-          <w:shd w:val="clear" w:color="auto" w:fill="FFFFFF"/>
-        </w:rPr>
       </w:pPr>
       <w:r>
         <w:rPr>
@@ -21226,6 +20928,7 @@
         <w:lastRenderedPageBreak/>
         <w:t>"</w:t>
       </w:r>
+      <w:proofErr w:type="spellStart"/>
       <w:r>
         <w:rPr>
           <w:rStyle w:val="k"/>
@@ -21235,6 +20938,407 @@
           <w:szCs w:val="20"/>
           <w:shd w:val="clear" w:color="auto" w:fill="FFFFFF"/>
         </w:rPr>
+        <w:t>Uin</w:t>
+      </w:r>
+      <w:proofErr w:type="spellEnd"/>
+      <w:r>
+        <w:rPr>
+          <w:rFonts w:ascii="Courier" w:eastAsia="Times New Roman" w:hAnsi="Courier"/>
+          <w:color w:val="444444"/>
+          <w:sz w:val="20"/>
+          <w:szCs w:val="20"/>
+          <w:shd w:val="clear" w:color="auto" w:fill="FFFFFF"/>
+        </w:rPr>
+        <w:t>": </w:t>
+      </w:r>
+      <w:r>
+        <w:rPr>
+          <w:rStyle w:val="n"/>
+          <w:rFonts w:ascii="Courier" w:eastAsia="Times New Roman" w:hAnsi="Courier"/>
+          <w:b/>
+          <w:bCs/>
+          <w:color w:val="1A01CC"/>
+          <w:sz w:val="20"/>
+          <w:szCs w:val="20"/>
+          <w:shd w:val="clear" w:color="auto" w:fill="FFFFFF"/>
+        </w:rPr>
+        <w:t>566148615</w:t>
+      </w:r>
+      <w:r>
+        <w:rPr>
+          <w:rFonts w:ascii="Courier" w:eastAsia="Times New Roman" w:hAnsi="Courier"/>
+          <w:color w:val="444444"/>
+          <w:sz w:val="20"/>
+          <w:szCs w:val="20"/>
+          <w:shd w:val="clear" w:color="auto" w:fill="FFFFFF"/>
+        </w:rPr>
+        <w:t>,</w:t>
+      </w:r>
+    </w:p>
+    <w:p>
+      <w:pPr>
+        <w:ind w:left="60"/>
+        <w:rPr>
+          <w:rFonts w:ascii="Courier" w:eastAsia="Times New Roman" w:hAnsi="Courier"/>
+          <w:color w:val="444444"/>
+          <w:sz w:val="20"/>
+          <w:szCs w:val="20"/>
+          <w:shd w:val="clear" w:color="auto" w:fill="FFFFFF"/>
+        </w:rPr>
+      </w:pPr>
+      <w:r>
+        <w:rPr>
+          <w:rFonts w:ascii="Courier" w:eastAsia="Times New Roman" w:hAnsi="Courier"/>
+          <w:color w:val="444444"/>
+          <w:sz w:val="20"/>
+          <w:szCs w:val="20"/>
+          <w:shd w:val="clear" w:color="auto" w:fill="FFFFFF"/>
+        </w:rPr>
+        <w:t>"</w:t>
+      </w:r>
+      <w:r>
+        <w:rPr>
+          <w:rStyle w:val="k"/>
+          <w:rFonts w:ascii="Courier" w:eastAsia="Times New Roman" w:hAnsi="Courier"/>
+          <w:color w:val="000000"/>
+          <w:sz w:val="20"/>
+          <w:szCs w:val="20"/>
+          <w:shd w:val="clear" w:color="auto" w:fill="FFFFFF"/>
+        </w:rPr>
+        <w:t>Sid</w:t>
+      </w:r>
+      <w:r>
+        <w:rPr>
+          <w:rFonts w:ascii="Courier" w:eastAsia="Times New Roman" w:hAnsi="Courier"/>
+          <w:color w:val="444444"/>
+          <w:sz w:val="20"/>
+          <w:szCs w:val="20"/>
+          <w:shd w:val="clear" w:color="auto" w:fill="FFFFFF"/>
+        </w:rPr>
+        <w:t>": </w:t>
+      </w:r>
+      <w:r>
+        <w:rPr>
+          <w:rStyle w:val="s"/>
+          <w:rFonts w:ascii="Courier" w:eastAsia="Times New Roman" w:hAnsi="Courier"/>
+          <w:color w:val="0B7500"/>
+          <w:sz w:val="20"/>
+          <w:szCs w:val="20"/>
+          <w:shd w:val="clear" w:color="auto" w:fill="FFFFFF"/>
+        </w:rPr>
+        <w:t>"NO0RlTCXvpBGaag7"</w:t>
+      </w:r>
+      <w:r>
+        <w:rPr>
+          <w:rFonts w:ascii="Courier" w:eastAsia="Times New Roman" w:hAnsi="Courier"/>
+          <w:color w:val="444444"/>
+          <w:sz w:val="20"/>
+          <w:szCs w:val="20"/>
+          <w:shd w:val="clear" w:color="auto" w:fill="FFFFFF"/>
+        </w:rPr>
+        <w:t>,</w:t>
+      </w:r>
+    </w:p>
+    <w:p>
+      <w:pPr>
+        <w:ind w:left="60"/>
+        <w:rPr>
+          <w:rFonts w:ascii="Courier" w:eastAsia="Times New Roman" w:hAnsi="Courier"/>
+          <w:color w:val="444444"/>
+          <w:sz w:val="20"/>
+          <w:szCs w:val="20"/>
+          <w:shd w:val="clear" w:color="auto" w:fill="FFFFFF"/>
+        </w:rPr>
+      </w:pPr>
+      <w:r>
+        <w:rPr>
+          <w:rFonts w:ascii="Courier" w:eastAsia="Times New Roman" w:hAnsi="Courier"/>
+          <w:color w:val="444444"/>
+          <w:sz w:val="20"/>
+          <w:szCs w:val="20"/>
+          <w:shd w:val="clear" w:color="auto" w:fill="FFFFFF"/>
+        </w:rPr>
+        <w:t>"</w:t>
+      </w:r>
+      <w:proofErr w:type="spellStart"/>
+      <w:r>
+        <w:rPr>
+          <w:rStyle w:val="k"/>
+          <w:rFonts w:ascii="Courier" w:eastAsia="Times New Roman" w:hAnsi="Courier"/>
+          <w:color w:val="000000"/>
+          <w:sz w:val="20"/>
+          <w:szCs w:val="20"/>
+          <w:shd w:val="clear" w:color="auto" w:fill="FFFFFF"/>
+        </w:rPr>
+        <w:t>Skey</w:t>
+      </w:r>
+      <w:proofErr w:type="spellEnd"/>
+      <w:r>
+        <w:rPr>
+          <w:rFonts w:ascii="Courier" w:eastAsia="Times New Roman" w:hAnsi="Courier"/>
+          <w:color w:val="444444"/>
+          <w:sz w:val="20"/>
+          <w:szCs w:val="20"/>
+          <w:shd w:val="clear" w:color="auto" w:fill="FFFFFF"/>
+        </w:rPr>
+        <w:t>": </w:t>
+      </w:r>
+      <w:r>
+        <w:rPr>
+          <w:rStyle w:val="s"/>
+          <w:rFonts w:ascii="Courier" w:eastAsia="Times New Roman" w:hAnsi="Courier"/>
+          <w:color w:val="0B7500"/>
+          <w:sz w:val="20"/>
+          <w:szCs w:val="20"/>
+          <w:shd w:val="clear" w:color="auto" w:fill="FFFFFF"/>
+        </w:rPr>
+        <w:t>"@crypt_14ae1b12_3bdec7023595f68f9900b5d9d7d30b75"</w:t>
+      </w:r>
+      <w:r>
+        <w:rPr>
+          <w:rFonts w:ascii="Courier" w:eastAsia="Times New Roman" w:hAnsi="Courier"/>
+          <w:color w:val="444444"/>
+          <w:sz w:val="20"/>
+          <w:szCs w:val="20"/>
+          <w:shd w:val="clear" w:color="auto" w:fill="FFFFFF"/>
+        </w:rPr>
+        <w:t>,</w:t>
+      </w:r>
+    </w:p>
+    <w:p>
+      <w:pPr>
+        <w:ind w:left="60"/>
+        <w:rPr>
+          <w:rFonts w:ascii="Courier" w:eastAsia="Times New Roman" w:hAnsi="Courier"/>
+          <w:color w:val="444444"/>
+          <w:sz w:val="20"/>
+          <w:szCs w:val="20"/>
+          <w:shd w:val="clear" w:color="auto" w:fill="FFFFFF"/>
+        </w:rPr>
+      </w:pPr>
+      <w:r>
+        <w:rPr>
+          <w:rFonts w:ascii="Courier" w:eastAsia="Times New Roman" w:hAnsi="Courier"/>
+          <w:color w:val="444444"/>
+          <w:sz w:val="20"/>
+          <w:szCs w:val="20"/>
+          <w:shd w:val="clear" w:color="auto" w:fill="FFFFFF"/>
+        </w:rPr>
+        <w:t>"</w:t>
+      </w:r>
+      <w:proofErr w:type="spellStart"/>
+      <w:r>
+        <w:rPr>
+          <w:rStyle w:val="k"/>
+          <w:rFonts w:ascii="Courier" w:eastAsia="Times New Roman" w:hAnsi="Courier"/>
+          <w:color w:val="000000"/>
+          <w:sz w:val="20"/>
+          <w:szCs w:val="20"/>
+          <w:shd w:val="clear" w:color="auto" w:fill="FFFFFF"/>
+        </w:rPr>
+        <w:t>DeviceID</w:t>
+      </w:r>
+      <w:proofErr w:type="spellEnd"/>
+      <w:r>
+        <w:rPr>
+          <w:rFonts w:ascii="Courier" w:eastAsia="Times New Roman" w:hAnsi="Courier"/>
+          <w:color w:val="444444"/>
+          <w:sz w:val="20"/>
+          <w:szCs w:val="20"/>
+          <w:shd w:val="clear" w:color="auto" w:fill="FFFFFF"/>
+        </w:rPr>
+        <w:t>": </w:t>
+      </w:r>
+      <w:r>
+        <w:rPr>
+          <w:rStyle w:val="s"/>
+          <w:rFonts w:ascii="Courier" w:eastAsia="Times New Roman" w:hAnsi="Courier"/>
+          <w:color w:val="0B7500"/>
+          <w:sz w:val="20"/>
+          <w:szCs w:val="20"/>
+          <w:shd w:val="clear" w:color="auto" w:fill="FFFFFF"/>
+        </w:rPr>
+        <w:t>"e984332143788024"</w:t>
+      </w:r>
+    </w:p>
+    <w:p>
+      <w:pPr>
+        <w:ind w:left="30"/>
+        <w:rPr>
+          <w:rFonts w:ascii="Courier" w:eastAsia="Times New Roman" w:hAnsi="Courier"/>
+          <w:color w:val="444444"/>
+          <w:sz w:val="20"/>
+          <w:szCs w:val="20"/>
+          <w:shd w:val="clear" w:color="auto" w:fill="FFFFFF"/>
+        </w:rPr>
+      </w:pPr>
+      <w:r>
+        <w:rPr>
+          <w:rStyle w:val="b"/>
+          <w:rFonts w:ascii="Courier" w:eastAsia="Times New Roman" w:hAnsi="Courier"/>
+          <w:b/>
+          <w:bCs/>
+          <w:color w:val="444444"/>
+          <w:sz w:val="20"/>
+          <w:szCs w:val="20"/>
+          <w:shd w:val="clear" w:color="auto" w:fill="FFFFFF"/>
+        </w:rPr>
+        <w:t>}</w:t>
+      </w:r>
+      <w:r>
+        <w:rPr>
+          <w:rFonts w:ascii="Courier" w:eastAsia="Times New Roman" w:hAnsi="Courier"/>
+          <w:color w:val="444444"/>
+          <w:sz w:val="20"/>
+          <w:szCs w:val="20"/>
+          <w:shd w:val="clear" w:color="auto" w:fill="FFFFFF"/>
+        </w:rPr>
+        <w:t>,</w:t>
+      </w:r>
+    </w:p>
+    <w:p>
+      <w:pPr>
+        <w:ind w:left="60"/>
+        <w:rPr>
+          <w:rStyle w:val="blockinner"/>
+        </w:rPr>
+      </w:pPr>
+      <w:r>
+        <w:rPr>
+          <w:rFonts w:ascii="Courier" w:eastAsia="Times New Roman" w:hAnsi="Courier"/>
+          <w:color w:val="444444"/>
+          <w:sz w:val="20"/>
+          <w:szCs w:val="20"/>
+          <w:shd w:val="clear" w:color="auto" w:fill="FFFFFF"/>
+        </w:rPr>
+        <w:t>"</w:t>
+      </w:r>
+      <w:proofErr w:type="spellStart"/>
+      <w:r>
+        <w:rPr>
+          <w:rStyle w:val="k"/>
+          <w:rFonts w:ascii="Courier" w:eastAsia="Times New Roman" w:hAnsi="Courier"/>
+          <w:color w:val="000000"/>
+          <w:sz w:val="20"/>
+          <w:szCs w:val="20"/>
+          <w:shd w:val="clear" w:color="auto" w:fill="FFFFFF"/>
+        </w:rPr>
+        <w:t>Msg</w:t>
+      </w:r>
+      <w:proofErr w:type="spellEnd"/>
+      <w:r>
+        <w:rPr>
+          <w:rFonts w:ascii="Courier" w:eastAsia="Times New Roman" w:hAnsi="Courier"/>
+          <w:color w:val="444444"/>
+          <w:sz w:val="20"/>
+          <w:szCs w:val="20"/>
+          <w:shd w:val="clear" w:color="auto" w:fill="FFFFFF"/>
+        </w:rPr>
+        <w:t>": </w:t>
+      </w:r>
+      <w:r>
+        <w:rPr>
+          <w:rStyle w:val="b"/>
+          <w:rFonts w:ascii="Courier" w:eastAsia="Times New Roman" w:hAnsi="Courier"/>
+          <w:b/>
+          <w:bCs/>
+          <w:color w:val="444444"/>
+          <w:sz w:val="20"/>
+          <w:szCs w:val="20"/>
+          <w:shd w:val="clear" w:color="auto" w:fill="FFFFFF"/>
+        </w:rPr>
+        <w:t>{</w:t>
+      </w:r>
+    </w:p>
+    <w:p>
+      <w:pPr>
+        <w:ind w:left="60"/>
+      </w:pPr>
+      <w:r>
+        <w:rPr>
+          <w:rFonts w:ascii="Courier" w:eastAsia="Times New Roman" w:hAnsi="Courier"/>
+          <w:color w:val="444444"/>
+          <w:sz w:val="20"/>
+          <w:szCs w:val="20"/>
+          <w:shd w:val="clear" w:color="auto" w:fill="FFFFFF"/>
+        </w:rPr>
+        <w:t>"</w:t>
+      </w:r>
+      <w:r>
+        <w:rPr>
+          <w:rStyle w:val="k"/>
+          <w:rFonts w:ascii="Courier" w:eastAsia="Times New Roman" w:hAnsi="Courier"/>
+          <w:color w:val="000000"/>
+          <w:sz w:val="20"/>
+          <w:szCs w:val="20"/>
+          <w:shd w:val="clear" w:color="auto" w:fill="FFFFFF"/>
+        </w:rPr>
+        <w:t>Type</w:t>
+      </w:r>
+      <w:r>
+        <w:rPr>
+          <w:rFonts w:ascii="Courier" w:eastAsia="Times New Roman" w:hAnsi="Courier"/>
+          <w:color w:val="444444"/>
+          <w:sz w:val="20"/>
+          <w:szCs w:val="20"/>
+          <w:shd w:val="clear" w:color="auto" w:fill="FFFFFF"/>
+        </w:rPr>
+        <w:t>": </w:t>
+      </w:r>
+      <w:r>
+        <w:rPr>
+          <w:rStyle w:val="n"/>
+          <w:rFonts w:ascii="Courier" w:eastAsia="Times New Roman" w:hAnsi="Courier"/>
+          <w:b/>
+          <w:bCs/>
+          <w:color w:val="1A01CC"/>
+          <w:sz w:val="20"/>
+          <w:szCs w:val="20"/>
+          <w:shd w:val="clear" w:color="auto" w:fill="FFFFFF"/>
+        </w:rPr>
+        <w:t>6</w:t>
+      </w:r>
+      <w:r>
+        <w:rPr>
+          <w:rFonts w:ascii="Courier" w:eastAsia="Times New Roman" w:hAnsi="Courier"/>
+          <w:color w:val="444444"/>
+          <w:sz w:val="20"/>
+          <w:szCs w:val="20"/>
+          <w:shd w:val="clear" w:color="auto" w:fill="FFFFFF"/>
+        </w:rPr>
+        <w:t>,</w:t>
+      </w:r>
+    </w:p>
+    <w:p>
+      <w:pPr>
+        <w:ind w:left="60"/>
+        <w:rPr>
+          <w:rFonts w:ascii="Courier" w:eastAsia="Times New Roman" w:hAnsi="Courier"/>
+          <w:color w:val="444444"/>
+          <w:sz w:val="20"/>
+          <w:szCs w:val="20"/>
+          <w:shd w:val="clear" w:color="auto" w:fill="FFFFFF"/>
+        </w:rPr>
+      </w:pPr>
+      <w:r>
+        <w:rPr>
+          <w:rFonts w:ascii="Courier" w:eastAsia="Times New Roman" w:hAnsi="Courier"/>
+          <w:color w:val="444444"/>
+          <w:sz w:val="20"/>
+          <w:szCs w:val="20"/>
+          <w:shd w:val="clear" w:color="auto" w:fill="FFFFFF"/>
+        </w:rPr>
+        <w:t>"</w:t>
+      </w:r>
+      <w:r>
+        <w:rPr>
+          <w:rStyle w:val="k"/>
+          <w:rFonts w:ascii="Courier" w:eastAsia="Times New Roman" w:hAnsi="Courier"/>
+          <w:color w:val="000000"/>
+          <w:sz w:val="20"/>
+          <w:szCs w:val="20"/>
+          <w:shd w:val="clear" w:color="auto" w:fill="FFFFFF"/>
+        </w:rPr>
         <w:t>Content</w:t>
       </w:r>
       <w:r>
@@ -21685,27 +21789,27 @@
     <w:p>
       <w:pPr>
         <w:rPr>
+          <w:rFonts w:ascii="MS Mincho" w:eastAsia="MS Mincho" w:hAnsi="MS Mincho" w:cs="MS Mincho"/>
+        </w:rPr>
+      </w:pPr>
+      <w:r>
+        <w:rPr>
           <w:rFonts w:ascii="MS Mincho" w:eastAsia="MS Mincho" w:hAnsi="MS Mincho" w:cs="MS Mincho" w:hint="eastAsia"/>
         </w:rPr>
-      </w:pPr>
+        <w:t>返回数据（</w:t>
+      </w:r>
+      <w:proofErr w:type="spellStart"/>
       <w:r>
         <w:rPr>
           <w:rFonts w:ascii="MS Mincho" w:eastAsia="MS Mincho" w:hAnsi="MS Mincho" w:cs="MS Mincho" w:hint="eastAsia"/>
         </w:rPr>
-        <w:t>返回数据（</w:t>
-      </w:r>
-      <w:proofErr w:type="spellStart"/>
+        <w:t>json</w:t>
+      </w:r>
+      <w:proofErr w:type="spellEnd"/>
       <w:r>
         <w:rPr>
           <w:rFonts w:ascii="MS Mincho" w:eastAsia="MS Mincho" w:hAnsi="MS Mincho" w:cs="MS Mincho" w:hint="eastAsia"/>
         </w:rPr>
-        <w:t>json</w:t>
-      </w:r>
-      <w:proofErr w:type="spellEnd"/>
-      <w:r>
-        <w:rPr>
-          <w:rFonts w:ascii="MS Mincho" w:eastAsia="MS Mincho" w:hAnsi="MS Mincho" w:cs="MS Mincho" w:hint="eastAsia"/>
-        </w:rPr>
         <w:t>）：</w:t>
       </w:r>
     </w:p>
@@ -22087,7 +22191,7 @@
     <w:p>
       <w:pPr>
         <w:rPr>
-          <w:rFonts w:ascii="MS Mincho" w:eastAsia="MS Mincho" w:hAnsi="MS Mincho" w:cs="MS Mincho" w:hint="eastAsia"/>
+          <w:rFonts w:ascii="MS Mincho" w:eastAsia="MS Mincho" w:hAnsi="MS Mincho" w:cs="MS Mincho"/>
           <w:b/>
           <w:color w:val="FF0000"/>
         </w:rPr>
@@ -22121,95 +22225,95 @@
     <w:p>
       <w:pPr>
         <w:rPr>
+          <w:rFonts w:ascii="MS Mincho" w:eastAsia="MS Mincho" w:hAnsi="MS Mincho" w:cs="MS Mincho"/>
+        </w:rPr>
+      </w:pPr>
+      <w:r>
+        <w:rPr>
+          <w:rFonts w:ascii="SimSun" w:eastAsia="SimSun" w:hAnsi="SimSun" w:cs="SimSun"/>
+        </w:rPr>
+        <w:t>请</w:t>
+      </w:r>
+      <w:r>
+        <w:rPr>
           <w:rFonts w:ascii="MS Mincho" w:eastAsia="MS Mincho" w:hAnsi="MS Mincho" w:cs="MS Mincho" w:hint="eastAsia"/>
         </w:rPr>
-      </w:pPr>
+        <w:t>求</w:t>
+      </w:r>
       <w:r>
         <w:rPr>
           <w:rFonts w:ascii="SimSun" w:eastAsia="SimSun" w:hAnsi="SimSun" w:cs="SimSun"/>
         </w:rPr>
-        <w:t>请</w:t>
+        <w:t>头</w:t>
       </w:r>
       <w:r>
         <w:rPr>
           <w:rFonts w:ascii="MS Mincho" w:eastAsia="MS Mincho" w:hAnsi="MS Mincho" w:cs="MS Mincho" w:hint="eastAsia"/>
         </w:rPr>
-        <w:t>求</w:t>
-      </w:r>
-      <w:r>
-        <w:rPr>
-          <w:rFonts w:ascii="SimSun" w:eastAsia="SimSun" w:hAnsi="SimSun" w:cs="SimSun"/>
-        </w:rPr>
-        <w:t>头</w:t>
-      </w:r>
+        <w:t>：</w:t>
+      </w:r>
+    </w:p>
+    <w:p>
+      <w:pPr>
+        <w:rPr>
+          <w:rFonts w:ascii="SimSun" w:eastAsia="SimSun" w:hAnsi="SimSun"/>
+        </w:rPr>
+      </w:pPr>
+      <w:proofErr w:type="spellStart"/>
+      <w:r>
+        <w:rPr>
+          <w:rFonts w:ascii="SimSun" w:eastAsia="SimSun" w:hAnsi="SimSun"/>
+        </w:rPr>
+        <w:t>Content-Type:application</w:t>
+      </w:r>
+      <w:proofErr w:type="spellEnd"/>
+      <w:r>
+        <w:rPr>
+          <w:rFonts w:ascii="SimSun" w:eastAsia="SimSun" w:hAnsi="SimSun"/>
+        </w:rPr>
+        <w:t>/</w:t>
+      </w:r>
+      <w:proofErr w:type="spellStart"/>
+      <w:proofErr w:type="gramStart"/>
+      <w:r>
+        <w:rPr>
+          <w:rFonts w:ascii="SimSun" w:eastAsia="SimSun" w:hAnsi="SimSun"/>
+        </w:rPr>
+        <w:t>json;charset</w:t>
+      </w:r>
+      <w:proofErr w:type="spellEnd"/>
+      <w:proofErr w:type="gramEnd"/>
+      <w:r>
+        <w:rPr>
+          <w:rFonts w:ascii="SimSun" w:eastAsia="SimSun" w:hAnsi="SimSun"/>
+        </w:rPr>
+        <w:t>=UTF-8</w:t>
+      </w:r>
+    </w:p>
+    <w:p>
+      <w:pPr>
+        <w:rPr>
+          <w:rFonts w:ascii="MS Mincho" w:eastAsia="MS Mincho" w:hAnsi="MS Mincho" w:cs="MS Mincho"/>
+        </w:rPr>
+      </w:pPr>
       <w:r>
         <w:rPr>
           <w:rFonts w:ascii="MS Mincho" w:eastAsia="MS Mincho" w:hAnsi="MS Mincho" w:cs="MS Mincho" w:hint="eastAsia"/>
         </w:rPr>
-        <w:t>：</w:t>
-      </w:r>
-    </w:p>
-    <w:p>
-      <w:pPr>
-        <w:rPr>
-          <w:rFonts w:ascii="SimSun" w:eastAsia="SimSun" w:hAnsi="SimSun" w:hint="eastAsia"/>
-        </w:rPr>
-      </w:pPr>
-      <w:proofErr w:type="spellStart"/>
-      <w:r>
-        <w:rPr>
-          <w:rFonts w:ascii="SimSun" w:eastAsia="SimSun" w:hAnsi="SimSun"/>
-        </w:rPr>
-        <w:t>Content-Type:application</w:t>
-      </w:r>
-      <w:proofErr w:type="spellEnd"/>
-      <w:r>
-        <w:rPr>
-          <w:rFonts w:ascii="SimSun" w:eastAsia="SimSun" w:hAnsi="SimSun"/>
-        </w:rPr>
-        <w:t>/</w:t>
-      </w:r>
-      <w:proofErr w:type="spellStart"/>
-      <w:proofErr w:type="gramStart"/>
-      <w:r>
-        <w:rPr>
-          <w:rFonts w:ascii="SimSun" w:eastAsia="SimSun" w:hAnsi="SimSun"/>
-        </w:rPr>
-        <w:t>json;charset</w:t>
-      </w:r>
-      <w:proofErr w:type="spellEnd"/>
-      <w:proofErr w:type="gramEnd"/>
-      <w:r>
-        <w:rPr>
-          <w:rFonts w:ascii="SimSun" w:eastAsia="SimSun" w:hAnsi="SimSun"/>
-        </w:rPr>
-        <w:t>=UTF-8</w:t>
-      </w:r>
-    </w:p>
-    <w:p>
-      <w:pPr>
+        <w:t>提交数据（</w:t>
+      </w:r>
+      <w:proofErr w:type="spellStart"/>
+      <w:r>
         <w:rPr>
           <w:rFonts w:ascii="MS Mincho" w:eastAsia="MS Mincho" w:hAnsi="MS Mincho" w:cs="MS Mincho" w:hint="eastAsia"/>
         </w:rPr>
-      </w:pPr>
+        <w:t>json</w:t>
+      </w:r>
+      <w:proofErr w:type="spellEnd"/>
       <w:r>
         <w:rPr>
           <w:rFonts w:ascii="MS Mincho" w:eastAsia="MS Mincho" w:hAnsi="MS Mincho" w:cs="MS Mincho" w:hint="eastAsia"/>
         </w:rPr>
-        <w:t>提交数据（</w:t>
-      </w:r>
-      <w:proofErr w:type="spellStart"/>
-      <w:r>
-        <w:rPr>
-          <w:rFonts w:ascii="MS Mincho" w:eastAsia="MS Mincho" w:hAnsi="MS Mincho" w:cs="MS Mincho" w:hint="eastAsia"/>
-        </w:rPr>
-        <w:t>json</w:t>
-      </w:r>
-      <w:proofErr w:type="spellEnd"/>
-      <w:r>
-        <w:rPr>
-          <w:rFonts w:ascii="MS Mincho" w:eastAsia="MS Mincho" w:hAnsi="MS Mincho" w:cs="MS Mincho" w:hint="eastAsia"/>
-        </w:rPr>
         <w:t>）：</w:t>
       </w:r>
     </w:p>
@@ -22444,393 +22548,6 @@
           <w:sz w:val="20"/>
           <w:szCs w:val="20"/>
         </w:rPr>
-      </w:pPr>
-      <w:r>
-        <w:rPr>
-          <w:rFonts w:ascii="Courier" w:eastAsia="Times New Roman" w:hAnsi="Courier"/>
-          <w:b/>
-          <w:bCs/>
-          <w:color w:val="444444"/>
-          <w:sz w:val="20"/>
-          <w:szCs w:val="20"/>
-        </w:rPr>
-        <w:t>"</w:t>
-      </w:r>
-      <w:proofErr w:type="spellStart"/>
-      <w:r>
-        <w:rPr>
-          <w:rStyle w:val="k"/>
-          <w:rFonts w:ascii="Courier" w:eastAsia="Times New Roman" w:hAnsi="Courier"/>
-          <w:b/>
-          <w:bCs/>
-          <w:color w:val="000000"/>
-          <w:sz w:val="20"/>
-          <w:szCs w:val="20"/>
-        </w:rPr>
-        <w:t>Skey</w:t>
-      </w:r>
-      <w:proofErr w:type="spellEnd"/>
-      <w:r>
-        <w:rPr>
-          <w:rFonts w:ascii="Courier" w:eastAsia="Times New Roman" w:hAnsi="Courier"/>
-          <w:b/>
-          <w:bCs/>
-          <w:color w:val="444444"/>
-          <w:sz w:val="20"/>
-          <w:szCs w:val="20"/>
-        </w:rPr>
-        <w:t>": </w:t>
-      </w:r>
-      <w:r>
-        <w:rPr>
-          <w:rStyle w:val="s"/>
-          <w:rFonts w:ascii="Courier" w:eastAsia="Times New Roman" w:hAnsi="Courier"/>
-          <w:b/>
-          <w:bCs/>
-          <w:color w:val="0B7500"/>
-          <w:sz w:val="20"/>
-          <w:szCs w:val="20"/>
-        </w:rPr>
-        <w:t>"@crypt_d9da2d81_c78305bccd3a987cc183d985ccc0ad56"</w:t>
-      </w:r>
-      <w:r>
-        <w:rPr>
-          <w:rFonts w:ascii="Courier" w:eastAsia="Times New Roman" w:hAnsi="Courier"/>
-          <w:b/>
-          <w:bCs/>
-          <w:color w:val="444444"/>
-          <w:sz w:val="20"/>
-          <w:szCs w:val="20"/>
-        </w:rPr>
-        <w:t>,</w:t>
-      </w:r>
-    </w:p>
-    <w:p>
-      <w:pPr>
-        <w:ind w:left="60"/>
-        <w:rPr>
-          <w:rFonts w:ascii="Courier" w:eastAsia="Times New Roman" w:hAnsi="Courier"/>
-          <w:b/>
-          <w:bCs/>
-          <w:color w:val="444444"/>
-          <w:sz w:val="20"/>
-          <w:szCs w:val="20"/>
-        </w:rPr>
-      </w:pPr>
-      <w:r>
-        <w:rPr>
-          <w:rFonts w:ascii="Courier" w:eastAsia="Times New Roman" w:hAnsi="Courier"/>
-          <w:b/>
-          <w:bCs/>
-          <w:color w:val="444444"/>
-          <w:sz w:val="20"/>
-          <w:szCs w:val="20"/>
-        </w:rPr>
-        <w:t>"</w:t>
-      </w:r>
-      <w:proofErr w:type="spellStart"/>
-      <w:r>
-        <w:rPr>
-          <w:rStyle w:val="k"/>
-          <w:rFonts w:ascii="Courier" w:eastAsia="Times New Roman" w:hAnsi="Courier"/>
-          <w:b/>
-          <w:bCs/>
-          <w:color w:val="000000"/>
-          <w:sz w:val="20"/>
-          <w:szCs w:val="20"/>
-        </w:rPr>
-        <w:t>DeviceID</w:t>
-      </w:r>
-      <w:proofErr w:type="spellEnd"/>
-      <w:r>
-        <w:rPr>
-          <w:rFonts w:ascii="Courier" w:eastAsia="Times New Roman" w:hAnsi="Courier"/>
-          <w:b/>
-          <w:bCs/>
-          <w:color w:val="444444"/>
-          <w:sz w:val="20"/>
-          <w:szCs w:val="20"/>
-        </w:rPr>
-        <w:t>": </w:t>
-      </w:r>
-      <w:r>
-        <w:rPr>
-          <w:rStyle w:val="s"/>
-          <w:rFonts w:ascii="Courier" w:eastAsia="Times New Roman" w:hAnsi="Courier"/>
-          <w:b/>
-          <w:bCs/>
-          <w:color w:val="0B7500"/>
-          <w:sz w:val="20"/>
-          <w:szCs w:val="20"/>
-        </w:rPr>
-        <w:t>"e656550621498613"</w:t>
-      </w:r>
-    </w:p>
-    <w:p>
-      <w:pPr>
-        <w:ind w:left="30"/>
-        <w:rPr>
-          <w:rFonts w:ascii="Courier" w:eastAsia="Times New Roman" w:hAnsi="Courier"/>
-          <w:b/>
-          <w:bCs/>
-          <w:color w:val="444444"/>
-          <w:sz w:val="20"/>
-          <w:szCs w:val="20"/>
-        </w:rPr>
-      </w:pPr>
-      <w:r>
-        <w:rPr>
-          <w:rStyle w:val="b"/>
-          <w:rFonts w:ascii="Courier" w:eastAsia="Times New Roman" w:hAnsi="Courier"/>
-          <w:b/>
-          <w:bCs/>
-          <w:color w:val="444444"/>
-          <w:sz w:val="20"/>
-          <w:szCs w:val="20"/>
-        </w:rPr>
-        <w:t>}</w:t>
-      </w:r>
-      <w:r>
-        <w:rPr>
-          <w:rFonts w:ascii="Courier" w:eastAsia="Times New Roman" w:hAnsi="Courier"/>
-          <w:b/>
-          <w:bCs/>
-          <w:color w:val="444444"/>
-          <w:sz w:val="20"/>
-          <w:szCs w:val="20"/>
-        </w:rPr>
-        <w:t>,</w:t>
-      </w:r>
-    </w:p>
-    <w:p>
-      <w:pPr>
-        <w:ind w:left="30"/>
-        <w:rPr>
-          <w:rFonts w:ascii="Courier" w:eastAsia="Times New Roman" w:hAnsi="Courier"/>
-          <w:b/>
-          <w:bCs/>
-          <w:color w:val="444444"/>
-          <w:sz w:val="20"/>
-          <w:szCs w:val="20"/>
-        </w:rPr>
-      </w:pPr>
-      <w:r>
-        <w:rPr>
-          <w:rFonts w:ascii="Courier" w:eastAsia="Times New Roman" w:hAnsi="Courier"/>
-          <w:b/>
-          <w:bCs/>
-          <w:color w:val="444444"/>
-          <w:sz w:val="20"/>
-          <w:szCs w:val="20"/>
-        </w:rPr>
-        <w:t>"</w:t>
-      </w:r>
-      <w:proofErr w:type="spellStart"/>
-      <w:r>
-        <w:rPr>
-          <w:rStyle w:val="k"/>
-          <w:rFonts w:ascii="Courier" w:eastAsia="Times New Roman" w:hAnsi="Courier"/>
-          <w:b/>
-          <w:bCs/>
-          <w:color w:val="000000"/>
-          <w:sz w:val="20"/>
-          <w:szCs w:val="20"/>
-        </w:rPr>
-        <w:t>Opcode</w:t>
-      </w:r>
-      <w:proofErr w:type="spellEnd"/>
-      <w:r>
-        <w:rPr>
-          <w:rFonts w:ascii="Courier" w:eastAsia="Times New Roman" w:hAnsi="Courier"/>
-          <w:b/>
-          <w:bCs/>
-          <w:color w:val="444444"/>
-          <w:sz w:val="20"/>
-          <w:szCs w:val="20"/>
-        </w:rPr>
-        <w:t>": </w:t>
-      </w:r>
-      <w:r>
-        <w:rPr>
-          <w:rStyle w:val="n"/>
-          <w:rFonts w:ascii="Courier" w:eastAsia="Times New Roman" w:hAnsi="Courier"/>
-          <w:b/>
-          <w:bCs/>
-          <w:color w:val="1A01CC"/>
-          <w:sz w:val="20"/>
-          <w:szCs w:val="20"/>
-        </w:rPr>
-        <w:t>2</w:t>
-      </w:r>
-      <w:r>
-        <w:rPr>
-          <w:rFonts w:ascii="Courier" w:eastAsia="Times New Roman" w:hAnsi="Courier"/>
-          <w:b/>
-          <w:bCs/>
-          <w:color w:val="444444"/>
-          <w:sz w:val="20"/>
-          <w:szCs w:val="20"/>
-        </w:rPr>
-        <w:t>,</w:t>
-      </w:r>
-    </w:p>
-    <w:p>
-      <w:pPr>
-        <w:ind w:left="30"/>
-        <w:rPr>
-          <w:rFonts w:ascii="Courier" w:eastAsia="Times New Roman" w:hAnsi="Courier"/>
-          <w:b/>
-          <w:bCs/>
-          <w:color w:val="444444"/>
-          <w:sz w:val="20"/>
-          <w:szCs w:val="20"/>
-        </w:rPr>
-      </w:pPr>
-      <w:r>
-        <w:rPr>
-          <w:rFonts w:ascii="Courier" w:eastAsia="Times New Roman" w:hAnsi="Courier"/>
-          <w:b/>
-          <w:bCs/>
-          <w:color w:val="444444"/>
-          <w:sz w:val="20"/>
-          <w:szCs w:val="20"/>
-        </w:rPr>
-        <w:t>"</w:t>
-      </w:r>
-      <w:proofErr w:type="spellStart"/>
-      <w:r>
-        <w:rPr>
-          <w:rStyle w:val="k"/>
-          <w:rFonts w:ascii="Courier" w:eastAsia="Times New Roman" w:hAnsi="Courier"/>
-          <w:b/>
-          <w:bCs/>
-          <w:color w:val="000000"/>
-          <w:sz w:val="20"/>
-          <w:szCs w:val="20"/>
-        </w:rPr>
-        <w:t>VerifyUserListSize</w:t>
-      </w:r>
-      <w:proofErr w:type="spellEnd"/>
-      <w:r>
-        <w:rPr>
-          <w:rFonts w:ascii="Courier" w:eastAsia="Times New Roman" w:hAnsi="Courier"/>
-          <w:b/>
-          <w:bCs/>
-          <w:color w:val="444444"/>
-          <w:sz w:val="20"/>
-          <w:szCs w:val="20"/>
-        </w:rPr>
-        <w:t>": </w:t>
-      </w:r>
-      <w:r>
-        <w:rPr>
-          <w:rStyle w:val="n"/>
-          <w:rFonts w:ascii="Courier" w:eastAsia="Times New Roman" w:hAnsi="Courier"/>
-          <w:b/>
-          <w:bCs/>
-          <w:color w:val="1A01CC"/>
-          <w:sz w:val="20"/>
-          <w:szCs w:val="20"/>
-        </w:rPr>
-        <w:t>1</w:t>
-      </w:r>
-      <w:r>
-        <w:rPr>
-          <w:rFonts w:ascii="Courier" w:eastAsia="Times New Roman" w:hAnsi="Courier"/>
-          <w:b/>
-          <w:bCs/>
-          <w:color w:val="444444"/>
-          <w:sz w:val="20"/>
-          <w:szCs w:val="20"/>
-        </w:rPr>
-        <w:t>,</w:t>
-      </w:r>
-    </w:p>
-    <w:p>
-      <w:pPr>
-        <w:ind w:left="60"/>
-        <w:rPr>
-          <w:rStyle w:val="blockinner"/>
-        </w:rPr>
-      </w:pPr>
-      <w:r>
-        <w:rPr>
-          <w:rFonts w:ascii="Courier" w:eastAsia="Times New Roman" w:hAnsi="Courier"/>
-          <w:b/>
-          <w:bCs/>
-          <w:color w:val="444444"/>
-          <w:sz w:val="20"/>
-          <w:szCs w:val="20"/>
-        </w:rPr>
-        <w:t>"</w:t>
-      </w:r>
-      <w:proofErr w:type="spellStart"/>
-      <w:r>
-        <w:rPr>
-          <w:rStyle w:val="k"/>
-          <w:rFonts w:ascii="Courier" w:eastAsia="Times New Roman" w:hAnsi="Courier"/>
-          <w:b/>
-          <w:bCs/>
-          <w:color w:val="000000"/>
-          <w:sz w:val="20"/>
-          <w:szCs w:val="20"/>
-        </w:rPr>
-        <w:t>VerifyUserList</w:t>
-      </w:r>
-      <w:proofErr w:type="spellEnd"/>
-      <w:r>
-        <w:rPr>
-          <w:rFonts w:ascii="Courier" w:eastAsia="Times New Roman" w:hAnsi="Courier"/>
-          <w:b/>
-          <w:bCs/>
-          <w:color w:val="444444"/>
-          <w:sz w:val="20"/>
-          <w:szCs w:val="20"/>
-        </w:rPr>
-        <w:t>": </w:t>
-      </w:r>
-      <w:r>
-        <w:rPr>
-          <w:rStyle w:val="b"/>
-          <w:rFonts w:ascii="Courier" w:eastAsia="Times New Roman" w:hAnsi="Courier"/>
-          <w:b/>
-          <w:bCs/>
-          <w:color w:val="444444"/>
-          <w:sz w:val="20"/>
-          <w:szCs w:val="20"/>
-        </w:rPr>
-        <w:t>[</w:t>
-      </w:r>
-    </w:p>
-    <w:p>
-      <w:pPr>
-        <w:ind w:left="90"/>
-        <w:rPr>
-          <w:rStyle w:val="blockinner"/>
-          <w:rFonts w:ascii="Courier" w:eastAsia="Times New Roman" w:hAnsi="Courier"/>
-          <w:b/>
-          <w:bCs/>
-          <w:color w:val="444444"/>
-          <w:sz w:val="20"/>
-          <w:szCs w:val="20"/>
-        </w:rPr>
-      </w:pPr>
-      <w:r>
-        <w:rPr>
-          <w:rStyle w:val="b"/>
-          <w:rFonts w:ascii="Courier" w:eastAsia="Times New Roman" w:hAnsi="Courier"/>
-          <w:b/>
-          <w:bCs/>
-          <w:color w:val="444444"/>
-          <w:sz w:val="20"/>
-          <w:szCs w:val="20"/>
-        </w:rPr>
-        <w:t>{</w:t>
-      </w:r>
-    </w:p>
-    <w:p>
-      <w:pPr>
-        <w:ind w:left="90"/>
       </w:pPr>
       <w:r>
         <w:rPr>
@@ -22844,6 +22561,393 @@
         <w:lastRenderedPageBreak/>
         <w:t>"</w:t>
       </w:r>
+      <w:proofErr w:type="spellStart"/>
+      <w:r>
+        <w:rPr>
+          <w:rStyle w:val="k"/>
+          <w:rFonts w:ascii="Courier" w:eastAsia="Times New Roman" w:hAnsi="Courier"/>
+          <w:b/>
+          <w:bCs/>
+          <w:color w:val="000000"/>
+          <w:sz w:val="20"/>
+          <w:szCs w:val="20"/>
+        </w:rPr>
+        <w:t>Skey</w:t>
+      </w:r>
+      <w:proofErr w:type="spellEnd"/>
+      <w:r>
+        <w:rPr>
+          <w:rFonts w:ascii="Courier" w:eastAsia="Times New Roman" w:hAnsi="Courier"/>
+          <w:b/>
+          <w:bCs/>
+          <w:color w:val="444444"/>
+          <w:sz w:val="20"/>
+          <w:szCs w:val="20"/>
+        </w:rPr>
+        <w:t>": </w:t>
+      </w:r>
+      <w:r>
+        <w:rPr>
+          <w:rStyle w:val="s"/>
+          <w:rFonts w:ascii="Courier" w:eastAsia="Times New Roman" w:hAnsi="Courier"/>
+          <w:b/>
+          <w:bCs/>
+          <w:color w:val="0B7500"/>
+          <w:sz w:val="20"/>
+          <w:szCs w:val="20"/>
+        </w:rPr>
+        <w:t>"@crypt_d9da2d81_c78305bccd3a987cc183d985ccc0ad56"</w:t>
+      </w:r>
+      <w:r>
+        <w:rPr>
+          <w:rFonts w:ascii="Courier" w:eastAsia="Times New Roman" w:hAnsi="Courier"/>
+          <w:b/>
+          <w:bCs/>
+          <w:color w:val="444444"/>
+          <w:sz w:val="20"/>
+          <w:szCs w:val="20"/>
+        </w:rPr>
+        <w:t>,</w:t>
+      </w:r>
+    </w:p>
+    <w:p>
+      <w:pPr>
+        <w:ind w:left="60"/>
+        <w:rPr>
+          <w:rFonts w:ascii="Courier" w:eastAsia="Times New Roman" w:hAnsi="Courier"/>
+          <w:b/>
+          <w:bCs/>
+          <w:color w:val="444444"/>
+          <w:sz w:val="20"/>
+          <w:szCs w:val="20"/>
+        </w:rPr>
+      </w:pPr>
+      <w:r>
+        <w:rPr>
+          <w:rFonts w:ascii="Courier" w:eastAsia="Times New Roman" w:hAnsi="Courier"/>
+          <w:b/>
+          <w:bCs/>
+          <w:color w:val="444444"/>
+          <w:sz w:val="20"/>
+          <w:szCs w:val="20"/>
+        </w:rPr>
+        <w:t>"</w:t>
+      </w:r>
+      <w:proofErr w:type="spellStart"/>
+      <w:r>
+        <w:rPr>
+          <w:rStyle w:val="k"/>
+          <w:rFonts w:ascii="Courier" w:eastAsia="Times New Roman" w:hAnsi="Courier"/>
+          <w:b/>
+          <w:bCs/>
+          <w:color w:val="000000"/>
+          <w:sz w:val="20"/>
+          <w:szCs w:val="20"/>
+        </w:rPr>
+        <w:t>DeviceID</w:t>
+      </w:r>
+      <w:proofErr w:type="spellEnd"/>
+      <w:r>
+        <w:rPr>
+          <w:rFonts w:ascii="Courier" w:eastAsia="Times New Roman" w:hAnsi="Courier"/>
+          <w:b/>
+          <w:bCs/>
+          <w:color w:val="444444"/>
+          <w:sz w:val="20"/>
+          <w:szCs w:val="20"/>
+        </w:rPr>
+        <w:t>": </w:t>
+      </w:r>
+      <w:r>
+        <w:rPr>
+          <w:rStyle w:val="s"/>
+          <w:rFonts w:ascii="Courier" w:eastAsia="Times New Roman" w:hAnsi="Courier"/>
+          <w:b/>
+          <w:bCs/>
+          <w:color w:val="0B7500"/>
+          <w:sz w:val="20"/>
+          <w:szCs w:val="20"/>
+        </w:rPr>
+        <w:t>"e656550621498613"</w:t>
+      </w:r>
+    </w:p>
+    <w:p>
+      <w:pPr>
+        <w:ind w:left="30"/>
+        <w:rPr>
+          <w:rFonts w:ascii="Courier" w:eastAsia="Times New Roman" w:hAnsi="Courier"/>
+          <w:b/>
+          <w:bCs/>
+          <w:color w:val="444444"/>
+          <w:sz w:val="20"/>
+          <w:szCs w:val="20"/>
+        </w:rPr>
+      </w:pPr>
+      <w:r>
+        <w:rPr>
+          <w:rStyle w:val="b"/>
+          <w:rFonts w:ascii="Courier" w:eastAsia="Times New Roman" w:hAnsi="Courier"/>
+          <w:b/>
+          <w:bCs/>
+          <w:color w:val="444444"/>
+          <w:sz w:val="20"/>
+          <w:szCs w:val="20"/>
+        </w:rPr>
+        <w:t>}</w:t>
+      </w:r>
+      <w:r>
+        <w:rPr>
+          <w:rFonts w:ascii="Courier" w:eastAsia="Times New Roman" w:hAnsi="Courier"/>
+          <w:b/>
+          <w:bCs/>
+          <w:color w:val="444444"/>
+          <w:sz w:val="20"/>
+          <w:szCs w:val="20"/>
+        </w:rPr>
+        <w:t>,</w:t>
+      </w:r>
+    </w:p>
+    <w:p>
+      <w:pPr>
+        <w:ind w:left="30"/>
+        <w:rPr>
+          <w:rFonts w:ascii="Courier" w:eastAsia="Times New Roman" w:hAnsi="Courier"/>
+          <w:b/>
+          <w:bCs/>
+          <w:color w:val="444444"/>
+          <w:sz w:val="20"/>
+          <w:szCs w:val="20"/>
+        </w:rPr>
+      </w:pPr>
+      <w:r>
+        <w:rPr>
+          <w:rFonts w:ascii="Courier" w:eastAsia="Times New Roman" w:hAnsi="Courier"/>
+          <w:b/>
+          <w:bCs/>
+          <w:color w:val="444444"/>
+          <w:sz w:val="20"/>
+          <w:szCs w:val="20"/>
+        </w:rPr>
+        <w:t>"</w:t>
+      </w:r>
+      <w:proofErr w:type="spellStart"/>
+      <w:r>
+        <w:rPr>
+          <w:rStyle w:val="k"/>
+          <w:rFonts w:ascii="Courier" w:eastAsia="Times New Roman" w:hAnsi="Courier"/>
+          <w:b/>
+          <w:bCs/>
+          <w:color w:val="000000"/>
+          <w:sz w:val="20"/>
+          <w:szCs w:val="20"/>
+        </w:rPr>
+        <w:t>Opcode</w:t>
+      </w:r>
+      <w:proofErr w:type="spellEnd"/>
+      <w:r>
+        <w:rPr>
+          <w:rFonts w:ascii="Courier" w:eastAsia="Times New Roman" w:hAnsi="Courier"/>
+          <w:b/>
+          <w:bCs/>
+          <w:color w:val="444444"/>
+          <w:sz w:val="20"/>
+          <w:szCs w:val="20"/>
+        </w:rPr>
+        <w:t>": </w:t>
+      </w:r>
+      <w:r>
+        <w:rPr>
+          <w:rStyle w:val="n"/>
+          <w:rFonts w:ascii="Courier" w:eastAsia="Times New Roman" w:hAnsi="Courier"/>
+          <w:b/>
+          <w:bCs/>
+          <w:color w:val="1A01CC"/>
+          <w:sz w:val="20"/>
+          <w:szCs w:val="20"/>
+        </w:rPr>
+        <w:t>2</w:t>
+      </w:r>
+      <w:r>
+        <w:rPr>
+          <w:rFonts w:ascii="Courier" w:eastAsia="Times New Roman" w:hAnsi="Courier"/>
+          <w:b/>
+          <w:bCs/>
+          <w:color w:val="444444"/>
+          <w:sz w:val="20"/>
+          <w:szCs w:val="20"/>
+        </w:rPr>
+        <w:t>,</w:t>
+      </w:r>
+    </w:p>
+    <w:p>
+      <w:pPr>
+        <w:ind w:left="30"/>
+        <w:rPr>
+          <w:rFonts w:ascii="Courier" w:eastAsia="Times New Roman" w:hAnsi="Courier"/>
+          <w:b/>
+          <w:bCs/>
+          <w:color w:val="444444"/>
+          <w:sz w:val="20"/>
+          <w:szCs w:val="20"/>
+        </w:rPr>
+      </w:pPr>
+      <w:r>
+        <w:rPr>
+          <w:rFonts w:ascii="Courier" w:eastAsia="Times New Roman" w:hAnsi="Courier"/>
+          <w:b/>
+          <w:bCs/>
+          <w:color w:val="444444"/>
+          <w:sz w:val="20"/>
+          <w:szCs w:val="20"/>
+        </w:rPr>
+        <w:t>"</w:t>
+      </w:r>
+      <w:proofErr w:type="spellStart"/>
+      <w:r>
+        <w:rPr>
+          <w:rStyle w:val="k"/>
+          <w:rFonts w:ascii="Courier" w:eastAsia="Times New Roman" w:hAnsi="Courier"/>
+          <w:b/>
+          <w:bCs/>
+          <w:color w:val="000000"/>
+          <w:sz w:val="20"/>
+          <w:szCs w:val="20"/>
+        </w:rPr>
+        <w:t>VerifyUserListSize</w:t>
+      </w:r>
+      <w:proofErr w:type="spellEnd"/>
+      <w:r>
+        <w:rPr>
+          <w:rFonts w:ascii="Courier" w:eastAsia="Times New Roman" w:hAnsi="Courier"/>
+          <w:b/>
+          <w:bCs/>
+          <w:color w:val="444444"/>
+          <w:sz w:val="20"/>
+          <w:szCs w:val="20"/>
+        </w:rPr>
+        <w:t>": </w:t>
+      </w:r>
+      <w:r>
+        <w:rPr>
+          <w:rStyle w:val="n"/>
+          <w:rFonts w:ascii="Courier" w:eastAsia="Times New Roman" w:hAnsi="Courier"/>
+          <w:b/>
+          <w:bCs/>
+          <w:color w:val="1A01CC"/>
+          <w:sz w:val="20"/>
+          <w:szCs w:val="20"/>
+        </w:rPr>
+        <w:t>1</w:t>
+      </w:r>
+      <w:r>
+        <w:rPr>
+          <w:rFonts w:ascii="Courier" w:eastAsia="Times New Roman" w:hAnsi="Courier"/>
+          <w:b/>
+          <w:bCs/>
+          <w:color w:val="444444"/>
+          <w:sz w:val="20"/>
+          <w:szCs w:val="20"/>
+        </w:rPr>
+        <w:t>,</w:t>
+      </w:r>
+    </w:p>
+    <w:p>
+      <w:pPr>
+        <w:ind w:left="60"/>
+        <w:rPr>
+          <w:rStyle w:val="blockinner"/>
+        </w:rPr>
+      </w:pPr>
+      <w:r>
+        <w:rPr>
+          <w:rFonts w:ascii="Courier" w:eastAsia="Times New Roman" w:hAnsi="Courier"/>
+          <w:b/>
+          <w:bCs/>
+          <w:color w:val="444444"/>
+          <w:sz w:val="20"/>
+          <w:szCs w:val="20"/>
+        </w:rPr>
+        <w:t>"</w:t>
+      </w:r>
+      <w:proofErr w:type="spellStart"/>
+      <w:r>
+        <w:rPr>
+          <w:rStyle w:val="k"/>
+          <w:rFonts w:ascii="Courier" w:eastAsia="Times New Roman" w:hAnsi="Courier"/>
+          <w:b/>
+          <w:bCs/>
+          <w:color w:val="000000"/>
+          <w:sz w:val="20"/>
+          <w:szCs w:val="20"/>
+        </w:rPr>
+        <w:t>VerifyUserList</w:t>
+      </w:r>
+      <w:proofErr w:type="spellEnd"/>
+      <w:r>
+        <w:rPr>
+          <w:rFonts w:ascii="Courier" w:eastAsia="Times New Roman" w:hAnsi="Courier"/>
+          <w:b/>
+          <w:bCs/>
+          <w:color w:val="444444"/>
+          <w:sz w:val="20"/>
+          <w:szCs w:val="20"/>
+        </w:rPr>
+        <w:t>": </w:t>
+      </w:r>
+      <w:r>
+        <w:rPr>
+          <w:rStyle w:val="b"/>
+          <w:rFonts w:ascii="Courier" w:eastAsia="Times New Roman" w:hAnsi="Courier"/>
+          <w:b/>
+          <w:bCs/>
+          <w:color w:val="444444"/>
+          <w:sz w:val="20"/>
+          <w:szCs w:val="20"/>
+        </w:rPr>
+        <w:t>[</w:t>
+      </w:r>
+    </w:p>
+    <w:p>
+      <w:pPr>
+        <w:ind w:left="90"/>
+        <w:rPr>
+          <w:rStyle w:val="blockinner"/>
+          <w:rFonts w:ascii="Courier" w:eastAsia="Times New Roman" w:hAnsi="Courier"/>
+          <w:b/>
+          <w:bCs/>
+          <w:color w:val="444444"/>
+          <w:sz w:val="20"/>
+          <w:szCs w:val="20"/>
+        </w:rPr>
+      </w:pPr>
+      <w:r>
+        <w:rPr>
+          <w:rStyle w:val="b"/>
+          <w:rFonts w:ascii="Courier" w:eastAsia="Times New Roman" w:hAnsi="Courier"/>
+          <w:b/>
+          <w:bCs/>
+          <w:color w:val="444444"/>
+          <w:sz w:val="20"/>
+          <w:szCs w:val="20"/>
+        </w:rPr>
+        <w:t>{</w:t>
+      </w:r>
+    </w:p>
+    <w:p>
+      <w:pPr>
+        <w:ind w:left="90"/>
+      </w:pPr>
+      <w:r>
+        <w:rPr>
+          <w:rFonts w:ascii="Courier" w:eastAsia="Times New Roman" w:hAnsi="Courier"/>
+          <w:b/>
+          <w:bCs/>
+          <w:color w:val="444444"/>
+          <w:sz w:val="20"/>
+          <w:szCs w:val="20"/>
+        </w:rPr>
+        <w:t>"</w:t>
+      </w:r>
       <w:r>
         <w:rPr>
           <w:rStyle w:val="k"/>
@@ -23373,14 +23477,14 @@
     <w:p>
       <w:pPr>
         <w:rPr>
-          <w:rFonts w:ascii="MS Mincho" w:eastAsia="MS Mincho" w:hAnsi="MS Mincho" w:cs="MS Mincho" w:hint="eastAsia"/>
-        </w:rPr>
-      </w:pPr>
-    </w:p>
-    <w:p>
-      <w:pPr>
-        <w:rPr>
-          <w:rFonts w:ascii="MS Mincho" w:eastAsia="MS Mincho" w:hAnsi="MS Mincho" w:cs="MS Mincho" w:hint="eastAsia"/>
+          <w:rFonts w:ascii="MS Mincho" w:eastAsia="MS Mincho" w:hAnsi="MS Mincho" w:cs="MS Mincho"/>
+        </w:rPr>
+      </w:pPr>
+    </w:p>
+    <w:p>
+      <w:pPr>
+        <w:rPr>
+          <w:rFonts w:ascii="MS Mincho" w:eastAsia="MS Mincho" w:hAnsi="MS Mincho" w:cs="MS Mincho"/>
         </w:rPr>
       </w:pPr>
       <w:r>
@@ -23646,14 +23750,14 @@
     <w:p>
       <w:pPr>
         <w:rPr>
-          <w:rFonts w:ascii="MS Mincho" w:eastAsia="MS Mincho" w:hAnsi="MS Mincho" w:cs="MS Mincho" w:hint="eastAsia"/>
-        </w:rPr>
-      </w:pPr>
-    </w:p>
-    <w:p>
-      <w:pPr>
-        <w:rPr>
-          <w:rFonts w:ascii="MS Mincho" w:eastAsia="MS Mincho" w:hAnsi="MS Mincho" w:cs="MS Mincho" w:hint="eastAsia"/>
+          <w:rFonts w:ascii="MS Mincho" w:eastAsia="MS Mincho" w:hAnsi="MS Mincho" w:cs="MS Mincho"/>
+        </w:rPr>
+      </w:pPr>
+    </w:p>
+    <w:p>
+      <w:pPr>
+        <w:rPr>
+          <w:rFonts w:ascii="MS Mincho" w:eastAsia="MS Mincho" w:hAnsi="MS Mincho" w:cs="MS Mincho"/>
         </w:rPr>
       </w:pPr>
     </w:p>
@@ -23751,8 +23855,8 @@
           <w:rFonts w:ascii="MS Mincho" w:eastAsia="MS Mincho" w:hAnsi="MS Mincho" w:cs="MS Mincho"/>
         </w:rPr>
       </w:pPr>
-      <w:bookmarkStart w:id="13" w:name="OLE_LINK5"/>
-      <w:bookmarkStart w:id="14" w:name="OLE_LINK6"/>
+      <w:bookmarkStart w:id="17" w:name="OLE_LINK5"/>
+      <w:bookmarkStart w:id="18" w:name="OLE_LINK6"/>
       <w:proofErr w:type="spellStart"/>
       <w:r>
         <w:rPr>
@@ -23775,8 +23879,8 @@
         </w:rPr>
         <w:t>/form-data; boundary=----</w:t>
       </w:r>
-      <w:bookmarkEnd w:id="13"/>
-      <w:bookmarkEnd w:id="14"/>
+      <w:bookmarkEnd w:id="17"/>
+      <w:bookmarkEnd w:id="18"/>
       <w:r>
         <w:rPr>
           <w:rFonts w:ascii="MS Mincho" w:eastAsia="MS Mincho" w:hAnsi="MS Mincho" w:cs="MS Mincho"/>
@@ -23962,6 +24066,7 @@
           <w:rFonts w:ascii="SimSun" w:eastAsia="SimSun" w:hAnsi="SimSun" w:cs="SimSun"/>
           <w:color w:val="FF0000"/>
         </w:rPr>
+        <w:lastRenderedPageBreak/>
         <w:t>获</w:t>
       </w:r>
       <w:r>
@@ -24083,7 +24188,6 @@
         <w:rPr>
           <w:rFonts w:eastAsia="Times New Roman"/>
         </w:rPr>
-        <w:lastRenderedPageBreak/>
         <w:t>skey</w:t>
       </w:r>
       <w:proofErr w:type="spellEnd"/>
@@ -24420,7 +24524,7 @@
     <w:p>
       <w:pPr>
         <w:rPr>
-          <w:rFonts w:ascii="MS Mincho" w:eastAsia="MS Mincho" w:hAnsi="MS Mincho" w:cs="MS Mincho" w:hint="eastAsia"/>
+          <w:rFonts w:ascii="MS Mincho" w:eastAsia="MS Mincho" w:hAnsi="MS Mincho" w:cs="MS Mincho"/>
         </w:rPr>
       </w:pPr>
       <w:r>
@@ -24462,28 +24566,28 @@
     <w:p>
       <w:pPr>
         <w:rPr>
-          <w:rFonts w:ascii="MS Mincho" w:eastAsia="MS Mincho" w:hAnsi="MS Mincho" w:cs="MS Mincho" w:hint="eastAsia"/>
-        </w:rPr>
-      </w:pPr>
-    </w:p>
-    <w:p>
-      <w:pPr>
-        <w:rPr>
-          <w:rFonts w:ascii="MS Mincho" w:eastAsia="MS Mincho" w:hAnsi="MS Mincho" w:cs="MS Mincho" w:hint="eastAsia"/>
-        </w:rPr>
-      </w:pPr>
-    </w:p>
-    <w:p>
-      <w:pPr>
-        <w:rPr>
-          <w:rFonts w:ascii="MS Mincho" w:eastAsia="MS Mincho" w:hAnsi="MS Mincho" w:cs="MS Mincho" w:hint="eastAsia"/>
-        </w:rPr>
-      </w:pPr>
-    </w:p>
-    <w:p>
-      <w:pPr>
-        <w:rPr>
-          <w:rFonts w:ascii="MS Mincho" w:eastAsia="MS Mincho" w:hAnsi="MS Mincho" w:cs="MS Mincho" w:hint="eastAsia"/>
+          <w:rFonts w:ascii="MS Mincho" w:eastAsia="MS Mincho" w:hAnsi="MS Mincho" w:cs="MS Mincho"/>
+        </w:rPr>
+      </w:pPr>
+    </w:p>
+    <w:p>
+      <w:pPr>
+        <w:rPr>
+          <w:rFonts w:ascii="MS Mincho" w:eastAsia="MS Mincho" w:hAnsi="MS Mincho" w:cs="MS Mincho"/>
+        </w:rPr>
+      </w:pPr>
+    </w:p>
+    <w:p>
+      <w:pPr>
+        <w:rPr>
+          <w:rFonts w:ascii="MS Mincho" w:eastAsia="MS Mincho" w:hAnsi="MS Mincho" w:cs="MS Mincho"/>
+        </w:rPr>
+      </w:pPr>
+    </w:p>
+    <w:p>
+      <w:pPr>
+        <w:rPr>
+          <w:rFonts w:ascii="MS Mincho" w:eastAsia="MS Mincho" w:hAnsi="MS Mincho" w:cs="MS Mincho"/>
         </w:rPr>
       </w:pPr>
     </w:p>
@@ -24598,7 +24702,6 @@
           <w:b/>
           <w:color w:val="FF0000"/>
         </w:rPr>
-        <w:lastRenderedPageBreak/>
         <w:t>群聊</w:t>
       </w:r>
       <w:r>
@@ -25835,6 +25938,7 @@
         <w:rPr>
           <w:rFonts w:eastAsia="Times New Roman"/>
         </w:rPr>
+        <w:lastRenderedPageBreak/>
         <w:t xml:space="preserve">    "</w:t>
       </w:r>
       <w:proofErr w:type="spellStart"/>
@@ -26024,7 +26128,6 @@
         <w:rPr>
           <w:rFonts w:eastAsia="Times New Roman"/>
         </w:rPr>
-        <w:lastRenderedPageBreak/>
         <w:t xml:space="preserve">    "</w:t>
       </w:r>
       <w:proofErr w:type="spellStart"/>
@@ -27327,6 +27430,7 @@
           <w:sz w:val="20"/>
           <w:szCs w:val="20"/>
         </w:rPr>
+        <w:lastRenderedPageBreak/>
         <w:t xml:space="preserve">                &lt;</w:t>
       </w:r>
       <w:r>
@@ -27687,7 +27791,6 @@
           <w:sz w:val="20"/>
           <w:szCs w:val="20"/>
         </w:rPr>
-        <w:lastRenderedPageBreak/>
         <w:t xml:space="preserve">                    &lt;/</w:t>
       </w:r>
       <w:proofErr w:type="spellStart"/>
@@ -29589,6 +29692,7 @@
           <w:sz w:val="20"/>
           <w:szCs w:val="20"/>
         </w:rPr>
+        <w:lastRenderedPageBreak/>
         <w:t xml:space="preserve">    &lt;/</w:t>
       </w:r>
       <w:proofErr w:type="spellStart"/>
@@ -29863,7 +29967,6 @@
           <w:szCs w:val="20"/>
           <w:bdr w:val="none" w:sz="0" w:space="0" w:color="auto" w:frame="1"/>
         </w:rPr>
-        <w:lastRenderedPageBreak/>
         <w:t>Content: http://weixin.qq.com/cgi-bin/redirectforward?args=xxx</w:t>
       </w:r>
     </w:p>
@@ -32761,6 +32864,7 @@
           <w:sz w:val="20"/>
           <w:szCs w:val="20"/>
         </w:rPr>
+        <w:lastRenderedPageBreak/>
         <w:t>MsgId</w:t>
       </w:r>
       <w:proofErr w:type="spellEnd"/>
@@ -33310,7 +33414,6 @@
           <w:sz w:val="20"/>
           <w:szCs w:val="20"/>
         </w:rPr>
-        <w:lastRenderedPageBreak/>
         <w:t xml:space="preserve">    &lt;/</w:t>
       </w:r>
       <w:proofErr w:type="spellStart"/>
@@ -35467,6 +35570,7 @@
           <w:sz w:val="20"/>
           <w:szCs w:val="20"/>
         </w:rPr>
+        <w:lastRenderedPageBreak/>
         <w:t xml:space="preserve">            &lt;</w:t>
       </w:r>
       <w:r>
@@ -35925,7 +36029,6 @@
           <w:sz w:val="20"/>
           <w:szCs w:val="20"/>
         </w:rPr>
-        <w:lastRenderedPageBreak/>
         <w:t xml:space="preserve">            &lt;</w:t>
       </w:r>
       <w:proofErr w:type="spellStart"/>
@@ -38063,6 +38166,7 @@
           <w:sz w:val="20"/>
           <w:szCs w:val="20"/>
         </w:rPr>
+        <w:lastRenderedPageBreak/>
         <w:t xml:space="preserve">            &lt;/</w:t>
       </w:r>
       <w:proofErr w:type="spellStart"/>
@@ -38369,7 +38473,6 @@
           <w:sz w:val="20"/>
           <w:szCs w:val="20"/>
         </w:rPr>
-        <w:lastRenderedPageBreak/>
         <w:t xml:space="preserve">                &lt;</w:t>
       </w:r>
       <w:proofErr w:type="spellStart"/>
@@ -40452,6 +40555,7 @@
           <w:szCs w:val="20"/>
           <w:bdr w:val="none" w:sz="0" w:space="0" w:color="auto" w:frame="1"/>
         </w:rPr>
+        <w:lastRenderedPageBreak/>
         <w:t xml:space="preserve">Content: </w:t>
       </w:r>
       <w:r>
@@ -40496,7 +40600,6 @@
           <w:bCs/>
           <w:color w:val="333333"/>
         </w:rPr>
-        <w:lastRenderedPageBreak/>
         <w:t>系统消息</w:t>
       </w:r>
     </w:p>
@@ -40942,6 +41045,8 @@
         </w:rPr>
       </w:pPr>
     </w:p>
+    <w:bookmarkEnd w:id="0"/>
+    <w:bookmarkEnd w:id="1"/>
     <w:sectPr>
       <w:pgSz w:w="11900" w:h="16840"/>
       <w:pgMar w:top="1440" w:right="1800" w:bottom="1440" w:left="1800" w:header="851" w:footer="992" w:gutter="0"/>
